--- a/units/3/lessons/8/resources/petascale-lesson-3.8-instructorGuide.docx
+++ b/units/3/lessons/8/resources/petascale-lesson-3.8-instructorGuide.docx
@@ -159,6 +159,84 @@
           <w:rtl w:val="0"/>
         </w:rPr>
         <w:t xml:space="preserve">The result from the wallclock activity should be a horizontal line.  Wallclock time should not significantly affect the time to complete the job.</w:t>
+      </w:r>
+    </w:p>
+    <w:p>
+      <w:pPr>
+        <w:rPr>
+          <w:rFonts w:ascii="Times New Roman" w:cs="Times New Roman" w:eastAsia="Times New Roman" w:hAnsi="Times New Roman"/>
+          <w:sz w:val="24"/>
+          <w:szCs w:val="24"/>
+        </w:rPr>
+      </w:pPr>
+      <w:r>
+        <w:rPr>
+          <w:rtl w:val="0"/>
+        </w:rPr>
+      </w:r>
+    </w:p>
+    <w:p>
+      <w:pPr>
+        <w:rPr>
+          <w:rFonts w:ascii="Times New Roman" w:cs="Times New Roman" w:eastAsia="Times New Roman" w:hAnsi="Times New Roman"/>
+          <w:sz w:val="24"/>
+          <w:szCs w:val="24"/>
+        </w:rPr>
+      </w:pPr>
+      <w:r>
+        <w:rPr>
+          <w:rFonts w:ascii="Times New Roman" w:cs="Times New Roman" w:eastAsia="Times New Roman" w:hAnsi="Times New Roman"/>
+          <w:sz w:val="24"/>
+          <w:szCs w:val="24"/>
+          <w:rtl w:val="0"/>
+        </w:rPr>
+        <w:t xml:space="preserve">Common Pitfalls for Students:</w:t>
+      </w:r>
+    </w:p>
+    <w:p>
+      <w:pPr>
+        <w:rPr>
+          <w:rFonts w:ascii="Times New Roman" w:cs="Times New Roman" w:eastAsia="Times New Roman" w:hAnsi="Times New Roman"/>
+          <w:sz w:val="24"/>
+          <w:szCs w:val="24"/>
+        </w:rPr>
+      </w:pPr>
+      <w:r>
+        <w:rPr>
+          <w:rtl w:val="0"/>
+        </w:rPr>
+      </w:r>
+    </w:p>
+    <w:p>
+      <w:pPr>
+        <w:rPr>
+          <w:rFonts w:ascii="Times New Roman" w:cs="Times New Roman" w:eastAsia="Times New Roman" w:hAnsi="Times New Roman"/>
+          <w:sz w:val="24"/>
+          <w:szCs w:val="24"/>
+        </w:rPr>
+      </w:pPr>
+      <w:r>
+        <w:rPr>
+          <w:rFonts w:ascii="Times New Roman" w:cs="Times New Roman" w:eastAsia="Times New Roman" w:hAnsi="Times New Roman"/>
+          <w:sz w:val="24"/>
+          <w:szCs w:val="24"/>
+          <w:rtl w:val="0"/>
+        </w:rPr>
+        <w:t xml:space="preserve">-Not knowing how to navigate Unix command line environments and their text editors</w:t>
+      </w:r>
+    </w:p>
+    <w:p>
+      <w:pPr>
+        <w:rPr>
+          <w:rFonts w:ascii="Times New Roman" w:cs="Times New Roman" w:eastAsia="Times New Roman" w:hAnsi="Times New Roman"/>
+          <w:sz w:val="24"/>
+          <w:szCs w:val="24"/>
+        </w:rPr>
+      </w:pPr>
+      <w:r>
+        <w:rPr>
+          <w:rtl w:val="0"/>
+        </w:rPr>
       </w:r>
     </w:p>
     <w:sectPr>

--- a/units/3/lessons/8/resources/petascale-lesson-3.8-instructorGuide.docx
+++ b/units/3/lessons/8/resources/petascale-lesson-3.8-instructorGuide.docx
@@ -1,29 +1,212 @@
 
 <file path=word/document.xml><?xml version="1.0" encoding="utf-8"?>
-<w:document xmlns:mc="http://schemas.openxmlformats.org/markup-compatibility/2006" xmlns:o="urn:schemas-microsoft-com:office:office" xmlns:r="http://schemas.openxmlformats.org/officeDocument/2006/relationships" xmlns:m="http://schemas.openxmlformats.org/officeDocument/2006/math" xmlns:v="urn:schemas-microsoft-com:vml" xmlns:wp="http://schemas.openxmlformats.org/drawingml/2006/wordprocessingDrawing" xmlns:w10="urn:schemas-microsoft-com:office:word" xmlns:w="http://schemas.openxmlformats.org/wordprocessingml/2006/main" xmlns:wne="http://schemas.microsoft.com/office/word/2006/wordml" xmlns:sl="http://schemas.openxmlformats.org/schemaLibrary/2006/main" xmlns:a="http://schemas.openxmlformats.org/drawingml/2006/main" xmlns:pic="http://schemas.openxmlformats.org/drawingml/2006/picture" xmlns:c="http://schemas.openxmlformats.org/drawingml/2006/chart" xmlns:lc="http://schemas.openxmlformats.org/drawingml/2006/lockedCanvas" xmlns:dgm="http://schemas.openxmlformats.org/drawingml/2006/diagram" xmlns:wps="http://schemas.microsoft.com/office/word/2010/wordprocessingShape" xmlns:wpg="http://schemas.microsoft.com/office/word/2010/wordprocessingGroup" xmlns:w14="http://schemas.microsoft.com/office/word/2010/wordml" xmlns:w15="http://schemas.microsoft.com/office/word/2012/wordml">
+<w:document xmlns:wpc="http://schemas.microsoft.com/office/word/2010/wordprocessingCanvas" xmlns:mo="http://schemas.microsoft.com/office/mac/office/2008/main" xmlns:mc="http://schemas.openxmlformats.org/markup-compatibility/2006" xmlns:mv="urn:schemas-microsoft-com:mac:vml" xmlns:o="urn:schemas-microsoft-com:office:office" xmlns:r="http://schemas.openxmlformats.org/officeDocument/2006/relationships" xmlns:m="http://schemas.openxmlformats.org/officeDocument/2006/math" xmlns:v="urn:schemas-microsoft-com:vml" xmlns:wp14="http://schemas.microsoft.com/office/word/2010/wordprocessingDrawing" xmlns:wp="http://schemas.openxmlformats.org/drawingml/2006/wordprocessingDrawing" xmlns:w10="urn:schemas-microsoft-com:office:word" xmlns:w="http://schemas.openxmlformats.org/wordprocessingml/2006/main" xmlns:w14="http://schemas.microsoft.com/office/word/2010/wordml" xmlns:w15="http://schemas.microsoft.com/office/word/2012/wordml" xmlns:wpg="http://schemas.microsoft.com/office/word/2010/wordprocessingGroup" xmlns:wpi="http://schemas.microsoft.com/office/word/2010/wordprocessingInk" xmlns:wne="http://schemas.microsoft.com/office/word/2006/wordml" xmlns:wps="http://schemas.microsoft.com/office/word/2010/wordprocessingShape" mc:Ignorable="w14 w15 wp14">
   <w:body>
+    <w:p>
+      <w:pPr>
+        <w:rPr>
+          <w:rFonts w:ascii="Times New Roman" w:eastAsia="Times New Roman" w:hAnsi="Times New Roman" w:cs="Times New Roman"/>
+          <w:b/>
+          <w:sz w:val="36"/>
+          <w:szCs w:val="36"/>
+        </w:rPr>
+      </w:pPr>
+      <w:bookmarkStart w:id="0" w:name="_chtknfdj8ha5" w:colFirst="0" w:colLast="0"/>
+      <w:bookmarkStart w:id="1" w:name="_ilrdr9q5zbxu" w:colFirst="0" w:colLast="0"/>
+      <w:bookmarkStart w:id="2" w:name="_go51kdbiibh1" w:colFirst="0" w:colLast="0"/>
+      <w:bookmarkStart w:id="3" w:name="_qvwca6se2q6h" w:colFirst="0" w:colLast="0"/>
+      <w:bookmarkEnd w:id="0"/>
+      <w:bookmarkEnd w:id="1"/>
+      <w:bookmarkEnd w:id="2"/>
+      <w:bookmarkEnd w:id="3"/>
+      <w:r>
+        <w:rPr>
+          <w:rFonts w:ascii="Times New Roman" w:eastAsia="Times New Roman" w:hAnsi="Times New Roman" w:cs="Times New Roman"/>
+          <w:b/>
+          <w:sz w:val="36"/>
+          <w:szCs w:val="36"/>
+        </w:rPr>
+        <w:t xml:space="preserve">Blue Waters </w:t>
+      </w:r>
+      <w:proofErr w:type="spellStart"/>
+      <w:r>
+        <w:rPr>
+          <w:rFonts w:ascii="Times New Roman" w:eastAsia="Times New Roman" w:hAnsi="Times New Roman" w:cs="Times New Roman"/>
+          <w:b/>
+          <w:sz w:val="36"/>
+          <w:szCs w:val="36"/>
+        </w:rPr>
+        <w:t>Petascale</w:t>
+      </w:r>
+      <w:proofErr w:type="spellEnd"/>
+      <w:r>
+        <w:rPr>
+          <w:rFonts w:ascii="Times New Roman" w:eastAsia="Times New Roman" w:hAnsi="Times New Roman" w:cs="Times New Roman"/>
+          <w:b/>
+          <w:sz w:val="36"/>
+          <w:szCs w:val="36"/>
+        </w:rPr>
+        <w:t xml:space="preserve"> Semester Curriculum v1.0</w:t>
+      </w:r>
+    </w:p>
+    <w:p>
+      <w:pPr>
+        <w:rPr>
+          <w:rFonts w:ascii="Times New Roman" w:eastAsia="Times New Roman" w:hAnsi="Times New Roman" w:cs="Times New Roman"/>
+          <w:b/>
+          <w:sz w:val="32"/>
+          <w:szCs w:val="32"/>
+        </w:rPr>
+      </w:pPr>
+      <w:r>
+        <w:rPr>
+          <w:rFonts w:ascii="Times New Roman" w:eastAsia="Times New Roman" w:hAnsi="Times New Roman" w:cs="Times New Roman"/>
+          <w:b/>
+          <w:sz w:val="32"/>
+          <w:szCs w:val="32"/>
+        </w:rPr>
+        <w:t>Unit 3</w:t>
+      </w:r>
+      <w:r>
+        <w:rPr>
+          <w:rFonts w:ascii="Times New Roman" w:eastAsia="Times New Roman" w:hAnsi="Times New Roman" w:cs="Times New Roman"/>
+          <w:b/>
+          <w:sz w:val="32"/>
+          <w:szCs w:val="32"/>
+        </w:rPr>
+        <w:t xml:space="preserve">: </w:t>
+      </w:r>
+      <w:r>
+        <w:rPr>
+          <w:rFonts w:ascii="Times New Roman" w:eastAsia="Times New Roman" w:hAnsi="Times New Roman" w:cs="Times New Roman"/>
+          <w:b/>
+          <w:sz w:val="32"/>
+          <w:szCs w:val="32"/>
+        </w:rPr>
+        <w:t>Using a Cluster</w:t>
+      </w:r>
+    </w:p>
+    <w:p>
+      <w:pPr>
+        <w:rPr>
+          <w:rFonts w:ascii="Times New Roman" w:eastAsia="Times New Roman" w:hAnsi="Times New Roman" w:cs="Times New Roman"/>
+          <w:b/>
+          <w:sz w:val="32"/>
+          <w:szCs w:val="32"/>
+        </w:rPr>
+      </w:pPr>
+      <w:r>
+        <w:rPr>
+          <w:rFonts w:ascii="Times New Roman" w:eastAsia="Times New Roman" w:hAnsi="Times New Roman" w:cs="Times New Roman"/>
+          <w:b/>
+          <w:sz w:val="32"/>
+          <w:szCs w:val="32"/>
+        </w:rPr>
+        <w:t>Lesson 8</w:t>
+      </w:r>
+      <w:r>
+        <w:rPr>
+          <w:rFonts w:ascii="Times New Roman" w:eastAsia="Times New Roman" w:hAnsi="Times New Roman" w:cs="Times New Roman"/>
+          <w:b/>
+          <w:sz w:val="32"/>
+          <w:szCs w:val="32"/>
+        </w:rPr>
+        <w:t xml:space="preserve">: </w:t>
+      </w:r>
+      <w:r>
+        <w:rPr>
+          <w:rFonts w:ascii="Times New Roman" w:eastAsia="Times New Roman" w:hAnsi="Times New Roman" w:cs="Times New Roman"/>
+          <w:b/>
+          <w:sz w:val="32"/>
+          <w:szCs w:val="32"/>
+        </w:rPr>
+        <w:t>Scaling on a Cluster 3</w:t>
+      </w:r>
+    </w:p>
+    <w:p>
+      <w:pPr>
+        <w:rPr>
+          <w:rFonts w:ascii="Times New Roman" w:eastAsia="Times New Roman" w:hAnsi="Times New Roman" w:cs="Times New Roman"/>
+          <w:b/>
+          <w:sz w:val="28"/>
+          <w:szCs w:val="28"/>
+        </w:rPr>
+      </w:pPr>
+      <w:r>
+        <w:rPr>
+          <w:rFonts w:ascii="Times New Roman" w:eastAsia="Times New Roman" w:hAnsi="Times New Roman" w:cs="Times New Roman"/>
+          <w:b/>
+          <w:sz w:val="28"/>
+          <w:szCs w:val="28"/>
+        </w:rPr>
+        <w:t>Instructor Guide</w:t>
+      </w:r>
+    </w:p>
+    <w:p>
+      <w:pPr>
+        <w:rPr>
+          <w:rFonts w:ascii="Times New Roman" w:eastAsia="Times New Roman" w:hAnsi="Times New Roman" w:cs="Times New Roman"/>
+          <w:i/>
+          <w:sz w:val="24"/>
+          <w:szCs w:val="24"/>
+        </w:rPr>
+      </w:pPr>
+      <w:r>
+        <w:rPr>
+          <w:rFonts w:ascii="Times New Roman" w:eastAsia="Times New Roman" w:hAnsi="Times New Roman" w:cs="Times New Roman"/>
+          <w:i/>
+          <w:sz w:val="24"/>
+          <w:szCs w:val="24"/>
+        </w:rPr>
+        <w:t xml:space="preserve">Developed by </w:t>
+      </w:r>
+      <w:r>
+        <w:rPr>
+          <w:rFonts w:ascii="Times New Roman" w:eastAsia="Times New Roman" w:hAnsi="Times New Roman" w:cs="Times New Roman"/>
+          <w:i/>
+          <w:sz w:val="24"/>
+          <w:szCs w:val="24"/>
+        </w:rPr>
+        <w:t>Michael N. Groves</w:t>
+      </w:r>
+      <w:r>
+        <w:rPr>
+          <w:rFonts w:ascii="Times New Roman" w:eastAsia="Times New Roman" w:hAnsi="Times New Roman" w:cs="Times New Roman"/>
+          <w:i/>
+          <w:sz w:val="24"/>
+          <w:szCs w:val="24"/>
+        </w:rPr>
+        <w:t xml:space="preserve"> for the Shodor Education Foundation, Inc.</w:t>
+      </w:r>
+    </w:p>
+    <w:p>
+      <w:pPr>
+        <w:rPr>
+          <w:rFonts w:ascii="Times New Roman" w:eastAsia="Times New Roman" w:hAnsi="Times New Roman" w:cs="Times New Roman"/>
+          <w:sz w:val="24"/>
+          <w:szCs w:val="24"/>
+        </w:rPr>
+      </w:pPr>
+    </w:p>
     <w:p>
       <w:pPr>
         <w:numPr>
           <w:ilvl w:val="0"/>
           <w:numId w:val="1"/>
         </w:numPr>
-        <w:ind w:left="720" w:hanging="360"/>
-        <w:rPr>
-          <w:rFonts w:ascii="Times New Roman" w:cs="Times New Roman" w:eastAsia="Times New Roman" w:hAnsi="Times New Roman"/>
-          <w:sz w:val="24"/>
-          <w:szCs w:val="24"/>
-          <w:u w:val="none"/>
-        </w:rPr>
-      </w:pPr>
-      <w:r>
-        <w:rPr>
-          <w:rFonts w:ascii="Times New Roman" w:cs="Times New Roman" w:eastAsia="Times New Roman" w:hAnsi="Times New Roman"/>
-          <w:sz w:val="24"/>
-          <w:szCs w:val="24"/>
-          <w:rtl w:val="0"/>
-        </w:rPr>
-        <w:t xml:space="preserve">Slides are written for both SLURM and Torque/Maui scheduler systems.  Just select the appropriate part of the slide package.</w:t>
+        <w:rPr>
+          <w:rFonts w:ascii="Times New Roman" w:eastAsia="Times New Roman" w:hAnsi="Times New Roman" w:cs="Times New Roman"/>
+          <w:sz w:val="24"/>
+          <w:szCs w:val="24"/>
+        </w:rPr>
+      </w:pPr>
+      <w:r>
+        <w:rPr>
+          <w:rFonts w:ascii="Times New Roman" w:eastAsia="Times New Roman" w:hAnsi="Times New Roman" w:cs="Times New Roman"/>
+          <w:sz w:val="24"/>
+          <w:szCs w:val="24"/>
+        </w:rPr>
+        <w:t>Slides are written for both SLURM and Torque/Maui scheduler systems.  Just select the appropriate part of the slide package.</w:t>
       </w:r>
     </w:p>
     <w:p>
@@ -32,22 +215,37 @@
           <w:ilvl w:val="0"/>
           <w:numId w:val="1"/>
         </w:numPr>
-        <w:ind w:left="720" w:hanging="360"/>
-        <w:rPr>
-          <w:rFonts w:ascii="Times New Roman" w:cs="Times New Roman" w:eastAsia="Times New Roman" w:hAnsi="Times New Roman"/>
-          <w:sz w:val="24"/>
-          <w:szCs w:val="24"/>
-          <w:u w:val="none"/>
-        </w:rPr>
-      </w:pPr>
-      <w:r>
-        <w:rPr>
-          <w:rFonts w:ascii="Times New Roman" w:cs="Times New Roman" w:eastAsia="Times New Roman" w:hAnsi="Times New Roman"/>
-          <w:sz w:val="24"/>
-          <w:szCs w:val="24"/>
-          <w:rtl w:val="0"/>
-        </w:rPr>
-        <w:t xml:space="preserve">The Makefile for the code should be applicable for multiple systems by commenting/uncommenting the appropriate system/compiler you want to use</w:t>
+        <w:rPr>
+          <w:rFonts w:ascii="Times New Roman" w:eastAsia="Times New Roman" w:hAnsi="Times New Roman" w:cs="Times New Roman"/>
+          <w:sz w:val="24"/>
+          <w:szCs w:val="24"/>
+        </w:rPr>
+      </w:pPr>
+      <w:r>
+        <w:rPr>
+          <w:rFonts w:ascii="Times New Roman" w:eastAsia="Times New Roman" w:hAnsi="Times New Roman" w:cs="Times New Roman"/>
+          <w:sz w:val="24"/>
+          <w:szCs w:val="24"/>
+        </w:rPr>
+        <w:t xml:space="preserve">The </w:t>
+      </w:r>
+      <w:proofErr w:type="spellStart"/>
+      <w:r>
+        <w:rPr>
+          <w:rFonts w:ascii="Times New Roman" w:eastAsia="Times New Roman" w:hAnsi="Times New Roman" w:cs="Times New Roman"/>
+          <w:sz w:val="24"/>
+          <w:szCs w:val="24"/>
+        </w:rPr>
+        <w:t>Makefile</w:t>
+      </w:r>
+      <w:proofErr w:type="spellEnd"/>
+      <w:r>
+        <w:rPr>
+          <w:rFonts w:ascii="Times New Roman" w:eastAsia="Times New Roman" w:hAnsi="Times New Roman" w:cs="Times New Roman"/>
+          <w:sz w:val="24"/>
+          <w:szCs w:val="24"/>
+        </w:rPr>
+        <w:t xml:space="preserve"> for the code should be applicable for multiple systems by commenting/uncommenting the appropriate system/compiler you want to use</w:t>
       </w:r>
     </w:p>
     <w:p>
@@ -56,44 +254,44 @@
           <w:ilvl w:val="0"/>
           <w:numId w:val="1"/>
         </w:numPr>
-        <w:ind w:left="720" w:hanging="360"/>
-        <w:rPr>
-          <w:rFonts w:ascii="Times New Roman" w:cs="Times New Roman" w:eastAsia="Times New Roman" w:hAnsi="Times New Roman"/>
-          <w:sz w:val="24"/>
-          <w:szCs w:val="24"/>
-          <w:u w:val="none"/>
-        </w:rPr>
-      </w:pPr>
-      <w:r>
-        <w:rPr>
-          <w:rFonts w:ascii="Times New Roman" w:cs="Times New Roman" w:eastAsia="Times New Roman" w:hAnsi="Times New Roman"/>
-          <w:sz w:val="24"/>
-          <w:szCs w:val="24"/>
-          <w:rtl w:val="0"/>
-        </w:rPr>
-        <w:t xml:space="preserve">The result of the student activity should look like this:</w:t>
-      </w:r>
-      <w:r>
-        <w:rPr>
-          <w:rFonts w:ascii="Times New Roman" w:cs="Times New Roman" w:eastAsia="Times New Roman" w:hAnsi="Times New Roman"/>
-          <w:sz w:val="24"/>
-          <w:szCs w:val="24"/>
+        <w:rPr>
+          <w:rFonts w:ascii="Times New Roman" w:eastAsia="Times New Roman" w:hAnsi="Times New Roman" w:cs="Times New Roman"/>
+          <w:sz w:val="24"/>
+          <w:szCs w:val="24"/>
+        </w:rPr>
+      </w:pPr>
+      <w:r>
+        <w:rPr>
+          <w:rFonts w:ascii="Times New Roman" w:eastAsia="Times New Roman" w:hAnsi="Times New Roman" w:cs="Times New Roman"/>
+          <w:sz w:val="24"/>
+          <w:szCs w:val="24"/>
+        </w:rPr>
+        <w:t>The result of the student activity should look like this:</w:t>
+      </w:r>
+      <w:r>
+        <w:rPr>
+          <w:rFonts w:ascii="Times New Roman" w:eastAsia="Times New Roman" w:hAnsi="Times New Roman" w:cs="Times New Roman"/>
+          <w:noProof/>
+          <w:sz w:val="24"/>
+          <w:szCs w:val="24"/>
+          <w:lang w:val="en-US"/>
         </w:rPr>
         <w:drawing>
-          <wp:inline distB="19050" distT="19050" distL="19050" distR="19050">
+          <wp:inline distT="19050" distB="19050" distL="19050" distR="19050" wp14:anchorId="466CF618" wp14:editId="5D29D61A">
             <wp:extent cx="5054900" cy="3046975"/>
-            <wp:effectExtent b="0" l="0" r="0" t="0"/>
+            <wp:effectExtent l="0" t="0" r="0" b="0"/>
             <wp:docPr id="1" name="image1.png"/>
-            <a:graphic>
+            <wp:cNvGraphicFramePr/>
+            <a:graphic xmlns:a="http://schemas.openxmlformats.org/drawingml/2006/main">
               <a:graphicData uri="http://schemas.openxmlformats.org/drawingml/2006/picture">
-                <pic:pic>
+                <pic:pic xmlns:pic="http://schemas.openxmlformats.org/drawingml/2006/picture">
                   <pic:nvPicPr>
                     <pic:cNvPr id="0" name="image1.png"/>
                     <pic:cNvPicPr preferRelativeResize="0"/>
                   </pic:nvPicPr>
                   <pic:blipFill>
-                    <a:blip r:embed="rId6"/>
-                    <a:srcRect b="0" l="0" r="0" t="0"/>
+                    <a:blip r:embed="rId5"/>
+                    <a:srcRect/>
                     <a:stretch>
                       <a:fillRect/>
                     </a:stretch>
@@ -103,7 +301,9 @@
                       <a:off x="0" y="0"/>
                       <a:ext cx="5054900" cy="3046975"/>
                     </a:xfrm>
-                    <a:prstGeom prst="rect"/>
+                    <a:prstGeom prst="rect">
+                      <a:avLst/>
+                    </a:prstGeom>
                     <a:ln/>
                   </pic:spPr>
                 </pic:pic>
@@ -112,29 +312,31 @@
           </wp:inline>
         </w:drawing>
       </w:r>
-      <w:r>
-        <w:rPr>
-          <w:rtl w:val="0"/>
-        </w:rPr>
-      </w:r>
-    </w:p>
-    <w:p>
-      <w:pPr>
-        <w:ind w:left="720" w:firstLine="0"/>
-        <w:rPr>
-          <w:rFonts w:ascii="Times New Roman" w:cs="Times New Roman" w:eastAsia="Times New Roman" w:hAnsi="Times New Roman"/>
-          <w:sz w:val="24"/>
-          <w:szCs w:val="24"/>
-        </w:rPr>
-      </w:pPr>
-      <w:r>
-        <w:rPr>
-          <w:rFonts w:ascii="Times New Roman" w:cs="Times New Roman" w:eastAsia="Times New Roman" w:hAnsi="Times New Roman"/>
-          <w:sz w:val="24"/>
-          <w:szCs w:val="24"/>
-          <w:rtl w:val="0"/>
-        </w:rPr>
-        <w:t xml:space="preserve">which is the same figure used in the slides.  The goal is for students to see that the time does not continue to drop but instead it hits an asymptote as the number of cores increases. </w:t>
+    </w:p>
+    <w:p>
+      <w:pPr>
+        <w:ind w:left="720"/>
+        <w:rPr>
+          <w:rFonts w:ascii="Times New Roman" w:eastAsia="Times New Roman" w:hAnsi="Times New Roman" w:cs="Times New Roman"/>
+          <w:sz w:val="24"/>
+          <w:szCs w:val="24"/>
+        </w:rPr>
+      </w:pPr>
+      <w:r>
+        <w:rPr>
+          <w:rFonts w:ascii="Times New Roman" w:eastAsia="Times New Roman" w:hAnsi="Times New Roman" w:cs="Times New Roman"/>
+          <w:sz w:val="24"/>
+          <w:szCs w:val="24"/>
+        </w:rPr>
+        <w:t>which is the same figure used in the slides.  The goal</w:t>
+      </w:r>
+      <w:r>
+        <w:rPr>
+          <w:rFonts w:ascii="Times New Roman" w:eastAsia="Times New Roman" w:hAnsi="Times New Roman" w:cs="Times New Roman"/>
+          <w:sz w:val="24"/>
+          <w:szCs w:val="24"/>
+        </w:rPr>
+        <w:t xml:space="preserve"> is for students to see that the time does not continue to drop but instead it hits an asymptote as the number of cores increases. </w:t>
       </w:r>
     </w:p>
     <w:p>
@@ -143,114 +345,394 @@
           <w:ilvl w:val="0"/>
           <w:numId w:val="1"/>
         </w:numPr>
-        <w:ind w:left="720" w:hanging="360"/>
-        <w:rPr>
-          <w:rFonts w:ascii="Times New Roman" w:cs="Times New Roman" w:eastAsia="Times New Roman" w:hAnsi="Times New Roman"/>
-          <w:sz w:val="24"/>
-          <w:szCs w:val="24"/>
-          <w:u w:val="none"/>
-        </w:rPr>
-      </w:pPr>
-      <w:r>
-        <w:rPr>
-          <w:rFonts w:ascii="Times New Roman" w:cs="Times New Roman" w:eastAsia="Times New Roman" w:hAnsi="Times New Roman"/>
-          <w:sz w:val="24"/>
-          <w:szCs w:val="24"/>
-          <w:rtl w:val="0"/>
-        </w:rPr>
-        <w:t xml:space="preserve">The result from the wallclock activity should be a horizontal line.  Wallclock time should not significantly affect the time to complete the job.</w:t>
-      </w:r>
-    </w:p>
-    <w:p>
-      <w:pPr>
-        <w:rPr>
-          <w:rFonts w:ascii="Times New Roman" w:cs="Times New Roman" w:eastAsia="Times New Roman" w:hAnsi="Times New Roman"/>
-          <w:sz w:val="24"/>
-          <w:szCs w:val="24"/>
-        </w:rPr>
-      </w:pPr>
-      <w:r>
-        <w:rPr>
-          <w:rtl w:val="0"/>
-        </w:rPr>
-      </w:r>
-    </w:p>
-    <w:p>
-      <w:pPr>
-        <w:rPr>
-          <w:rFonts w:ascii="Times New Roman" w:cs="Times New Roman" w:eastAsia="Times New Roman" w:hAnsi="Times New Roman"/>
-          <w:sz w:val="24"/>
-          <w:szCs w:val="24"/>
-        </w:rPr>
-      </w:pPr>
-      <w:r>
-        <w:rPr>
-          <w:rFonts w:ascii="Times New Roman" w:cs="Times New Roman" w:eastAsia="Times New Roman" w:hAnsi="Times New Roman"/>
-          <w:sz w:val="24"/>
-          <w:szCs w:val="24"/>
-          <w:rtl w:val="0"/>
-        </w:rPr>
-        <w:t xml:space="preserve">Common Pitfalls for Students:</w:t>
-      </w:r>
-    </w:p>
-    <w:p>
-      <w:pPr>
-        <w:rPr>
-          <w:rFonts w:ascii="Times New Roman" w:cs="Times New Roman" w:eastAsia="Times New Roman" w:hAnsi="Times New Roman"/>
-          <w:sz w:val="24"/>
-          <w:szCs w:val="24"/>
-        </w:rPr>
-      </w:pPr>
-      <w:r>
-        <w:rPr>
-          <w:rtl w:val="0"/>
-        </w:rPr>
-      </w:r>
-    </w:p>
-    <w:p>
-      <w:pPr>
-        <w:rPr>
-          <w:rFonts w:ascii="Times New Roman" w:cs="Times New Roman" w:eastAsia="Times New Roman" w:hAnsi="Times New Roman"/>
-          <w:sz w:val="24"/>
-          <w:szCs w:val="24"/>
-        </w:rPr>
-      </w:pPr>
-      <w:r>
-        <w:rPr>
-          <w:rFonts w:ascii="Times New Roman" w:cs="Times New Roman" w:eastAsia="Times New Roman" w:hAnsi="Times New Roman"/>
-          <w:sz w:val="24"/>
-          <w:szCs w:val="24"/>
-          <w:rtl w:val="0"/>
-        </w:rPr>
-        <w:t xml:space="preserve">-Not knowing how to navigate Unix command line environments and their text editors</w:t>
-      </w:r>
-    </w:p>
-    <w:p>
-      <w:pPr>
-        <w:rPr>
-          <w:rFonts w:ascii="Times New Roman" w:cs="Times New Roman" w:eastAsia="Times New Roman" w:hAnsi="Times New Roman"/>
-          <w:sz w:val="24"/>
-          <w:szCs w:val="24"/>
-        </w:rPr>
-      </w:pPr>
-      <w:r>
-        <w:rPr>
-          <w:rtl w:val="0"/>
-        </w:rPr>
-      </w:r>
+        <w:rPr>
+          <w:rFonts w:ascii="Times New Roman" w:eastAsia="Times New Roman" w:hAnsi="Times New Roman" w:cs="Times New Roman"/>
+          <w:sz w:val="24"/>
+          <w:szCs w:val="24"/>
+        </w:rPr>
+      </w:pPr>
+      <w:r>
+        <w:rPr>
+          <w:rFonts w:ascii="Times New Roman" w:eastAsia="Times New Roman" w:hAnsi="Times New Roman" w:cs="Times New Roman"/>
+          <w:sz w:val="24"/>
+          <w:szCs w:val="24"/>
+        </w:rPr>
+        <w:t xml:space="preserve">The result from the </w:t>
+      </w:r>
+      <w:proofErr w:type="spellStart"/>
+      <w:r>
+        <w:rPr>
+          <w:rFonts w:ascii="Times New Roman" w:eastAsia="Times New Roman" w:hAnsi="Times New Roman" w:cs="Times New Roman"/>
+          <w:sz w:val="24"/>
+          <w:szCs w:val="24"/>
+        </w:rPr>
+        <w:t>wallclock</w:t>
+      </w:r>
+      <w:proofErr w:type="spellEnd"/>
+      <w:r>
+        <w:rPr>
+          <w:rFonts w:ascii="Times New Roman" w:eastAsia="Times New Roman" w:hAnsi="Times New Roman" w:cs="Times New Roman"/>
+          <w:sz w:val="24"/>
+          <w:szCs w:val="24"/>
+        </w:rPr>
+        <w:t xml:space="preserve"> activity should be a horizontal line.  </w:t>
+      </w:r>
+      <w:proofErr w:type="spellStart"/>
+      <w:r>
+        <w:rPr>
+          <w:rFonts w:ascii="Times New Roman" w:eastAsia="Times New Roman" w:hAnsi="Times New Roman" w:cs="Times New Roman"/>
+          <w:sz w:val="24"/>
+          <w:szCs w:val="24"/>
+        </w:rPr>
+        <w:t>Wallclock</w:t>
+      </w:r>
+      <w:proofErr w:type="spellEnd"/>
+      <w:r>
+        <w:rPr>
+          <w:rFonts w:ascii="Times New Roman" w:eastAsia="Times New Roman" w:hAnsi="Times New Roman" w:cs="Times New Roman"/>
+          <w:sz w:val="24"/>
+          <w:szCs w:val="24"/>
+        </w:rPr>
+        <w:t xml:space="preserve"> time should not significantly affect the time</w:t>
+      </w:r>
+      <w:r>
+        <w:rPr>
+          <w:rFonts w:ascii="Times New Roman" w:eastAsia="Times New Roman" w:hAnsi="Times New Roman" w:cs="Times New Roman"/>
+          <w:sz w:val="24"/>
+          <w:szCs w:val="24"/>
+        </w:rPr>
+        <w:t xml:space="preserve"> to complete the job.</w:t>
+      </w:r>
+    </w:p>
+    <w:p>
+      <w:pPr>
+        <w:rPr>
+          <w:rFonts w:ascii="Times New Roman" w:eastAsia="Times New Roman" w:hAnsi="Times New Roman" w:cs="Times New Roman"/>
+          <w:sz w:val="24"/>
+          <w:szCs w:val="24"/>
+        </w:rPr>
+      </w:pPr>
+      <w:bookmarkStart w:id="4" w:name="_GoBack"/>
+      <w:bookmarkEnd w:id="4"/>
+    </w:p>
+    <w:p>
+      <w:pPr>
+        <w:rPr>
+          <w:rFonts w:ascii="Times New Roman" w:eastAsia="Times New Roman" w:hAnsi="Times New Roman" w:cs="Times New Roman"/>
+          <w:b/>
+          <w:sz w:val="28"/>
+          <w:szCs w:val="28"/>
+        </w:rPr>
+      </w:pPr>
+      <w:r>
+        <w:rPr>
+          <w:rFonts w:ascii="Times New Roman" w:eastAsia="Times New Roman" w:hAnsi="Times New Roman" w:cs="Times New Roman"/>
+          <w:b/>
+          <w:sz w:val="28"/>
+          <w:szCs w:val="28"/>
+        </w:rPr>
+        <w:t>Common Pitfalls for Students:</w:t>
+      </w:r>
+    </w:p>
+    <w:p>
+      <w:pPr>
+        <w:rPr>
+          <w:rFonts w:ascii="Times New Roman" w:eastAsia="Times New Roman" w:hAnsi="Times New Roman" w:cs="Times New Roman"/>
+          <w:sz w:val="24"/>
+          <w:szCs w:val="24"/>
+        </w:rPr>
+      </w:pPr>
+    </w:p>
+    <w:p>
+      <w:pPr>
+        <w:rPr>
+          <w:rFonts w:ascii="Times New Roman" w:eastAsia="Times New Roman" w:hAnsi="Times New Roman" w:cs="Times New Roman"/>
+          <w:sz w:val="24"/>
+          <w:szCs w:val="24"/>
+        </w:rPr>
+      </w:pPr>
+      <w:r>
+        <w:rPr>
+          <w:rFonts w:ascii="Times New Roman" w:eastAsia="Times New Roman" w:hAnsi="Times New Roman" w:cs="Times New Roman"/>
+          <w:sz w:val="24"/>
+          <w:szCs w:val="24"/>
+        </w:rPr>
+        <w:t>-Not knowing how to navigate Unix command line environments and their text editors</w:t>
+      </w:r>
+    </w:p>
+    <w:p>
+      <w:pPr>
+        <w:rPr>
+          <w:rFonts w:ascii="Times New Roman" w:eastAsia="Times New Roman" w:hAnsi="Times New Roman" w:cs="Times New Roman"/>
+          <w:sz w:val="24"/>
+          <w:szCs w:val="24"/>
+        </w:rPr>
+      </w:pPr>
+    </w:p>
+    <w:p>
+      <w:pPr>
+        <w:rPr>
+          <w:rFonts w:ascii="Times New Roman" w:eastAsia="Times New Roman" w:hAnsi="Times New Roman" w:cs="Times New Roman"/>
+          <w:sz w:val="24"/>
+          <w:szCs w:val="24"/>
+        </w:rPr>
+      </w:pPr>
+    </w:p>
+    <w:p>
+      <w:pPr>
+        <w:rPr>
+          <w:rFonts w:ascii="Times New Roman" w:eastAsia="Times New Roman" w:hAnsi="Times New Roman" w:cs="Times New Roman"/>
+          <w:i/>
+          <w:sz w:val="24"/>
+          <w:szCs w:val="24"/>
+        </w:rPr>
+      </w:pPr>
+      <w:r>
+        <w:rPr>
+          <w:rFonts w:ascii="Times New Roman" w:eastAsia="Times New Roman" w:hAnsi="Times New Roman" w:cs="Times New Roman"/>
+          <w:i/>
+          <w:sz w:val="24"/>
+          <w:szCs w:val="24"/>
+        </w:rPr>
+        <w:pict w14:anchorId="2907860D">
+          <v:shapetype id="_x0000_t75" coordsize="21600,21600" o:spt="75" o:preferrelative="t" path="m@4@5l@4@11@9@11@9@5xe" filled="f" stroked="f">
+            <v:stroke joinstyle="miter"/>
+            <v:formulas>
+              <v:f eqn="if lineDrawn pixelLineWidth 0"/>
+              <v:f eqn="sum @0 1 0"/>
+              <v:f eqn="sum 0 0 @1"/>
+              <v:f eqn="prod @2 1 2"/>
+              <v:f eqn="prod @3 21600 pixelWidth"/>
+              <v:f eqn="prod @3 21600 pixelHeight"/>
+              <v:f eqn="sum @0 0 1"/>
+              <v:f eqn="prod @6 1 2"/>
+              <v:f eqn="prod @7 21600 pixelWidth"/>
+              <v:f eqn="sum @8 21600 0"/>
+              <v:f eqn="prod @7 21600 pixelHeight"/>
+              <v:f eqn="sum @10 21600 0"/>
+            </v:formulas>
+            <v:path o:extrusionok="f" gradientshapeok="t" o:connecttype="rect"/>
+            <o:lock v:ext="edit" aspectratio="t"/>
+          </v:shapetype>
+          <v:shape id="_x0000_i1025" type="#_x0000_t75" style="width:467.85pt;height:1.5pt" o:hrpct="0" o:hralign="center" o:hr="t">
+            <v:imagedata r:id="rId6" o:title="/Applications/Microsoft Word.app/Contents/Resources/Lines/Default Line.gif"/>
+          </v:shape>
+        </w:pict>
+      </w:r>
+    </w:p>
+    <w:p>
+      <w:pPr>
+        <w:rPr>
+          <w:rFonts w:ascii="Times New Roman" w:eastAsia="Times New Roman" w:hAnsi="Times New Roman" w:cs="Times New Roman"/>
+          <w:i/>
+          <w:sz w:val="24"/>
+          <w:szCs w:val="24"/>
+        </w:rPr>
+      </w:pPr>
+      <w:r>
+        <w:rPr>
+          <w:rFonts w:ascii="Times New Roman" w:eastAsia="Times New Roman" w:hAnsi="Times New Roman" w:cs="Times New Roman"/>
+          <w:i/>
+          <w:sz w:val="24"/>
+          <w:szCs w:val="24"/>
+        </w:rPr>
+        <w:lastRenderedPageBreak/>
+        <w:t xml:space="preserve">Except where otherwise noted, this work by The Shodor Education Foundation, Inc. is licensed under CC BY-NC 4.0. To view a copy of this license, visit </w:t>
+      </w:r>
+      <w:r>
+        <w:rPr>
+          <w:rFonts w:ascii="Times New Roman" w:eastAsia="Times New Roman" w:hAnsi="Times New Roman" w:cs="Times New Roman"/>
+          <w:i/>
+          <w:sz w:val="24"/>
+          <w:szCs w:val="24"/>
+        </w:rPr>
+        <w:br/>
+      </w:r>
+      <w:hyperlink r:id="rId7" w:history="1">
+        <w:r>
+          <w:rPr>
+            <w:rStyle w:val="Hyperlink"/>
+            <w:rFonts w:ascii="Times New Roman" w:eastAsia="Times New Roman" w:hAnsi="Times New Roman" w:cs="Times New Roman"/>
+            <w:i/>
+            <w:sz w:val="24"/>
+            <w:szCs w:val="24"/>
+          </w:rPr>
+          <w:t>https://creativecommons.org/licenses/by-nc/4.0</w:t>
+        </w:r>
+      </w:hyperlink>
+    </w:p>
+    <w:p>
+      <w:pPr>
+        <w:rPr>
+          <w:rFonts w:ascii="Times New Roman" w:eastAsia="Times New Roman" w:hAnsi="Times New Roman" w:cs="Times New Roman"/>
+          <w:sz w:val="24"/>
+          <w:szCs w:val="24"/>
+        </w:rPr>
+      </w:pPr>
+    </w:p>
+    <w:p>
+      <w:pPr>
+        <w:rPr>
+          <w:rFonts w:ascii="Times New Roman" w:eastAsia="Times New Roman" w:hAnsi="Times New Roman" w:cs="Times New Roman"/>
+          <w:i/>
+          <w:sz w:val="24"/>
+          <w:szCs w:val="24"/>
+        </w:rPr>
+      </w:pPr>
+      <w:r>
+        <w:rPr>
+          <w:rFonts w:ascii="Times New Roman" w:eastAsia="Times New Roman" w:hAnsi="Times New Roman" w:cs="Times New Roman"/>
+          <w:i/>
+          <w:sz w:val="24"/>
+          <w:szCs w:val="24"/>
+        </w:rPr>
+        <w:t>Browse and search the full curriculum at</w:t>
+      </w:r>
+      <w:r>
+        <w:rPr>
+          <w:rFonts w:ascii="Times New Roman" w:eastAsia="Times New Roman" w:hAnsi="Times New Roman" w:cs="Times New Roman"/>
+          <w:i/>
+          <w:sz w:val="24"/>
+          <w:szCs w:val="24"/>
+        </w:rPr>
+        <w:br/>
+      </w:r>
+      <w:hyperlink r:id="rId8" w:history="1">
+        <w:r>
+          <w:rPr>
+            <w:rStyle w:val="Hyperlink"/>
+            <w:rFonts w:ascii="Times New Roman" w:eastAsia="Times New Roman" w:hAnsi="Times New Roman" w:cs="Times New Roman"/>
+            <w:i/>
+            <w:sz w:val="24"/>
+            <w:szCs w:val="24"/>
+          </w:rPr>
+          <w:t>http://shodor.org/petascale/materials/semester-curriculum</w:t>
+        </w:r>
+      </w:hyperlink>
+    </w:p>
+    <w:p>
+      <w:pPr>
+        <w:rPr>
+          <w:rFonts w:ascii="Times New Roman" w:eastAsia="Times New Roman" w:hAnsi="Times New Roman" w:cs="Times New Roman"/>
+          <w:sz w:val="24"/>
+          <w:szCs w:val="24"/>
+        </w:rPr>
+      </w:pPr>
+    </w:p>
+    <w:p>
+      <w:pPr>
+        <w:rPr>
+          <w:rFonts w:ascii="Times New Roman" w:eastAsia="Times New Roman" w:hAnsi="Times New Roman" w:cs="Times New Roman"/>
+          <w:i/>
+          <w:sz w:val="24"/>
+          <w:szCs w:val="24"/>
+        </w:rPr>
+      </w:pPr>
+      <w:r>
+        <w:rPr>
+          <w:rFonts w:ascii="Times New Roman" w:eastAsia="Times New Roman" w:hAnsi="Times New Roman" w:cs="Times New Roman"/>
+          <w:i/>
+          <w:sz w:val="24"/>
+          <w:szCs w:val="24"/>
+        </w:rPr>
+        <w:t>We welcome your improvements</w:t>
+      </w:r>
+      <w:r>
+        <w:rPr>
+          <w:rFonts w:ascii="Times New Roman" w:eastAsia="Times New Roman" w:hAnsi="Times New Roman" w:cs="Times New Roman"/>
+          <w:i/>
+          <w:sz w:val="24"/>
+          <w:szCs w:val="24"/>
+        </w:rPr>
+        <w:t xml:space="preserve">! You can submit your proposed changes to this </w:t>
+      </w:r>
+      <w:r>
+        <w:rPr>
+          <w:rFonts w:ascii="Times New Roman" w:eastAsia="Times New Roman" w:hAnsi="Times New Roman" w:cs="Times New Roman"/>
+          <w:i/>
+          <w:sz w:val="24"/>
+          <w:szCs w:val="24"/>
+        </w:rPr>
+        <w:t>material and the rest of the curriculum in our GitHub repository at</w:t>
+      </w:r>
+      <w:r>
+        <w:rPr>
+          <w:rFonts w:ascii="Times New Roman" w:eastAsia="Times New Roman" w:hAnsi="Times New Roman" w:cs="Times New Roman"/>
+          <w:i/>
+          <w:sz w:val="24"/>
+          <w:szCs w:val="24"/>
+        </w:rPr>
+        <w:br/>
+      </w:r>
+      <w:hyperlink r:id="rId9" w:history="1">
+        <w:r>
+          <w:rPr>
+            <w:rStyle w:val="Hyperlink"/>
+            <w:rFonts w:ascii="Times New Roman" w:eastAsia="Times New Roman" w:hAnsi="Times New Roman" w:cs="Times New Roman"/>
+            <w:i/>
+            <w:sz w:val="24"/>
+            <w:szCs w:val="24"/>
+          </w:rPr>
+          <w:t>https://github.com/shodor-education/petascale-semester-curriculum</w:t>
+        </w:r>
+      </w:hyperlink>
+    </w:p>
+    <w:p>
+      <w:pPr>
+        <w:rPr>
+          <w:rFonts w:ascii="Times New Roman" w:eastAsia="Times New Roman" w:hAnsi="Times New Roman" w:cs="Times New Roman"/>
+          <w:i/>
+          <w:sz w:val="24"/>
+          <w:szCs w:val="24"/>
+        </w:rPr>
+      </w:pPr>
+    </w:p>
+    <w:p>
+      <w:pPr>
+        <w:rPr>
+          <w:rFonts w:ascii="Times New Roman" w:eastAsia="Times New Roman" w:hAnsi="Times New Roman" w:cs="Times New Roman"/>
+          <w:sz w:val="24"/>
+          <w:szCs w:val="24"/>
+        </w:rPr>
+      </w:pPr>
+      <w:r>
+        <w:rPr>
+          <w:rFonts w:ascii="Times New Roman" w:eastAsia="Times New Roman" w:hAnsi="Times New Roman" w:cs="Times New Roman"/>
+          <w:i/>
+          <w:sz w:val="24"/>
+          <w:szCs w:val="24"/>
+        </w:rPr>
+        <w:t xml:space="preserve">We want to hear from you! Please let us know your experiences using this material by sending email to </w:t>
+      </w:r>
+      <w:hyperlink r:id="rId10" w:history="1">
+        <w:r>
+          <w:rPr>
+            <w:rStyle w:val="Hyperlink"/>
+            <w:rFonts w:ascii="Times New Roman" w:eastAsia="Times New Roman" w:hAnsi="Times New Roman" w:cs="Times New Roman"/>
+            <w:i/>
+            <w:sz w:val="24"/>
+            <w:szCs w:val="24"/>
+          </w:rPr>
+          <w:t>petascale@shodor.org</w:t>
+        </w:r>
+      </w:hyperlink>
     </w:p>
     <w:sectPr>
-      <w:pgSz w:h="15840" w:w="12240"/>
-      <w:pgMar w:bottom="1440" w:top="1440" w:left="1440" w:right="1440" w:header="720" w:footer="720"/>
+      <w:pgSz w:w="12240" w:h="15840"/>
+      <w:pgMar w:top="1440" w:right="1440" w:bottom="1440" w:left="1440" w:header="720" w:footer="720" w:gutter="0"/>
       <w:pgNumType w:start="1"/>
+      <w:cols w:space="720"/>
     </w:sectPr>
   </w:body>
 </w:document>
 </file>
 
 <file path=word/numbering.xml><?xml version="1.0" encoding="utf-8"?>
-<w:numbering xmlns:mc="http://schemas.openxmlformats.org/markup-compatibility/2006" xmlns:o="urn:schemas-microsoft-com:office:office" xmlns:r="http://schemas.openxmlformats.org/officeDocument/2006/relationships" xmlns:m="http://schemas.openxmlformats.org/officeDocument/2006/math" xmlns:v="urn:schemas-microsoft-com:vml" xmlns:wp="http://schemas.openxmlformats.org/drawingml/2006/wordprocessingDrawing" xmlns:w10="urn:schemas-microsoft-com:office:word" xmlns:w="http://schemas.openxmlformats.org/wordprocessingml/2006/main" xmlns:wne="http://schemas.microsoft.com/office/word/2006/wordml" xmlns:sl="http://schemas.openxmlformats.org/schemaLibrary/2006/main" xmlns:a="http://schemas.openxmlformats.org/drawingml/2006/main" xmlns:pic="http://schemas.openxmlformats.org/drawingml/2006/picture" xmlns:c="http://schemas.openxmlformats.org/drawingml/2006/chart" xmlns:lc="http://schemas.openxmlformats.org/drawingml/2006/lockedCanvas" xmlns:dgm="http://schemas.openxmlformats.org/drawingml/2006/diagram" xmlns:wps="http://schemas.microsoft.com/office/word/2010/wordprocessingShape" xmlns:wpg="http://schemas.microsoft.com/office/word/2010/wordprocessingGroup" xmlns:w14="http://schemas.microsoft.com/office/word/2010/wordml" xmlns:w15="http://schemas.microsoft.com/office/word/2012/wordml">
-  <w:abstractNum w:abstractNumId="1">
+<w:numbering xmlns:wpc="http://schemas.microsoft.com/office/word/2010/wordprocessingCanvas" xmlns:mo="http://schemas.microsoft.com/office/mac/office/2008/main" xmlns:mc="http://schemas.openxmlformats.org/markup-compatibility/2006" xmlns:mv="urn:schemas-microsoft-com:mac:vml" xmlns:o="urn:schemas-microsoft-com:office:office" xmlns:r="http://schemas.openxmlformats.org/officeDocument/2006/relationships" xmlns:m="http://schemas.openxmlformats.org/officeDocument/2006/math" xmlns:v="urn:schemas-microsoft-com:vml" xmlns:wp14="http://schemas.microsoft.com/office/word/2010/wordprocessingDrawing" xmlns:wp="http://schemas.openxmlformats.org/drawingml/2006/wordprocessingDrawing" xmlns:w10="urn:schemas-microsoft-com:office:word" xmlns:w="http://schemas.openxmlformats.org/wordprocessingml/2006/main" xmlns:w14="http://schemas.microsoft.com/office/word/2010/wordml" xmlns:w15="http://schemas.microsoft.com/office/word/2012/wordml" xmlns:wpg="http://schemas.microsoft.com/office/word/2010/wordprocessingGroup" xmlns:wpi="http://schemas.microsoft.com/office/word/2010/wordprocessingInk" xmlns:wne="http://schemas.microsoft.com/office/word/2006/wordml" xmlns:wps="http://schemas.microsoft.com/office/word/2010/wordprocessingShape" mc:Ignorable="w14 w15 wp14">
+  <w:abstractNum w:abstractNumId="0">
+    <w:nsid w:val="662F68A5"/>
+    <w:multiLevelType w:val="multilevel"/>
+    <w:tmpl w:val="78BEA2B8"/>
     <w:lvl w:ilvl="0">
       <w:start w:val="1"/>
       <w:numFmt w:val="decimal"/>
@@ -361,20 +843,20 @@
     </w:lvl>
   </w:abstractNum>
   <w:num w:numId="1">
-    <w:abstractNumId w:val="1"/>
+    <w:abstractNumId w:val="0"/>
   </w:num>
 </w:numbering>
 </file>
 
 <file path=word/styles.xml><?xml version="1.0" encoding="utf-8"?>
-<w:styles xmlns:mc="http://schemas.openxmlformats.org/markup-compatibility/2006" xmlns:o="urn:schemas-microsoft-com:office:office" xmlns:r="http://schemas.openxmlformats.org/officeDocument/2006/relationships" xmlns:m="http://schemas.openxmlformats.org/officeDocument/2006/math" xmlns:v="urn:schemas-microsoft-com:vml" xmlns:wp="http://schemas.openxmlformats.org/drawingml/2006/wordprocessingDrawing" xmlns:w10="urn:schemas-microsoft-com:office:word" xmlns:w="http://schemas.openxmlformats.org/wordprocessingml/2006/main" xmlns:wne="http://schemas.microsoft.com/office/word/2006/wordml" xmlns:sl="http://schemas.openxmlformats.org/schemaLibrary/2006/main" xmlns:a="http://schemas.openxmlformats.org/drawingml/2006/main" xmlns:pic="http://schemas.openxmlformats.org/drawingml/2006/picture" xmlns:c="http://schemas.openxmlformats.org/drawingml/2006/chart" xmlns:lc="http://schemas.openxmlformats.org/drawingml/2006/lockedCanvas" xmlns:dgm="http://schemas.openxmlformats.org/drawingml/2006/diagram" xmlns:wps="http://schemas.microsoft.com/office/word/2010/wordprocessingShape" xmlns:wpg="http://schemas.microsoft.com/office/word/2010/wordprocessingGroup" xmlns:w14="http://schemas.microsoft.com/office/word/2010/wordml" xmlns:w15="http://schemas.microsoft.com/office/word/2012/wordml">
+<w:styles xmlns:mc="http://schemas.openxmlformats.org/markup-compatibility/2006" xmlns:r="http://schemas.openxmlformats.org/officeDocument/2006/relationships" xmlns:w="http://schemas.openxmlformats.org/wordprocessingml/2006/main" xmlns:w14="http://schemas.microsoft.com/office/word/2010/wordml" xmlns:w15="http://schemas.microsoft.com/office/word/2012/wordml" mc:Ignorable="w14 w15">
   <w:docDefaults>
     <w:rPrDefault>
       <w:rPr>
-        <w:rFonts w:ascii="Arial" w:cs="Arial" w:eastAsia="Arial" w:hAnsi="Arial"/>
+        <w:rFonts w:ascii="Arial" w:eastAsia="Arial" w:hAnsi="Arial" w:cs="Arial"/>
         <w:sz w:val="22"/>
         <w:szCs w:val="22"/>
-        <w:lang w:val="en"/>
+        <w:lang w:val="en" w:eastAsia="en-US" w:bidi="ar-SA"/>
       </w:rPr>
     </w:rPrDefault>
     <w:pPrDefault>
@@ -383,20 +865,402 @@
       </w:pPr>
     </w:pPrDefault>
   </w:docDefaults>
-  <w:style w:type="paragraph" w:styleId="Normal" w:default="1">
-    <w:name w:val="normal"/>
-  </w:style>
-  <w:style w:type="table" w:styleId="TableNormal" w:default="1">
-    <w:name w:val="Table Normal"/>
+  <w:latentStyles w:defLockedState="0" w:defUIPriority="99" w:defSemiHidden="0" w:defUnhideWhenUsed="0" w:defQFormat="0" w:count="382">
+    <w:lsdException w:name="Normal" w:uiPriority="0" w:qFormat="1"/>
+    <w:lsdException w:name="heading 1" w:uiPriority="9" w:qFormat="1"/>
+    <w:lsdException w:name="heading 2" w:semiHidden="1" w:uiPriority="9" w:unhideWhenUsed="1" w:qFormat="1"/>
+    <w:lsdException w:name="heading 3" w:semiHidden="1" w:uiPriority="9" w:unhideWhenUsed="1" w:qFormat="1"/>
+    <w:lsdException w:name="heading 4" w:semiHidden="1" w:uiPriority="9" w:unhideWhenUsed="1" w:qFormat="1"/>
+    <w:lsdException w:name="heading 5" w:semiHidden="1" w:uiPriority="9" w:unhideWhenUsed="1" w:qFormat="1"/>
+    <w:lsdException w:name="heading 6" w:semiHidden="1" w:uiPriority="9" w:unhideWhenUsed="1" w:qFormat="1"/>
+    <w:lsdException w:name="heading 7" w:semiHidden="1" w:uiPriority="9" w:unhideWhenUsed="1" w:qFormat="1"/>
+    <w:lsdException w:name="heading 8" w:semiHidden="1" w:uiPriority="9" w:unhideWhenUsed="1" w:qFormat="1"/>
+    <w:lsdException w:name="heading 9" w:semiHidden="1" w:uiPriority="9" w:unhideWhenUsed="1" w:qFormat="1"/>
+    <w:lsdException w:name="index 1" w:semiHidden="1" w:unhideWhenUsed="1"/>
+    <w:lsdException w:name="index 2" w:semiHidden="1" w:unhideWhenUsed="1"/>
+    <w:lsdException w:name="index 3" w:semiHidden="1" w:unhideWhenUsed="1"/>
+    <w:lsdException w:name="index 4" w:semiHidden="1" w:unhideWhenUsed="1"/>
+    <w:lsdException w:name="index 5" w:semiHidden="1" w:unhideWhenUsed="1"/>
+    <w:lsdException w:name="index 6" w:semiHidden="1" w:unhideWhenUsed="1"/>
+    <w:lsdException w:name="index 7" w:semiHidden="1" w:unhideWhenUsed="1"/>
+    <w:lsdException w:name="index 8" w:semiHidden="1" w:unhideWhenUsed="1"/>
+    <w:lsdException w:name="index 9" w:semiHidden="1" w:unhideWhenUsed="1"/>
+    <w:lsdException w:name="toc 1" w:semiHidden="1" w:uiPriority="39" w:unhideWhenUsed="1"/>
+    <w:lsdException w:name="toc 2" w:semiHidden="1" w:uiPriority="39" w:unhideWhenUsed="1"/>
+    <w:lsdException w:name="toc 3" w:semiHidden="1" w:uiPriority="39" w:unhideWhenUsed="1"/>
+    <w:lsdException w:name="toc 4" w:semiHidden="1" w:uiPriority="39" w:unhideWhenUsed="1"/>
+    <w:lsdException w:name="toc 5" w:semiHidden="1" w:uiPriority="39" w:unhideWhenUsed="1"/>
+    <w:lsdException w:name="toc 6" w:semiHidden="1" w:uiPriority="39" w:unhideWhenUsed="1"/>
+    <w:lsdException w:name="toc 7" w:semiHidden="1" w:uiPriority="39" w:unhideWhenUsed="1"/>
+    <w:lsdException w:name="toc 8" w:semiHidden="1" w:uiPriority="39" w:unhideWhenUsed="1"/>
+    <w:lsdException w:name="toc 9" w:semiHidden="1" w:uiPriority="39" w:unhideWhenUsed="1"/>
+    <w:lsdException w:name="Normal Indent" w:semiHidden="1" w:unhideWhenUsed="1"/>
+    <w:lsdException w:name="footnote text" w:semiHidden="1" w:unhideWhenUsed="1"/>
+    <w:lsdException w:name="annotation text" w:semiHidden="1" w:unhideWhenUsed="1"/>
+    <w:lsdException w:name="header" w:semiHidden="1" w:unhideWhenUsed="1"/>
+    <w:lsdException w:name="footer" w:semiHidden="1" w:unhideWhenUsed="1"/>
+    <w:lsdException w:name="index heading" w:semiHidden="1" w:unhideWhenUsed="1"/>
+    <w:lsdException w:name="caption" w:semiHidden="1" w:uiPriority="35" w:unhideWhenUsed="1" w:qFormat="1"/>
+    <w:lsdException w:name="table of figures" w:semiHidden="1" w:unhideWhenUsed="1"/>
+    <w:lsdException w:name="envelope address" w:semiHidden="1" w:unhideWhenUsed="1"/>
+    <w:lsdException w:name="envelope return" w:semiHidden="1" w:unhideWhenUsed="1"/>
+    <w:lsdException w:name="footnote reference" w:semiHidden="1" w:unhideWhenUsed="1"/>
+    <w:lsdException w:name="annotation reference" w:semiHidden="1" w:unhideWhenUsed="1"/>
+    <w:lsdException w:name="line number" w:semiHidden="1" w:unhideWhenUsed="1"/>
+    <w:lsdException w:name="page number" w:semiHidden="1" w:unhideWhenUsed="1"/>
+    <w:lsdException w:name="endnote reference" w:semiHidden="1" w:unhideWhenUsed="1"/>
+    <w:lsdException w:name="endnote text" w:semiHidden="1" w:unhideWhenUsed="1"/>
+    <w:lsdException w:name="table of authorities" w:semiHidden="1" w:unhideWhenUsed="1"/>
+    <w:lsdException w:name="macro" w:semiHidden="1" w:unhideWhenUsed="1"/>
+    <w:lsdException w:name="toa heading" w:semiHidden="1" w:unhideWhenUsed="1"/>
+    <w:lsdException w:name="List" w:semiHidden="1" w:unhideWhenUsed="1"/>
+    <w:lsdException w:name="List Bullet" w:semiHidden="1" w:unhideWhenUsed="1"/>
+    <w:lsdException w:name="List Number" w:semiHidden="1" w:unhideWhenUsed="1"/>
+    <w:lsdException w:name="List 2" w:semiHidden="1" w:unhideWhenUsed="1"/>
+    <w:lsdException w:name="List 3" w:semiHidden="1" w:unhideWhenUsed="1"/>
+    <w:lsdException w:name="List 4" w:semiHidden="1" w:unhideWhenUsed="1"/>
+    <w:lsdException w:name="List 5" w:semiHidden="1" w:unhideWhenUsed="1"/>
+    <w:lsdException w:name="List Bullet 2" w:semiHidden="1" w:unhideWhenUsed="1"/>
+    <w:lsdException w:name="List Bullet 3" w:semiHidden="1" w:unhideWhenUsed="1"/>
+    <w:lsdException w:name="List Bullet 4" w:semiHidden="1" w:unhideWhenUsed="1"/>
+    <w:lsdException w:name="List Bullet 5" w:semiHidden="1" w:unhideWhenUsed="1"/>
+    <w:lsdException w:name="List Number 2" w:semiHidden="1" w:unhideWhenUsed="1"/>
+    <w:lsdException w:name="List Number 3" w:semiHidden="1" w:unhideWhenUsed="1"/>
+    <w:lsdException w:name="List Number 4" w:semiHidden="1" w:unhideWhenUsed="1"/>
+    <w:lsdException w:name="List Number 5" w:semiHidden="1" w:unhideWhenUsed="1"/>
+    <w:lsdException w:name="Title" w:uiPriority="10" w:qFormat="1"/>
+    <w:lsdException w:name="Closing" w:semiHidden="1" w:unhideWhenUsed="1"/>
+    <w:lsdException w:name="Signature" w:semiHidden="1" w:unhideWhenUsed="1"/>
+    <w:lsdException w:name="Default Paragraph Font" w:semiHidden="1" w:uiPriority="1" w:unhideWhenUsed="1"/>
+    <w:lsdException w:name="Body Text" w:semiHidden="1" w:unhideWhenUsed="1"/>
+    <w:lsdException w:name="Body Text Indent" w:semiHidden="1" w:unhideWhenUsed="1"/>
+    <w:lsdException w:name="List Continue" w:semiHidden="1" w:unhideWhenUsed="1"/>
+    <w:lsdException w:name="List Continue 2" w:semiHidden="1" w:unhideWhenUsed="1"/>
+    <w:lsdException w:name="List Continue 3" w:semiHidden="1" w:unhideWhenUsed="1"/>
+    <w:lsdException w:name="List Continue 4" w:semiHidden="1" w:unhideWhenUsed="1"/>
+    <w:lsdException w:name="List Continue 5" w:semiHidden="1" w:unhideWhenUsed="1"/>
+    <w:lsdException w:name="Message Header" w:semiHidden="1" w:unhideWhenUsed="1"/>
+    <w:lsdException w:name="Subtitle" w:uiPriority="11" w:qFormat="1"/>
+    <w:lsdException w:name="Salutation" w:semiHidden="1" w:unhideWhenUsed="1"/>
+    <w:lsdException w:name="Date" w:semiHidden="1" w:unhideWhenUsed="1"/>
+    <w:lsdException w:name="Body Text First Indent" w:semiHidden="1" w:unhideWhenUsed="1"/>
+    <w:lsdException w:name="Body Text First Indent 2" w:semiHidden="1" w:unhideWhenUsed="1"/>
+    <w:lsdException w:name="Note Heading" w:semiHidden="1" w:unhideWhenUsed="1"/>
+    <w:lsdException w:name="Body Text 2" w:semiHidden="1" w:unhideWhenUsed="1"/>
+    <w:lsdException w:name="Body Text 3" w:semiHidden="1" w:unhideWhenUsed="1"/>
+    <w:lsdException w:name="Body Text Indent 2" w:semiHidden="1" w:unhideWhenUsed="1"/>
+    <w:lsdException w:name="Body Text Indent 3" w:semiHidden="1" w:unhideWhenUsed="1"/>
+    <w:lsdException w:name="Block Text" w:semiHidden="1" w:unhideWhenUsed="1"/>
+    <w:lsdException w:name="Hyperlink" w:semiHidden="1" w:unhideWhenUsed="1"/>
+    <w:lsdException w:name="FollowedHyperlink" w:semiHidden="1" w:unhideWhenUsed="1"/>
+    <w:lsdException w:name="Strong" w:uiPriority="22" w:qFormat="1"/>
+    <w:lsdException w:name="Emphasis" w:uiPriority="20" w:qFormat="1"/>
+    <w:lsdException w:name="Document Map" w:semiHidden="1" w:unhideWhenUsed="1"/>
+    <w:lsdException w:name="Plain Text" w:semiHidden="1" w:unhideWhenUsed="1"/>
+    <w:lsdException w:name="E-mail Signature" w:semiHidden="1" w:unhideWhenUsed="1"/>
+    <w:lsdException w:name="HTML Top of Form" w:semiHidden="1" w:unhideWhenUsed="1"/>
+    <w:lsdException w:name="HTML Bottom of Form" w:semiHidden="1" w:unhideWhenUsed="1"/>
+    <w:lsdException w:name="Normal (Web)" w:semiHidden="1" w:unhideWhenUsed="1"/>
+    <w:lsdException w:name="HTML Acronym" w:semiHidden="1" w:unhideWhenUsed="1"/>
+    <w:lsdException w:name="HTML Address" w:semiHidden="1" w:unhideWhenUsed="1"/>
+    <w:lsdException w:name="HTML Cite" w:semiHidden="1" w:unhideWhenUsed="1"/>
+    <w:lsdException w:name="HTML Code" w:semiHidden="1" w:unhideWhenUsed="1"/>
+    <w:lsdException w:name="HTML Definition" w:semiHidden="1" w:unhideWhenUsed="1"/>
+    <w:lsdException w:name="HTML Keyboard" w:semiHidden="1" w:unhideWhenUsed="1"/>
+    <w:lsdException w:name="HTML Preformatted" w:semiHidden="1" w:unhideWhenUsed="1"/>
+    <w:lsdException w:name="HTML Sample" w:semiHidden="1" w:unhideWhenUsed="1"/>
+    <w:lsdException w:name="HTML Typewriter" w:semiHidden="1" w:unhideWhenUsed="1"/>
+    <w:lsdException w:name="HTML Variable" w:semiHidden="1" w:unhideWhenUsed="1"/>
+    <w:lsdException w:name="Normal Table" w:semiHidden="1" w:unhideWhenUsed="1"/>
+    <w:lsdException w:name="annotation subject" w:semiHidden="1" w:unhideWhenUsed="1"/>
+    <w:lsdException w:name="No List" w:semiHidden="1" w:unhideWhenUsed="1"/>
+    <w:lsdException w:name="Outline List 1" w:semiHidden="1" w:unhideWhenUsed="1"/>
+    <w:lsdException w:name="Outline List 2" w:semiHidden="1" w:unhideWhenUsed="1"/>
+    <w:lsdException w:name="Outline List 3" w:semiHidden="1" w:unhideWhenUsed="1"/>
+    <w:lsdException w:name="Table Simple 1" w:semiHidden="1" w:unhideWhenUsed="1"/>
+    <w:lsdException w:name="Table Simple 2" w:semiHidden="1" w:unhideWhenUsed="1"/>
+    <w:lsdException w:name="Table Simple 3" w:semiHidden="1" w:unhideWhenUsed="1"/>
+    <w:lsdException w:name="Table Classic 1" w:semiHidden="1" w:unhideWhenUsed="1"/>
+    <w:lsdException w:name="Table Classic 2" w:semiHidden="1" w:unhideWhenUsed="1"/>
+    <w:lsdException w:name="Table Classic 3" w:semiHidden="1" w:unhideWhenUsed="1"/>
+    <w:lsdException w:name="Table Classic 4" w:semiHidden="1" w:unhideWhenUsed="1"/>
+    <w:lsdException w:name="Table Colorful 1" w:semiHidden="1" w:unhideWhenUsed="1"/>
+    <w:lsdException w:name="Table Colorful 2" w:semiHidden="1" w:unhideWhenUsed="1"/>
+    <w:lsdException w:name="Table Colorful 3" w:semiHidden="1" w:unhideWhenUsed="1"/>
+    <w:lsdException w:name="Table Columns 1" w:semiHidden="1" w:unhideWhenUsed="1"/>
+    <w:lsdException w:name="Table Columns 2" w:semiHidden="1" w:unhideWhenUsed="1"/>
+    <w:lsdException w:name="Table Columns 3" w:semiHidden="1" w:unhideWhenUsed="1"/>
+    <w:lsdException w:name="Table Columns 4" w:semiHidden="1" w:unhideWhenUsed="1"/>
+    <w:lsdException w:name="Table Columns 5" w:semiHidden="1" w:unhideWhenUsed="1"/>
+    <w:lsdException w:name="Table Grid 1" w:semiHidden="1" w:unhideWhenUsed="1"/>
+    <w:lsdException w:name="Table Grid 2" w:semiHidden="1" w:unhideWhenUsed="1"/>
+    <w:lsdException w:name="Table Grid 3" w:semiHidden="1" w:unhideWhenUsed="1"/>
+    <w:lsdException w:name="Table Grid 4" w:semiHidden="1" w:unhideWhenUsed="1"/>
+    <w:lsdException w:name="Table Grid 5" w:semiHidden="1" w:unhideWhenUsed="1"/>
+    <w:lsdException w:name="Table Grid 6" w:semiHidden="1" w:unhideWhenUsed="1"/>
+    <w:lsdException w:name="Table Grid 7" w:semiHidden="1" w:unhideWhenUsed="1"/>
+    <w:lsdException w:name="Table Grid 8" w:semiHidden="1" w:unhideWhenUsed="1"/>
+    <w:lsdException w:name="Table List 1" w:semiHidden="1" w:unhideWhenUsed="1"/>
+    <w:lsdException w:name="Table List 2" w:semiHidden="1" w:unhideWhenUsed="1"/>
+    <w:lsdException w:name="Table List 3" w:semiHidden="1" w:unhideWhenUsed="1"/>
+    <w:lsdException w:name="Table List 4" w:semiHidden="1" w:unhideWhenUsed="1"/>
+    <w:lsdException w:name="Table List 5" w:semiHidden="1" w:unhideWhenUsed="1"/>
+    <w:lsdException w:name="Table List 6" w:semiHidden="1" w:unhideWhenUsed="1"/>
+    <w:lsdException w:name="Table List 7" w:semiHidden="1" w:unhideWhenUsed="1"/>
+    <w:lsdException w:name="Table List 8" w:semiHidden="1" w:unhideWhenUsed="1"/>
+    <w:lsdException w:name="Table 3D effects 1" w:semiHidden="1" w:unhideWhenUsed="1"/>
+    <w:lsdException w:name="Table 3D effects 2" w:semiHidden="1" w:unhideWhenUsed="1"/>
+    <w:lsdException w:name="Table 3D effects 3" w:semiHidden="1" w:unhideWhenUsed="1"/>
+    <w:lsdException w:name="Table Contemporary" w:semiHidden="1" w:unhideWhenUsed="1"/>
+    <w:lsdException w:name="Table Elegant" w:semiHidden="1" w:unhideWhenUsed="1"/>
+    <w:lsdException w:name="Table Professional" w:semiHidden="1" w:unhideWhenUsed="1"/>
+    <w:lsdException w:name="Table Subtle 1" w:semiHidden="1" w:unhideWhenUsed="1"/>
+    <w:lsdException w:name="Table Subtle 2" w:semiHidden="1" w:unhideWhenUsed="1"/>
+    <w:lsdException w:name="Table Web 1" w:semiHidden="1" w:unhideWhenUsed="1"/>
+    <w:lsdException w:name="Table Web 2" w:semiHidden="1" w:unhideWhenUsed="1"/>
+    <w:lsdException w:name="Table Web 3" w:semiHidden="1" w:unhideWhenUsed="1"/>
+    <w:lsdException w:name="Balloon Text" w:semiHidden="1" w:unhideWhenUsed="1"/>
+    <w:lsdException w:name="Table Grid" w:uiPriority="39"/>
+    <w:lsdException w:name="Table Theme" w:semiHidden="1" w:unhideWhenUsed="1"/>
+    <w:lsdException w:name="Note Level 1" w:semiHidden="1" w:unhideWhenUsed="1"/>
+    <w:lsdException w:name="Note Level 2" w:semiHidden="1" w:unhideWhenUsed="1"/>
+    <w:lsdException w:name="Note Level 3" w:semiHidden="1" w:unhideWhenUsed="1"/>
+    <w:lsdException w:name="Note Level 4" w:semiHidden="1" w:unhideWhenUsed="1"/>
+    <w:lsdException w:name="Note Level 5" w:semiHidden="1" w:unhideWhenUsed="1"/>
+    <w:lsdException w:name="Note Level 6" w:semiHidden="1" w:unhideWhenUsed="1"/>
+    <w:lsdException w:name="Note Level 7" w:semiHidden="1" w:unhideWhenUsed="1"/>
+    <w:lsdException w:name="Note Level 8" w:semiHidden="1" w:unhideWhenUsed="1"/>
+    <w:lsdException w:name="Note Level 9" w:semiHidden="1" w:unhideWhenUsed="1"/>
+    <w:lsdException w:name="Placeholder Text" w:semiHidden="1"/>
+    <w:lsdException w:name="No Spacing" w:uiPriority="1" w:qFormat="1"/>
+    <w:lsdException w:name="Light Shading" w:uiPriority="60"/>
+    <w:lsdException w:name="Light List" w:uiPriority="61"/>
+    <w:lsdException w:name="Light Grid" w:uiPriority="62"/>
+    <w:lsdException w:name="Medium Shading 1" w:uiPriority="63"/>
+    <w:lsdException w:name="Medium Shading 2" w:uiPriority="64"/>
+    <w:lsdException w:name="Medium List 1" w:uiPriority="65"/>
+    <w:lsdException w:name="Medium List 2" w:uiPriority="66"/>
+    <w:lsdException w:name="Medium Grid 1" w:uiPriority="67"/>
+    <w:lsdException w:name="Medium Grid 2" w:uiPriority="68"/>
+    <w:lsdException w:name="Medium Grid 3" w:uiPriority="69"/>
+    <w:lsdException w:name="Dark List" w:uiPriority="70"/>
+    <w:lsdException w:name="Colorful Shading" w:uiPriority="71"/>
+    <w:lsdException w:name="Colorful List" w:uiPriority="72"/>
+    <w:lsdException w:name="Colorful Grid" w:uiPriority="73"/>
+    <w:lsdException w:name="Light Shading Accent 1" w:uiPriority="60"/>
+    <w:lsdException w:name="Light List Accent 1" w:uiPriority="61"/>
+    <w:lsdException w:name="Light Grid Accent 1" w:uiPriority="62"/>
+    <w:lsdException w:name="Medium Shading 1 Accent 1" w:uiPriority="63"/>
+    <w:lsdException w:name="Medium Shading 2 Accent 1" w:uiPriority="64"/>
+    <w:lsdException w:name="Medium List 1 Accent 1" w:uiPriority="65"/>
+    <w:lsdException w:name="Revision" w:semiHidden="1"/>
+    <w:lsdException w:name="List Paragraph" w:uiPriority="34" w:qFormat="1"/>
+    <w:lsdException w:name="Quote" w:uiPriority="29" w:qFormat="1"/>
+    <w:lsdException w:name="Intense Quote" w:uiPriority="30" w:qFormat="1"/>
+    <w:lsdException w:name="Medium List 2 Accent 1" w:uiPriority="66"/>
+    <w:lsdException w:name="Medium Grid 1 Accent 1" w:uiPriority="67"/>
+    <w:lsdException w:name="Medium Grid 2 Accent 1" w:uiPriority="68"/>
+    <w:lsdException w:name="Medium Grid 3 Accent 1" w:uiPriority="69"/>
+    <w:lsdException w:name="Dark List Accent 1" w:uiPriority="70"/>
+    <w:lsdException w:name="Colorful Shading Accent 1" w:uiPriority="71"/>
+    <w:lsdException w:name="Colorful List Accent 1" w:uiPriority="72"/>
+    <w:lsdException w:name="Colorful Grid Accent 1" w:uiPriority="73"/>
+    <w:lsdException w:name="Light Shading Accent 2" w:uiPriority="60"/>
+    <w:lsdException w:name="Light List Accent 2" w:uiPriority="61"/>
+    <w:lsdException w:name="Light Grid Accent 2" w:uiPriority="62"/>
+    <w:lsdException w:name="Medium Shading 1 Accent 2" w:uiPriority="63"/>
+    <w:lsdException w:name="Medium Shading 2 Accent 2" w:uiPriority="64"/>
+    <w:lsdException w:name="Medium List 1 Accent 2" w:uiPriority="65"/>
+    <w:lsdException w:name="Medium List 2 Accent 2" w:uiPriority="66"/>
+    <w:lsdException w:name="Medium Grid 1 Accent 2" w:uiPriority="67"/>
+    <w:lsdException w:name="Medium Grid 2 Accent 2" w:uiPriority="68"/>
+    <w:lsdException w:name="Medium Grid 3 Accent 2" w:uiPriority="69"/>
+    <w:lsdException w:name="Dark List Accent 2" w:uiPriority="70"/>
+    <w:lsdException w:name="Colorful Shading Accent 2" w:uiPriority="71"/>
+    <w:lsdException w:name="Colorful List Accent 2" w:uiPriority="72"/>
+    <w:lsdException w:name="Colorful Grid Accent 2" w:uiPriority="73"/>
+    <w:lsdException w:name="Light Shading Accent 3" w:uiPriority="60"/>
+    <w:lsdException w:name="Light List Accent 3" w:uiPriority="61"/>
+    <w:lsdException w:name="Light Grid Accent 3" w:uiPriority="62"/>
+    <w:lsdException w:name="Medium Shading 1 Accent 3" w:uiPriority="63"/>
+    <w:lsdException w:name="Medium Shading 2 Accent 3" w:uiPriority="64"/>
+    <w:lsdException w:name="Medium List 1 Accent 3" w:uiPriority="65"/>
+    <w:lsdException w:name="Medium List 2 Accent 3" w:uiPriority="66"/>
+    <w:lsdException w:name="Medium Grid 1 Accent 3" w:uiPriority="67"/>
+    <w:lsdException w:name="Medium Grid 2 Accent 3" w:uiPriority="68"/>
+    <w:lsdException w:name="Medium Grid 3 Accent 3" w:uiPriority="69"/>
+    <w:lsdException w:name="Dark List Accent 3" w:uiPriority="70"/>
+    <w:lsdException w:name="Colorful Shading Accent 3" w:uiPriority="71"/>
+    <w:lsdException w:name="Colorful List Accent 3" w:uiPriority="72"/>
+    <w:lsdException w:name="Colorful Grid Accent 3" w:uiPriority="73"/>
+    <w:lsdException w:name="Light Shading Accent 4" w:uiPriority="60"/>
+    <w:lsdException w:name="Light List Accent 4" w:uiPriority="61"/>
+    <w:lsdException w:name="Light Grid Accent 4" w:uiPriority="62"/>
+    <w:lsdException w:name="Medium Shading 1 Accent 4" w:uiPriority="63"/>
+    <w:lsdException w:name="Medium Shading 2 Accent 4" w:uiPriority="64"/>
+    <w:lsdException w:name="Medium List 1 Accent 4" w:uiPriority="65"/>
+    <w:lsdException w:name="Medium List 2 Accent 4" w:uiPriority="66"/>
+    <w:lsdException w:name="Medium Grid 1 Accent 4" w:uiPriority="67"/>
+    <w:lsdException w:name="Medium Grid 2 Accent 4" w:uiPriority="68"/>
+    <w:lsdException w:name="Medium Grid 3 Accent 4" w:uiPriority="69"/>
+    <w:lsdException w:name="Dark List Accent 4" w:uiPriority="70"/>
+    <w:lsdException w:name="Colorful Shading Accent 4" w:uiPriority="71"/>
+    <w:lsdException w:name="Colorful List Accent 4" w:uiPriority="72"/>
+    <w:lsdException w:name="Colorful Grid Accent 4" w:uiPriority="73"/>
+    <w:lsdException w:name="Light Shading Accent 5" w:uiPriority="60"/>
+    <w:lsdException w:name="Light List Accent 5" w:uiPriority="61"/>
+    <w:lsdException w:name="Light Grid Accent 5" w:uiPriority="62"/>
+    <w:lsdException w:name="Medium Shading 1 Accent 5" w:uiPriority="63"/>
+    <w:lsdException w:name="Medium Shading 2 Accent 5" w:uiPriority="64"/>
+    <w:lsdException w:name="Medium List 1 Accent 5" w:uiPriority="65"/>
+    <w:lsdException w:name="Medium List 2 Accent 5" w:uiPriority="66"/>
+    <w:lsdException w:name="Medium Grid 1 Accent 5" w:uiPriority="67"/>
+    <w:lsdException w:name="Medium Grid 2 Accent 5" w:uiPriority="68"/>
+    <w:lsdException w:name="Medium Grid 3 Accent 5" w:uiPriority="69"/>
+    <w:lsdException w:name="Dark List Accent 5" w:uiPriority="70"/>
+    <w:lsdException w:name="Colorful Shading Accent 5" w:uiPriority="71"/>
+    <w:lsdException w:name="Colorful List Accent 5" w:uiPriority="72"/>
+    <w:lsdException w:name="Colorful Grid Accent 5" w:uiPriority="73"/>
+    <w:lsdException w:name="Light Shading Accent 6" w:uiPriority="60"/>
+    <w:lsdException w:name="Light List Accent 6" w:uiPriority="61"/>
+    <w:lsdException w:name="Light Grid Accent 6" w:uiPriority="62"/>
+    <w:lsdException w:name="Medium Shading 1 Accent 6" w:uiPriority="63"/>
+    <w:lsdException w:name="Medium Shading 2 Accent 6" w:uiPriority="64"/>
+    <w:lsdException w:name="Medium List 1 Accent 6" w:uiPriority="65"/>
+    <w:lsdException w:name="Medium List 2 Accent 6" w:uiPriority="66"/>
+    <w:lsdException w:name="Medium Grid 1 Accent 6" w:uiPriority="67"/>
+    <w:lsdException w:name="Medium Grid 2 Accent 6" w:uiPriority="68"/>
+    <w:lsdException w:name="Medium Grid 3 Accent 6" w:uiPriority="69"/>
+    <w:lsdException w:name="Dark List Accent 6" w:uiPriority="70"/>
+    <w:lsdException w:name="Colorful Shading Accent 6" w:uiPriority="71"/>
+    <w:lsdException w:name="Colorful List Accent 6" w:uiPriority="72"/>
+    <w:lsdException w:name="Colorful Grid Accent 6" w:uiPriority="73"/>
+    <w:lsdException w:name="Subtle Emphasis" w:uiPriority="19" w:qFormat="1"/>
+    <w:lsdException w:name="Intense Emphasis" w:uiPriority="21" w:qFormat="1"/>
+    <w:lsdException w:name="Subtle Reference" w:uiPriority="31" w:qFormat="1"/>
+    <w:lsdException w:name="Intense Reference" w:uiPriority="32" w:qFormat="1"/>
+    <w:lsdException w:name="Book Title" w:uiPriority="33" w:qFormat="1"/>
+    <w:lsdException w:name="Bibliography" w:semiHidden="1" w:uiPriority="37" w:unhideWhenUsed="1"/>
+    <w:lsdException w:name="TOC Heading" w:semiHidden="1" w:uiPriority="39" w:unhideWhenUsed="1" w:qFormat="1"/>
+    <w:lsdException w:name="Plain Table 1" w:uiPriority="41"/>
+    <w:lsdException w:name="Plain Table 2" w:uiPriority="42"/>
+    <w:lsdException w:name="Plain Table 3" w:uiPriority="43"/>
+    <w:lsdException w:name="Plain Table 4" w:uiPriority="44"/>
+    <w:lsdException w:name="Plain Table 5" w:uiPriority="45"/>
+    <w:lsdException w:name="Grid Table Light" w:uiPriority="40"/>
+    <w:lsdException w:name="Grid Table 1 Light" w:uiPriority="46"/>
+    <w:lsdException w:name="Grid Table 2" w:uiPriority="47"/>
+    <w:lsdException w:name="Grid Table 3" w:uiPriority="48"/>
+    <w:lsdException w:name="Grid Table 4" w:uiPriority="49"/>
+    <w:lsdException w:name="Grid Table 5 Dark" w:uiPriority="50"/>
+    <w:lsdException w:name="Grid Table 6 Colorful" w:uiPriority="51"/>
+    <w:lsdException w:name="Grid Table 7 Colorful" w:uiPriority="52"/>
+    <w:lsdException w:name="Grid Table 1 Light Accent 1" w:uiPriority="46"/>
+    <w:lsdException w:name="Grid Table 2 Accent 1" w:uiPriority="47"/>
+    <w:lsdException w:name="Grid Table 3 Accent 1" w:uiPriority="48"/>
+    <w:lsdException w:name="Grid Table 4 Accent 1" w:uiPriority="49"/>
+    <w:lsdException w:name="Grid Table 5 Dark Accent 1" w:uiPriority="50"/>
+    <w:lsdException w:name="Grid Table 6 Colorful Accent 1" w:uiPriority="51"/>
+    <w:lsdException w:name="Grid Table 7 Colorful Accent 1" w:uiPriority="52"/>
+    <w:lsdException w:name="Grid Table 1 Light Accent 2" w:uiPriority="46"/>
+    <w:lsdException w:name="Grid Table 2 Accent 2" w:uiPriority="47"/>
+    <w:lsdException w:name="Grid Table 3 Accent 2" w:uiPriority="48"/>
+    <w:lsdException w:name="Grid Table 4 Accent 2" w:uiPriority="49"/>
+    <w:lsdException w:name="Grid Table 5 Dark Accent 2" w:uiPriority="50"/>
+    <w:lsdException w:name="Grid Table 6 Colorful Accent 2" w:uiPriority="51"/>
+    <w:lsdException w:name="Grid Table 7 Colorful Accent 2" w:uiPriority="52"/>
+    <w:lsdException w:name="Grid Table 1 Light Accent 3" w:uiPriority="46"/>
+    <w:lsdException w:name="Grid Table 2 Accent 3" w:uiPriority="47"/>
+    <w:lsdException w:name="Grid Table 3 Accent 3" w:uiPriority="48"/>
+    <w:lsdException w:name="Grid Table 4 Accent 3" w:uiPriority="49"/>
+    <w:lsdException w:name="Grid Table 5 Dark Accent 3" w:uiPriority="50"/>
+    <w:lsdException w:name="Grid Table 6 Colorful Accent 3" w:uiPriority="51"/>
+    <w:lsdException w:name="Grid Table 7 Colorful Accent 3" w:uiPriority="52"/>
+    <w:lsdException w:name="Grid Table 1 Light Accent 4" w:uiPriority="46"/>
+    <w:lsdException w:name="Grid Table 2 Accent 4" w:uiPriority="47"/>
+    <w:lsdException w:name="Grid Table 3 Accent 4" w:uiPriority="48"/>
+    <w:lsdException w:name="Grid Table 4 Accent 4" w:uiPriority="49"/>
+    <w:lsdException w:name="Grid Table 5 Dark Accent 4" w:uiPriority="50"/>
+    <w:lsdException w:name="Grid Table 6 Colorful Accent 4" w:uiPriority="51"/>
+    <w:lsdException w:name="Grid Table 7 Colorful Accent 4" w:uiPriority="52"/>
+    <w:lsdException w:name="Grid Table 1 Light Accent 5" w:uiPriority="46"/>
+    <w:lsdException w:name="Grid Table 2 Accent 5" w:uiPriority="47"/>
+    <w:lsdException w:name="Grid Table 3 Accent 5" w:uiPriority="48"/>
+    <w:lsdException w:name="Grid Table 4 Accent 5" w:uiPriority="49"/>
+    <w:lsdException w:name="Grid Table 5 Dark Accent 5" w:uiPriority="50"/>
+    <w:lsdException w:name="Grid Table 6 Colorful Accent 5" w:uiPriority="51"/>
+    <w:lsdException w:name="Grid Table 7 Colorful Accent 5" w:uiPriority="52"/>
+    <w:lsdException w:name="Grid Table 1 Light Accent 6" w:uiPriority="46"/>
+    <w:lsdException w:name="Grid Table 2 Accent 6" w:uiPriority="47"/>
+    <w:lsdException w:name="Grid Table 3 Accent 6" w:uiPriority="48"/>
+    <w:lsdException w:name="Grid Table 4 Accent 6" w:uiPriority="49"/>
+    <w:lsdException w:name="Grid Table 5 Dark Accent 6" w:uiPriority="50"/>
+    <w:lsdException w:name="Grid Table 6 Colorful Accent 6" w:uiPriority="51"/>
+    <w:lsdException w:name="Grid Table 7 Colorful Accent 6" w:uiPriority="52"/>
+    <w:lsdException w:name="List Table 1 Light" w:uiPriority="46"/>
+    <w:lsdException w:name="List Table 2" w:uiPriority="47"/>
+    <w:lsdException w:name="List Table 3" w:uiPriority="48"/>
+    <w:lsdException w:name="List Table 4" w:uiPriority="49"/>
+    <w:lsdException w:name="List Table 5 Dark" w:uiPriority="50"/>
+    <w:lsdException w:name="List Table 6 Colorful" w:uiPriority="51"/>
+    <w:lsdException w:name="List Table 7 Colorful" w:uiPriority="52"/>
+    <w:lsdException w:name="List Table 1 Light Accent 1" w:uiPriority="46"/>
+    <w:lsdException w:name="List Table 2 Accent 1" w:uiPriority="47"/>
+    <w:lsdException w:name="List Table 3 Accent 1" w:uiPriority="48"/>
+    <w:lsdException w:name="List Table 4 Accent 1" w:uiPriority="49"/>
+    <w:lsdException w:name="List Table 5 Dark Accent 1" w:uiPriority="50"/>
+    <w:lsdException w:name="List Table 6 Colorful Accent 1" w:uiPriority="51"/>
+    <w:lsdException w:name="List Table 7 Colorful Accent 1" w:uiPriority="52"/>
+    <w:lsdException w:name="List Table 1 Light Accent 2" w:uiPriority="46"/>
+    <w:lsdException w:name="List Table 2 Accent 2" w:uiPriority="47"/>
+    <w:lsdException w:name="List Table 3 Accent 2" w:uiPriority="48"/>
+    <w:lsdException w:name="List Table 4 Accent 2" w:uiPriority="49"/>
+    <w:lsdException w:name="List Table 5 Dark Accent 2" w:uiPriority="50"/>
+    <w:lsdException w:name="List Table 6 Colorful Accent 2" w:uiPriority="51"/>
+    <w:lsdException w:name="List Table 7 Colorful Accent 2" w:uiPriority="52"/>
+    <w:lsdException w:name="List Table 1 Light Accent 3" w:uiPriority="46"/>
+    <w:lsdException w:name="List Table 2 Accent 3" w:uiPriority="47"/>
+    <w:lsdException w:name="List Table 3 Accent 3" w:uiPriority="48"/>
+    <w:lsdException w:name="List Table 4 Accent 3" w:uiPriority="49"/>
+    <w:lsdException w:name="List Table 5 Dark Accent 3" w:uiPriority="50"/>
+    <w:lsdException w:name="List Table 6 Colorful Accent 3" w:uiPriority="51"/>
+    <w:lsdException w:name="List Table 7 Colorful Accent 3" w:uiPriority="52"/>
+    <w:lsdException w:name="List Table 1 Light Accent 4" w:uiPriority="46"/>
+    <w:lsdException w:name="List Table 2 Accent 4" w:uiPriority="47"/>
+    <w:lsdException w:name="List Table 3 Accent 4" w:uiPriority="48"/>
+    <w:lsdException w:name="List Table 4 Accent 4" w:uiPriority="49"/>
+    <w:lsdException w:name="List Table 5 Dark Accent 4" w:uiPriority="50"/>
+    <w:lsdException w:name="List Table 6 Colorful Accent 4" w:uiPriority="51"/>
+    <w:lsdException w:name="List Table 7 Colorful Accent 4" w:uiPriority="52"/>
+    <w:lsdException w:name="List Table 1 Light Accent 5" w:uiPriority="46"/>
+    <w:lsdException w:name="List Table 2 Accent 5" w:uiPriority="47"/>
+    <w:lsdException w:name="List Table 3 Accent 5" w:uiPriority="48"/>
+    <w:lsdException w:name="List Table 4 Accent 5" w:uiPriority="49"/>
+    <w:lsdException w:name="List Table 5 Dark Accent 5" w:uiPriority="50"/>
+    <w:lsdException w:name="List Table 6 Colorful Accent 5" w:uiPriority="51"/>
+    <w:lsdException w:name="List Table 7 Colorful Accent 5" w:uiPriority="52"/>
+    <w:lsdException w:name="List Table 1 Light Accent 6" w:uiPriority="46"/>
+    <w:lsdException w:name="List Table 2 Accent 6" w:uiPriority="47"/>
+    <w:lsdException w:name="List Table 3 Accent 6" w:uiPriority="48"/>
+    <w:lsdException w:name="List Table 4 Accent 6" w:uiPriority="49"/>
+    <w:lsdException w:name="List Table 5 Dark Accent 6" w:uiPriority="50"/>
+    <w:lsdException w:name="List Table 6 Colorful Accent 6" w:uiPriority="51"/>
+    <w:lsdException w:name="List Table 7 Colorful Accent 6" w:uiPriority="52"/>
+    <w:lsdException w:name="Mention" w:semiHidden="1" w:unhideWhenUsed="1"/>
+    <w:lsdException w:name="Smart Hyperlink" w:semiHidden="1" w:unhideWhenUsed="1"/>
+  </w:latentStyles>
+  <w:style w:type="paragraph" w:default="1" w:styleId="Normal">
+    <w:name w:val="Normal"/>
   </w:style>
   <w:style w:type="paragraph" w:styleId="Heading1">
     <w:name w:val="heading 1"/>
     <w:basedOn w:val="Normal"/>
     <w:next w:val="Normal"/>
     <w:pPr>
-      <w:keepNext w:val="1"/>
-      <w:keepLines w:val="1"/>
-      <w:spacing w:after="120" w:before="400" w:lineRule="auto"/>
+      <w:keepNext/>
+      <w:keepLines/>
+      <w:spacing w:before="400" w:after="120"/>
+      <w:outlineLvl w:val="0"/>
     </w:pPr>
     <w:rPr>
       <w:sz w:val="40"/>
@@ -408,12 +1272,12 @@
     <w:basedOn w:val="Normal"/>
     <w:next w:val="Normal"/>
     <w:pPr>
-      <w:keepNext w:val="1"/>
-      <w:keepLines w:val="1"/>
-      <w:spacing w:after="120" w:before="360" w:lineRule="auto"/>
+      <w:keepNext/>
+      <w:keepLines/>
+      <w:spacing w:before="360" w:after="120"/>
+      <w:outlineLvl w:val="1"/>
     </w:pPr>
     <w:rPr>
-      <w:b w:val="0"/>
       <w:sz w:val="32"/>
       <w:szCs w:val="32"/>
     </w:rPr>
@@ -423,12 +1287,12 @@
     <w:basedOn w:val="Normal"/>
     <w:next w:val="Normal"/>
     <w:pPr>
-      <w:keepNext w:val="1"/>
-      <w:keepLines w:val="1"/>
-      <w:spacing w:after="80" w:before="320" w:lineRule="auto"/>
+      <w:keepNext/>
+      <w:keepLines/>
+      <w:spacing w:before="320" w:after="80"/>
+      <w:outlineLvl w:val="2"/>
     </w:pPr>
     <w:rPr>
-      <w:b w:val="0"/>
       <w:color w:val="434343"/>
       <w:sz w:val="28"/>
       <w:szCs w:val="28"/>
@@ -439,9 +1303,10 @@
     <w:basedOn w:val="Normal"/>
     <w:next w:val="Normal"/>
     <w:pPr>
-      <w:keepNext w:val="1"/>
-      <w:keepLines w:val="1"/>
-      <w:spacing w:after="80" w:before="280" w:lineRule="auto"/>
+      <w:keepNext/>
+      <w:keepLines/>
+      <w:spacing w:before="280" w:after="80"/>
+      <w:outlineLvl w:val="3"/>
     </w:pPr>
     <w:rPr>
       <w:color w:val="666666"/>
@@ -454,14 +1319,13 @@
     <w:basedOn w:val="Normal"/>
     <w:next w:val="Normal"/>
     <w:pPr>
-      <w:keepNext w:val="1"/>
-      <w:keepLines w:val="1"/>
-      <w:spacing w:after="80" w:before="240" w:lineRule="auto"/>
+      <w:keepNext/>
+      <w:keepLines/>
+      <w:spacing w:before="240" w:after="80"/>
+      <w:outlineLvl w:val="4"/>
     </w:pPr>
     <w:rPr>
       <w:color w:val="666666"/>
-      <w:sz w:val="22"/>
-      <w:szCs w:val="22"/>
     </w:rPr>
   </w:style>
   <w:style w:type="paragraph" w:styleId="Heading6">
@@ -469,25 +1333,51 @@
     <w:basedOn w:val="Normal"/>
     <w:next w:val="Normal"/>
     <w:pPr>
-      <w:keepNext w:val="1"/>
-      <w:keepLines w:val="1"/>
-      <w:spacing w:after="80" w:before="240" w:lineRule="auto"/>
+      <w:keepNext/>
+      <w:keepLines/>
+      <w:spacing w:before="240" w:after="80"/>
+      <w:outlineLvl w:val="5"/>
     </w:pPr>
     <w:rPr>
-      <w:i w:val="1"/>
+      <w:i/>
       <w:color w:val="666666"/>
-      <w:sz w:val="22"/>
-      <w:szCs w:val="22"/>
     </w:rPr>
+  </w:style>
+  <w:style w:type="character" w:default="1" w:styleId="DefaultParagraphFont">
+    <w:name w:val="Default Paragraph Font"/>
+    <w:uiPriority w:val="1"/>
+    <w:semiHidden/>
+    <w:unhideWhenUsed/>
+  </w:style>
+  <w:style w:type="table" w:default="1" w:styleId="TableNormal">
+    <w:name w:val="Normal Table"/>
+    <w:uiPriority w:val="99"/>
+    <w:semiHidden/>
+    <w:unhideWhenUsed/>
+    <w:tblPr>
+      <w:tblInd w:w="0" w:type="dxa"/>
+      <w:tblCellMar>
+        <w:top w:w="0" w:type="dxa"/>
+        <w:left w:w="108" w:type="dxa"/>
+        <w:bottom w:w="0" w:type="dxa"/>
+        <w:right w:w="108" w:type="dxa"/>
+      </w:tblCellMar>
+    </w:tblPr>
+  </w:style>
+  <w:style w:type="numbering" w:default="1" w:styleId="NoList">
+    <w:name w:val="No List"/>
+    <w:uiPriority w:val="99"/>
+    <w:semiHidden/>
+    <w:unhideWhenUsed/>
   </w:style>
   <w:style w:type="paragraph" w:styleId="Title">
     <w:name w:val="Title"/>
     <w:basedOn w:val="Normal"/>
     <w:next w:val="Normal"/>
     <w:pPr>
-      <w:keepNext w:val="1"/>
-      <w:keepLines w:val="1"/>
-      <w:spacing w:after="60" w:before="0" w:lineRule="auto"/>
+      <w:keepNext/>
+      <w:keepLines/>
+      <w:spacing w:after="60"/>
     </w:pPr>
     <w:rPr>
       <w:sz w:val="52"/>
@@ -499,16 +1389,25 @@
     <w:basedOn w:val="Normal"/>
     <w:next w:val="Normal"/>
     <w:pPr>
-      <w:keepNext w:val="1"/>
-      <w:keepLines w:val="1"/>
-      <w:spacing w:after="320" w:before="0" w:lineRule="auto"/>
+      <w:keepNext/>
+      <w:keepLines/>
+      <w:spacing w:after="320"/>
     </w:pPr>
     <w:rPr>
-      <w:rFonts w:ascii="Arial" w:cs="Arial" w:eastAsia="Arial" w:hAnsi="Arial"/>
-      <w:i w:val="0"/>
       <w:color w:val="666666"/>
       <w:sz w:val="30"/>
       <w:szCs w:val="30"/>
+    </w:rPr>
+  </w:style>
+  <w:style w:type="character" w:styleId="Hyperlink">
+    <w:name w:val="Hyperlink"/>
+    <w:basedOn w:val="DefaultParagraphFont"/>
+    <w:uiPriority w:val="99"/>
+    <w:unhideWhenUsed/>
+    <w:rsid w:val="000A2464"/>
+    <w:rPr>
+      <w:color w:val="0000FF" w:themeColor="hyperlink"/>
+      <w:u w:val="single"/>
     </w:rPr>
   </w:style>
 </w:styles>

--- a/units/3/lessons/8/resources/petascale-lesson-3.8-instructorGuide.docx
+++ b/units/3/lessons/8/resources/petascale-lesson-3.8-instructorGuide.docx
@@ -179,14 +179,267 @@
         <w:t xml:space="preserve"> for the Shodor Education Foundation, Inc.</w:t>
       </w:r>
     </w:p>
-    <w:p>
-      <w:pPr>
-        <w:rPr>
-          <w:rFonts w:ascii="Times New Roman" w:eastAsia="Times New Roman" w:hAnsi="Times New Roman" w:cs="Times New Roman"/>
-          <w:sz w:val="24"/>
-          <w:szCs w:val="24"/>
-        </w:rPr>
-      </w:pPr>
+    <w:p/>
+    <w:p>
+      <w:pPr>
+        <w:rPr>
+          <w:rFonts w:ascii="Times New Roman" w:eastAsia="Times New Roman" w:hAnsi="Times New Roman" w:cs="Times New Roman"/>
+          <w:i/>
+          <w:sz w:val="24"/>
+          <w:szCs w:val="24"/>
+        </w:rPr>
+      </w:pPr>
+      <w:r>
+        <w:rPr>
+          <w:rFonts w:ascii="Times New Roman" w:eastAsia="Times New Roman" w:hAnsi="Times New Roman" w:cs="Times New Roman"/>
+          <w:i/>
+          <w:sz w:val="24"/>
+          <w:szCs w:val="24"/>
+        </w:rPr>
+        <w:pict w14:anchorId="12FE7C30">
+          <v:shapetype id="_x0000_t75" coordsize="21600,21600" o:spt="75" o:preferrelative="t" path="m@4@5l@4@11@9@11@9@5xe" filled="f" stroked="f">
+            <v:stroke joinstyle="miter"/>
+            <v:formulas>
+              <v:f eqn="if lineDrawn pixelLineWidth 0"/>
+              <v:f eqn="sum @0 1 0"/>
+              <v:f eqn="sum 0 0 @1"/>
+              <v:f eqn="prod @2 1 2"/>
+              <v:f eqn="prod @3 21600 pixelWidth"/>
+              <v:f eqn="prod @3 21600 pixelHeight"/>
+              <v:f eqn="sum @0 0 1"/>
+              <v:f eqn="prod @6 1 2"/>
+              <v:f eqn="prod @7 21600 pixelWidth"/>
+              <v:f eqn="sum @8 21600 0"/>
+              <v:f eqn="prod @7 21600 pixelHeight"/>
+              <v:f eqn="sum @10 21600 0"/>
+            </v:formulas>
+            <v:path o:extrusionok="f" gradientshapeok="t" o:connecttype="rect"/>
+            <o:lock v:ext="edit" aspectratio="t"/>
+          </v:shapetype>
+          <v:shape id="_x0000_i1025" type="#_x0000_t75" style="width:467.85pt;height:1.5pt" o:hrpct="0" o:hralign="center" o:hr="t">
+            <v:imagedata r:id="rId5" o:title="/Applications/Microsoft Word.app/Contents/Resources/Lines/Default Line.gif"/>
+          </v:shape>
+        </w:pict>
+      </w:r>
+    </w:p>
+    <w:p>
+      <w:pPr>
+        <w:rPr>
+          <w:rFonts w:ascii="Times New Roman" w:eastAsia="Times New Roman" w:hAnsi="Times New Roman" w:cs="Times New Roman"/>
+          <w:i/>
+          <w:sz w:val="24"/>
+          <w:szCs w:val="24"/>
+        </w:rPr>
+      </w:pPr>
+      <w:r>
+        <w:rPr>
+          <w:rFonts w:ascii="Times New Roman" w:eastAsia="Times New Roman" w:hAnsi="Times New Roman" w:cs="Times New Roman"/>
+          <w:i/>
+          <w:sz w:val="24"/>
+          <w:szCs w:val="24"/>
+        </w:rPr>
+        <w:t xml:space="preserve">Except where otherwise noted, this work by The Shodor Education Foundation, Inc. is licensed under CC BY-NC 4.0. To view a copy of this license, visit </w:t>
+      </w:r>
+      <w:r>
+        <w:rPr>
+          <w:rFonts w:ascii="Times New Roman" w:eastAsia="Times New Roman" w:hAnsi="Times New Roman" w:cs="Times New Roman"/>
+          <w:i/>
+          <w:sz w:val="24"/>
+          <w:szCs w:val="24"/>
+        </w:rPr>
+        <w:br/>
+      </w:r>
+      <w:hyperlink r:id="rId6" w:history="1">
+        <w:r>
+          <w:rPr>
+            <w:rStyle w:val="Hyperlink"/>
+            <w:rFonts w:ascii="Times New Roman" w:eastAsia="Times New Roman" w:hAnsi="Times New Roman" w:cs="Times New Roman"/>
+            <w:i/>
+            <w:sz w:val="24"/>
+            <w:szCs w:val="24"/>
+          </w:rPr>
+          <w:t>https://creativecommons.org/licenses/by-nc/4.0</w:t>
+        </w:r>
+      </w:hyperlink>
+    </w:p>
+    <w:p>
+      <w:pPr>
+        <w:rPr>
+          <w:rFonts w:ascii="Times New Roman" w:eastAsia="Times New Roman" w:hAnsi="Times New Roman" w:cs="Times New Roman"/>
+          <w:sz w:val="24"/>
+          <w:szCs w:val="24"/>
+        </w:rPr>
+      </w:pPr>
+    </w:p>
+    <w:p>
+      <w:pPr>
+        <w:rPr>
+          <w:rFonts w:ascii="Times New Roman" w:eastAsia="Times New Roman" w:hAnsi="Times New Roman" w:cs="Times New Roman"/>
+          <w:i/>
+          <w:sz w:val="24"/>
+          <w:szCs w:val="24"/>
+        </w:rPr>
+      </w:pPr>
+      <w:r>
+        <w:rPr>
+          <w:rFonts w:ascii="Times New Roman" w:eastAsia="Times New Roman" w:hAnsi="Times New Roman" w:cs="Times New Roman"/>
+          <w:i/>
+          <w:sz w:val="24"/>
+          <w:szCs w:val="24"/>
+        </w:rPr>
+        <w:t>Browse and search the full curriculum at</w:t>
+      </w:r>
+      <w:r>
+        <w:rPr>
+          <w:rFonts w:ascii="Times New Roman" w:eastAsia="Times New Roman" w:hAnsi="Times New Roman" w:cs="Times New Roman"/>
+          <w:i/>
+          <w:sz w:val="24"/>
+          <w:szCs w:val="24"/>
+        </w:rPr>
+        <w:br/>
+      </w:r>
+      <w:hyperlink r:id="rId7" w:history="1">
+        <w:r>
+          <w:rPr>
+            <w:rStyle w:val="Hyperlink"/>
+            <w:rFonts w:ascii="Times New Roman" w:eastAsia="Times New Roman" w:hAnsi="Times New Roman" w:cs="Times New Roman"/>
+            <w:i/>
+            <w:sz w:val="24"/>
+            <w:szCs w:val="24"/>
+          </w:rPr>
+          <w:t>http://shodor.org/petascale/materials/semester-curriculum</w:t>
+        </w:r>
+      </w:hyperlink>
+    </w:p>
+    <w:p>
+      <w:pPr>
+        <w:rPr>
+          <w:rFonts w:ascii="Times New Roman" w:eastAsia="Times New Roman" w:hAnsi="Times New Roman" w:cs="Times New Roman"/>
+          <w:sz w:val="24"/>
+          <w:szCs w:val="24"/>
+        </w:rPr>
+      </w:pPr>
+    </w:p>
+    <w:p>
+      <w:pPr>
+        <w:rPr>
+          <w:rFonts w:ascii="Times New Roman" w:eastAsia="Times New Roman" w:hAnsi="Times New Roman" w:cs="Times New Roman"/>
+          <w:i/>
+          <w:sz w:val="24"/>
+          <w:szCs w:val="24"/>
+        </w:rPr>
+      </w:pPr>
+      <w:r>
+        <w:rPr>
+          <w:rFonts w:ascii="Times New Roman" w:eastAsia="Times New Roman" w:hAnsi="Times New Roman" w:cs="Times New Roman"/>
+          <w:i/>
+          <w:sz w:val="24"/>
+          <w:szCs w:val="24"/>
+        </w:rPr>
+        <w:t>We welcome your improvements</w:t>
+      </w:r>
+      <w:r>
+        <w:rPr>
+          <w:rFonts w:ascii="Times New Roman" w:eastAsia="Times New Roman" w:hAnsi="Times New Roman" w:cs="Times New Roman"/>
+          <w:i/>
+          <w:sz w:val="24"/>
+          <w:szCs w:val="24"/>
+        </w:rPr>
+        <w:t xml:space="preserve">! You can submit your proposed changes to this </w:t>
+      </w:r>
+      <w:r>
+        <w:rPr>
+          <w:rFonts w:ascii="Times New Roman" w:eastAsia="Times New Roman" w:hAnsi="Times New Roman" w:cs="Times New Roman"/>
+          <w:i/>
+          <w:sz w:val="24"/>
+          <w:szCs w:val="24"/>
+        </w:rPr>
+        <w:t>material and the rest of the curriculum in our GitHub repository at</w:t>
+      </w:r>
+      <w:r>
+        <w:rPr>
+          <w:rFonts w:ascii="Times New Roman" w:eastAsia="Times New Roman" w:hAnsi="Times New Roman" w:cs="Times New Roman"/>
+          <w:i/>
+          <w:sz w:val="24"/>
+          <w:szCs w:val="24"/>
+        </w:rPr>
+        <w:br/>
+      </w:r>
+      <w:hyperlink r:id="rId8" w:history="1">
+        <w:r>
+          <w:rPr>
+            <w:rStyle w:val="Hyperlink"/>
+            <w:rFonts w:ascii="Times New Roman" w:eastAsia="Times New Roman" w:hAnsi="Times New Roman" w:cs="Times New Roman"/>
+            <w:i/>
+            <w:sz w:val="24"/>
+            <w:szCs w:val="24"/>
+          </w:rPr>
+          <w:t>https://github.com/shodor-education/petascale-semester-curriculum</w:t>
+        </w:r>
+      </w:hyperlink>
+    </w:p>
+    <w:p>
+      <w:pPr>
+        <w:rPr>
+          <w:rFonts w:ascii="Times New Roman" w:eastAsia="Times New Roman" w:hAnsi="Times New Roman" w:cs="Times New Roman"/>
+          <w:i/>
+          <w:sz w:val="24"/>
+          <w:szCs w:val="24"/>
+        </w:rPr>
+      </w:pPr>
+    </w:p>
+    <w:p>
+      <w:pPr>
+        <w:rPr>
+          <w:rStyle w:val="Hyperlink"/>
+          <w:rFonts w:ascii="Times New Roman" w:eastAsia="Times New Roman" w:hAnsi="Times New Roman" w:cs="Times New Roman"/>
+          <w:i/>
+          <w:sz w:val="24"/>
+          <w:szCs w:val="24"/>
+        </w:rPr>
+      </w:pPr>
+      <w:r>
+        <w:rPr>
+          <w:rFonts w:ascii="Times New Roman" w:eastAsia="Times New Roman" w:hAnsi="Times New Roman" w:cs="Times New Roman"/>
+          <w:i/>
+          <w:sz w:val="24"/>
+          <w:szCs w:val="24"/>
+        </w:rPr>
+        <w:t xml:space="preserve">We want to hear from you! Please let us know your experiences using this material by sending email to </w:t>
+      </w:r>
+      <w:hyperlink r:id="rId9" w:history="1">
+        <w:r>
+          <w:rPr>
+            <w:rStyle w:val="Hyperlink"/>
+            <w:rFonts w:ascii="Times New Roman" w:eastAsia="Times New Roman" w:hAnsi="Times New Roman" w:cs="Times New Roman"/>
+            <w:i/>
+            <w:sz w:val="24"/>
+            <w:szCs w:val="24"/>
+          </w:rPr>
+          <w:t>petascale@shodor.org</w:t>
+        </w:r>
+      </w:hyperlink>
+    </w:p>
+    <w:p>
+      <w:pPr>
+        <w:rPr>
+          <w:rStyle w:val="Hyperlink"/>
+          <w:rFonts w:ascii="Times New Roman" w:eastAsia="Times New Roman" w:hAnsi="Times New Roman" w:cs="Times New Roman"/>
+          <w:i/>
+          <w:sz w:val="24"/>
+          <w:szCs w:val="24"/>
+        </w:rPr>
+      </w:pPr>
+      <w:r>
+        <w:rPr>
+          <w:rStyle w:val="Hyperlink"/>
+          <w:rFonts w:ascii="Times New Roman" w:eastAsia="Times New Roman" w:hAnsi="Times New Roman" w:cs="Times New Roman"/>
+          <w:i/>
+          <w:sz w:val="24"/>
+          <w:szCs w:val="24"/>
+        </w:rPr>
+        <w:br w:type="page"/>
+      </w:r>
     </w:p>
     <w:p>
       <w:pPr>
@@ -206,6 +459,7 @@
           <w:sz w:val="24"/>
           <w:szCs w:val="24"/>
         </w:rPr>
+        <w:lastRenderedPageBreak/>
         <w:t>Slides are written for both SLURM and Torque/Maui scheduler systems.  Just select the appropriate part of the slide package.</w:t>
       </w:r>
     </w:p>
@@ -290,7 +544,7 @@
                     <pic:cNvPicPr preferRelativeResize="0"/>
                   </pic:nvPicPr>
                   <pic:blipFill>
-                    <a:blip r:embed="rId5"/>
+                    <a:blip r:embed="rId10"/>
                     <a:srcRect/>
                     <a:stretch>
                       <a:fillRect/>
@@ -328,15 +582,7 @@
           <w:sz w:val="24"/>
           <w:szCs w:val="24"/>
         </w:rPr>
-        <w:t>which is the same figure used in the slides.  The goal</w:t>
-      </w:r>
-      <w:r>
-        <w:rPr>
-          <w:rFonts w:ascii="Times New Roman" w:eastAsia="Times New Roman" w:hAnsi="Times New Roman" w:cs="Times New Roman"/>
-          <w:sz w:val="24"/>
-          <w:szCs w:val="24"/>
-        </w:rPr>
-        <w:t xml:space="preserve"> is for students to see that the time does not continue to drop but instead it hits an asymptote as the number of cores increases. </w:t>
+        <w:t xml:space="preserve">which is the same figure used in the slides.  The goal is for students to see that the time does not continue to drop but instead it hits an asymptote as the number of cores increases. </w:t>
       </w:r>
     </w:p>
     <w:p>
@@ -393,27 +639,17 @@
           <w:sz w:val="24"/>
           <w:szCs w:val="24"/>
         </w:rPr>
-        <w:t xml:space="preserve"> time should not significantly affect the time</w:t>
-      </w:r>
-      <w:r>
-        <w:rPr>
-          <w:rFonts w:ascii="Times New Roman" w:eastAsia="Times New Roman" w:hAnsi="Times New Roman" w:cs="Times New Roman"/>
-          <w:sz w:val="24"/>
-          <w:szCs w:val="24"/>
-        </w:rPr>
-        <w:t xml:space="preserve"> to complete the job.</w:t>
-      </w:r>
-    </w:p>
-    <w:p>
-      <w:pPr>
-        <w:rPr>
-          <w:rFonts w:ascii="Times New Roman" w:eastAsia="Times New Roman" w:hAnsi="Times New Roman" w:cs="Times New Roman"/>
-          <w:sz w:val="24"/>
-          <w:szCs w:val="24"/>
-        </w:rPr>
-      </w:pPr>
-      <w:bookmarkStart w:id="4" w:name="_GoBack"/>
-      <w:bookmarkEnd w:id="4"/>
+        <w:t xml:space="preserve"> time should not significantly affect the time to complete the job.</w:t>
+      </w:r>
+    </w:p>
+    <w:p>
+      <w:pPr>
+        <w:rPr>
+          <w:rFonts w:ascii="Times New Roman" w:eastAsia="Times New Roman" w:hAnsi="Times New Roman" w:cs="Times New Roman"/>
+          <w:sz w:val="24"/>
+          <w:szCs w:val="24"/>
+        </w:rPr>
+      </w:pPr>
     </w:p>
     <w:p>
       <w:pPr>
@@ -459,263 +695,8 @@
         </w:rPr>
         <w:t>-Not knowing how to navigate Unix command line environments and their text editors</w:t>
       </w:r>
-    </w:p>
-    <w:p>
-      <w:pPr>
-        <w:rPr>
-          <w:rFonts w:ascii="Times New Roman" w:eastAsia="Times New Roman" w:hAnsi="Times New Roman" w:cs="Times New Roman"/>
-          <w:sz w:val="24"/>
-          <w:szCs w:val="24"/>
-        </w:rPr>
-      </w:pPr>
-    </w:p>
-    <w:p>
-      <w:pPr>
-        <w:rPr>
-          <w:rFonts w:ascii="Times New Roman" w:eastAsia="Times New Roman" w:hAnsi="Times New Roman" w:cs="Times New Roman"/>
-          <w:sz w:val="24"/>
-          <w:szCs w:val="24"/>
-        </w:rPr>
-      </w:pPr>
-    </w:p>
-    <w:p>
-      <w:pPr>
-        <w:rPr>
-          <w:rFonts w:ascii="Times New Roman" w:eastAsia="Times New Roman" w:hAnsi="Times New Roman" w:cs="Times New Roman"/>
-          <w:i/>
-          <w:sz w:val="24"/>
-          <w:szCs w:val="24"/>
-        </w:rPr>
-      </w:pPr>
-      <w:r>
-        <w:rPr>
-          <w:rFonts w:ascii="Times New Roman" w:eastAsia="Times New Roman" w:hAnsi="Times New Roman" w:cs="Times New Roman"/>
-          <w:i/>
-          <w:sz w:val="24"/>
-          <w:szCs w:val="24"/>
-        </w:rPr>
-        <w:pict w14:anchorId="2907860D">
-          <v:shapetype id="_x0000_t75" coordsize="21600,21600" o:spt="75" o:preferrelative="t" path="m@4@5l@4@11@9@11@9@5xe" filled="f" stroked="f">
-            <v:stroke joinstyle="miter"/>
-            <v:formulas>
-              <v:f eqn="if lineDrawn pixelLineWidth 0"/>
-              <v:f eqn="sum @0 1 0"/>
-              <v:f eqn="sum 0 0 @1"/>
-              <v:f eqn="prod @2 1 2"/>
-              <v:f eqn="prod @3 21600 pixelWidth"/>
-              <v:f eqn="prod @3 21600 pixelHeight"/>
-              <v:f eqn="sum @0 0 1"/>
-              <v:f eqn="prod @6 1 2"/>
-              <v:f eqn="prod @7 21600 pixelWidth"/>
-              <v:f eqn="sum @8 21600 0"/>
-              <v:f eqn="prod @7 21600 pixelHeight"/>
-              <v:f eqn="sum @10 21600 0"/>
-            </v:formulas>
-            <v:path o:extrusionok="f" gradientshapeok="t" o:connecttype="rect"/>
-            <o:lock v:ext="edit" aspectratio="t"/>
-          </v:shapetype>
-          <v:shape id="_x0000_i1025" type="#_x0000_t75" style="width:467.85pt;height:1.5pt" o:hrpct="0" o:hralign="center" o:hr="t">
-            <v:imagedata r:id="rId6" o:title="/Applications/Microsoft Word.app/Contents/Resources/Lines/Default Line.gif"/>
-          </v:shape>
-        </w:pict>
-      </w:r>
-    </w:p>
-    <w:p>
-      <w:pPr>
-        <w:rPr>
-          <w:rFonts w:ascii="Times New Roman" w:eastAsia="Times New Roman" w:hAnsi="Times New Roman" w:cs="Times New Roman"/>
-          <w:i/>
-          <w:sz w:val="24"/>
-          <w:szCs w:val="24"/>
-        </w:rPr>
-      </w:pPr>
-      <w:r>
-        <w:rPr>
-          <w:rFonts w:ascii="Times New Roman" w:eastAsia="Times New Roman" w:hAnsi="Times New Roman" w:cs="Times New Roman"/>
-          <w:i/>
-          <w:sz w:val="24"/>
-          <w:szCs w:val="24"/>
-        </w:rPr>
-        <w:lastRenderedPageBreak/>
-        <w:t xml:space="preserve">Except where otherwise noted, this work by The Shodor Education Foundation, Inc. is licensed under CC BY-NC 4.0. To view a copy of this license, visit </w:t>
-      </w:r>
-      <w:r>
-        <w:rPr>
-          <w:rFonts w:ascii="Times New Roman" w:eastAsia="Times New Roman" w:hAnsi="Times New Roman" w:cs="Times New Roman"/>
-          <w:i/>
-          <w:sz w:val="24"/>
-          <w:szCs w:val="24"/>
-        </w:rPr>
-        <w:br/>
-      </w:r>
-      <w:hyperlink r:id="rId7" w:history="1">
-        <w:r>
-          <w:rPr>
-            <w:rStyle w:val="Hyperlink"/>
-            <w:rFonts w:ascii="Times New Roman" w:eastAsia="Times New Roman" w:hAnsi="Times New Roman" w:cs="Times New Roman"/>
-            <w:i/>
-            <w:sz w:val="24"/>
-            <w:szCs w:val="24"/>
-          </w:rPr>
-          <w:t>https://creativecommons.org/licenses/by-nc/4.0</w:t>
-        </w:r>
-      </w:hyperlink>
-    </w:p>
-    <w:p>
-      <w:pPr>
-        <w:rPr>
-          <w:rFonts w:ascii="Times New Roman" w:eastAsia="Times New Roman" w:hAnsi="Times New Roman" w:cs="Times New Roman"/>
-          <w:sz w:val="24"/>
-          <w:szCs w:val="24"/>
-        </w:rPr>
-      </w:pPr>
-    </w:p>
-    <w:p>
-      <w:pPr>
-        <w:rPr>
-          <w:rFonts w:ascii="Times New Roman" w:eastAsia="Times New Roman" w:hAnsi="Times New Roman" w:cs="Times New Roman"/>
-          <w:i/>
-          <w:sz w:val="24"/>
-          <w:szCs w:val="24"/>
-        </w:rPr>
-      </w:pPr>
-      <w:r>
-        <w:rPr>
-          <w:rFonts w:ascii="Times New Roman" w:eastAsia="Times New Roman" w:hAnsi="Times New Roman" w:cs="Times New Roman"/>
-          <w:i/>
-          <w:sz w:val="24"/>
-          <w:szCs w:val="24"/>
-        </w:rPr>
-        <w:t>Browse and search the full curriculum at</w:t>
-      </w:r>
-      <w:r>
-        <w:rPr>
-          <w:rFonts w:ascii="Times New Roman" w:eastAsia="Times New Roman" w:hAnsi="Times New Roman" w:cs="Times New Roman"/>
-          <w:i/>
-          <w:sz w:val="24"/>
-          <w:szCs w:val="24"/>
-        </w:rPr>
-        <w:br/>
-      </w:r>
-      <w:hyperlink r:id="rId8" w:history="1">
-        <w:r>
-          <w:rPr>
-            <w:rStyle w:val="Hyperlink"/>
-            <w:rFonts w:ascii="Times New Roman" w:eastAsia="Times New Roman" w:hAnsi="Times New Roman" w:cs="Times New Roman"/>
-            <w:i/>
-            <w:sz w:val="24"/>
-            <w:szCs w:val="24"/>
-          </w:rPr>
-          <w:t>http://shodor.org/petascale/materials/semester-curriculum</w:t>
-        </w:r>
-      </w:hyperlink>
-    </w:p>
-    <w:p>
-      <w:pPr>
-        <w:rPr>
-          <w:rFonts w:ascii="Times New Roman" w:eastAsia="Times New Roman" w:hAnsi="Times New Roman" w:cs="Times New Roman"/>
-          <w:sz w:val="24"/>
-          <w:szCs w:val="24"/>
-        </w:rPr>
-      </w:pPr>
-    </w:p>
-    <w:p>
-      <w:pPr>
-        <w:rPr>
-          <w:rFonts w:ascii="Times New Roman" w:eastAsia="Times New Roman" w:hAnsi="Times New Roman" w:cs="Times New Roman"/>
-          <w:i/>
-          <w:sz w:val="24"/>
-          <w:szCs w:val="24"/>
-        </w:rPr>
-      </w:pPr>
-      <w:r>
-        <w:rPr>
-          <w:rFonts w:ascii="Times New Roman" w:eastAsia="Times New Roman" w:hAnsi="Times New Roman" w:cs="Times New Roman"/>
-          <w:i/>
-          <w:sz w:val="24"/>
-          <w:szCs w:val="24"/>
-        </w:rPr>
-        <w:t>We welcome your improvements</w:t>
-      </w:r>
-      <w:r>
-        <w:rPr>
-          <w:rFonts w:ascii="Times New Roman" w:eastAsia="Times New Roman" w:hAnsi="Times New Roman" w:cs="Times New Roman"/>
-          <w:i/>
-          <w:sz w:val="24"/>
-          <w:szCs w:val="24"/>
-        </w:rPr>
-        <w:t xml:space="preserve">! You can submit your proposed changes to this </w:t>
-      </w:r>
-      <w:r>
-        <w:rPr>
-          <w:rFonts w:ascii="Times New Roman" w:eastAsia="Times New Roman" w:hAnsi="Times New Roman" w:cs="Times New Roman"/>
-          <w:i/>
-          <w:sz w:val="24"/>
-          <w:szCs w:val="24"/>
-        </w:rPr>
-        <w:t>material and the rest of the curriculum in our GitHub repository at</w:t>
-      </w:r>
-      <w:r>
-        <w:rPr>
-          <w:rFonts w:ascii="Times New Roman" w:eastAsia="Times New Roman" w:hAnsi="Times New Roman" w:cs="Times New Roman"/>
-          <w:i/>
-          <w:sz w:val="24"/>
-          <w:szCs w:val="24"/>
-        </w:rPr>
-        <w:br/>
-      </w:r>
-      <w:hyperlink r:id="rId9" w:history="1">
-        <w:r>
-          <w:rPr>
-            <w:rStyle w:val="Hyperlink"/>
-            <w:rFonts w:ascii="Times New Roman" w:eastAsia="Times New Roman" w:hAnsi="Times New Roman" w:cs="Times New Roman"/>
-            <w:i/>
-            <w:sz w:val="24"/>
-            <w:szCs w:val="24"/>
-          </w:rPr>
-          <w:t>https://github.com/shodor-education/petascale-semester-curriculum</w:t>
-        </w:r>
-      </w:hyperlink>
-    </w:p>
-    <w:p>
-      <w:pPr>
-        <w:rPr>
-          <w:rFonts w:ascii="Times New Roman" w:eastAsia="Times New Roman" w:hAnsi="Times New Roman" w:cs="Times New Roman"/>
-          <w:i/>
-          <w:sz w:val="24"/>
-          <w:szCs w:val="24"/>
-        </w:rPr>
-      </w:pPr>
-    </w:p>
-    <w:p>
-      <w:pPr>
-        <w:rPr>
-          <w:rFonts w:ascii="Times New Roman" w:eastAsia="Times New Roman" w:hAnsi="Times New Roman" w:cs="Times New Roman"/>
-          <w:sz w:val="24"/>
-          <w:szCs w:val="24"/>
-        </w:rPr>
-      </w:pPr>
-      <w:r>
-        <w:rPr>
-          <w:rFonts w:ascii="Times New Roman" w:eastAsia="Times New Roman" w:hAnsi="Times New Roman" w:cs="Times New Roman"/>
-          <w:i/>
-          <w:sz w:val="24"/>
-          <w:szCs w:val="24"/>
-        </w:rPr>
-        <w:t xml:space="preserve">We want to hear from you! Please let us know your experiences using this material by sending email to </w:t>
-      </w:r>
-      <w:hyperlink r:id="rId10" w:history="1">
-        <w:r>
-          <w:rPr>
-            <w:rStyle w:val="Hyperlink"/>
-            <w:rFonts w:ascii="Times New Roman" w:eastAsia="Times New Roman" w:hAnsi="Times New Roman" w:cs="Times New Roman"/>
-            <w:i/>
-            <w:sz w:val="24"/>
-            <w:szCs w:val="24"/>
-          </w:rPr>
-          <w:t>petascale@shodor.org</w:t>
-        </w:r>
-      </w:hyperlink>
+      <w:bookmarkStart w:id="4" w:name="_GoBack"/>
+      <w:bookmarkEnd w:id="4"/>
     </w:p>
     <w:sectPr>
       <w:pgSz w:w="12240" w:h="15840"/>

--- a/units/3/lessons/8/resources/petascale-lesson-3.8-instructorGuide.docx
+++ b/units/3/lessons/8/resources/petascale-lesson-3.8-instructorGuide.docx
@@ -26,27 +26,7 @@
           <w:sz w:val="36"/>
           <w:szCs w:val="36"/>
         </w:rPr>
-        <w:t xml:space="preserve">Blue Waters </w:t>
-      </w:r>
-      <w:proofErr w:type="spellStart"/>
-      <w:r>
-        <w:rPr>
-          <w:rFonts w:ascii="Times New Roman" w:eastAsia="Times New Roman" w:hAnsi="Times New Roman" w:cs="Times New Roman"/>
-          <w:b/>
-          <w:sz w:val="36"/>
-          <w:szCs w:val="36"/>
-        </w:rPr>
-        <w:t>Petascale</w:t>
-      </w:r>
-      <w:proofErr w:type="spellEnd"/>
-      <w:r>
-        <w:rPr>
-          <w:rFonts w:ascii="Times New Roman" w:eastAsia="Times New Roman" w:hAnsi="Times New Roman" w:cs="Times New Roman"/>
-          <w:b/>
-          <w:sz w:val="36"/>
-          <w:szCs w:val="36"/>
-        </w:rPr>
-        <w:t xml:space="preserve"> Semester Curriculum v1.0</w:t>
+        <w:t>Blue Waters Petascale Semester Curriculum v1.0</w:t>
       </w:r>
     </w:p>
     <w:p>
@@ -104,6 +84,8 @@
         </w:rPr>
         <w:t>Lesson 8</w:t>
       </w:r>
+      <w:bookmarkStart w:id="4" w:name="_GoBack"/>
+      <w:bookmarkEnd w:id="4"/>
       <w:r>
         <w:rPr>
           <w:rFonts w:ascii="Times New Roman" w:eastAsia="Times New Roman" w:hAnsi="Times New Roman" w:cs="Times New Roman"/>
@@ -120,7 +102,7 @@
           <w:sz w:val="32"/>
           <w:szCs w:val="32"/>
         </w:rPr>
-        <w:t>Scaling on a Cluster 3</w:t>
+        <w:t>Scaling on a Cluster 2</w:t>
       </w:r>
     </w:p>
     <w:p>
@@ -167,7 +149,7 @@
           <w:sz w:val="24"/>
           <w:szCs w:val="24"/>
         </w:rPr>
-        <w:t>Michael N. Groves</w:t>
+        <w:t>Hyacinthe Aboudja</w:t>
       </w:r>
       <w:r>
         <w:rPr>
@@ -196,7 +178,7 @@
           <w:sz w:val="24"/>
           <w:szCs w:val="24"/>
         </w:rPr>
-        <w:pict w14:anchorId="12FE7C30">
+        <w:pict w14:anchorId="44F7A0A0">
           <v:shapetype id="_x0000_t75" coordsize="21600,21600" o:spt="75" o:preferrelative="t" path="m@4@5l@4@11@9@11@9@5xe" filled="f" stroked="f">
             <v:stroke joinstyle="miter"/>
             <v:formulas>
@@ -443,6 +425,24 @@
     </w:p>
     <w:p>
       <w:pPr>
+        <w:rPr>
+          <w:rFonts w:ascii="Times New Roman" w:eastAsia="Times New Roman" w:hAnsi="Times New Roman" w:cs="Times New Roman"/>
+          <w:sz w:val="24"/>
+          <w:szCs w:val="24"/>
+        </w:rPr>
+      </w:pPr>
+      <w:r>
+        <w:rPr>
+          <w:rFonts w:ascii="Times New Roman" w:eastAsia="Times New Roman" w:hAnsi="Times New Roman" w:cs="Times New Roman"/>
+          <w:sz w:val="24"/>
+          <w:szCs w:val="24"/>
+        </w:rPr>
+        <w:lastRenderedPageBreak/>
+        <w:t>The instructor should follow the steps below:</w:t>
+      </w:r>
+    </w:p>
+    <w:p>
+      <w:pPr>
         <w:numPr>
           <w:ilvl w:val="0"/>
           <w:numId w:val="1"/>
@@ -459,8 +459,7 @@
           <w:sz w:val="24"/>
           <w:szCs w:val="24"/>
         </w:rPr>
-        <w:lastRenderedPageBreak/>
-        <w:t>Slides are written for both SLURM and Torque/Maui scheduler systems.  Just select the appropriate part of the slide package.</w:t>
+        <w:t>Briefly introduce the concept of Clusters</w:t>
       </w:r>
     </w:p>
     <w:p>
@@ -481,25 +480,7 @@
           <w:sz w:val="24"/>
           <w:szCs w:val="24"/>
         </w:rPr>
-        <w:t xml:space="preserve">The </w:t>
-      </w:r>
-      <w:proofErr w:type="spellStart"/>
-      <w:r>
-        <w:rPr>
-          <w:rFonts w:ascii="Times New Roman" w:eastAsia="Times New Roman" w:hAnsi="Times New Roman" w:cs="Times New Roman"/>
-          <w:sz w:val="24"/>
-          <w:szCs w:val="24"/>
-        </w:rPr>
-        <w:t>Makefile</w:t>
-      </w:r>
-      <w:proofErr w:type="spellEnd"/>
-      <w:r>
-        <w:rPr>
-          <w:rFonts w:ascii="Times New Roman" w:eastAsia="Times New Roman" w:hAnsi="Times New Roman" w:cs="Times New Roman"/>
-          <w:sz w:val="24"/>
-          <w:szCs w:val="24"/>
-        </w:rPr>
-        <w:t xml:space="preserve"> for the code should be applicable for multiple systems by commenting/uncommenting the appropriate system/compiler you want to use</w:t>
+        <w:t>Access remotely a super computer (here Blue Water or the available local supercomputer)</w:t>
       </w:r>
     </w:p>
     <w:p>
@@ -520,69 +501,7 @@
           <w:sz w:val="24"/>
           <w:szCs w:val="24"/>
         </w:rPr>
-        <w:t>The result of the student activity should look like this:</w:t>
-      </w:r>
-      <w:r>
-        <w:rPr>
-          <w:rFonts w:ascii="Times New Roman" w:eastAsia="Times New Roman" w:hAnsi="Times New Roman" w:cs="Times New Roman"/>
-          <w:noProof/>
-          <w:sz w:val="24"/>
-          <w:szCs w:val="24"/>
-          <w:lang w:val="en-US"/>
-        </w:rPr>
-        <w:drawing>
-          <wp:inline distT="19050" distB="19050" distL="19050" distR="19050" wp14:anchorId="466CF618" wp14:editId="5D29D61A">
-            <wp:extent cx="5054900" cy="3046975"/>
-            <wp:effectExtent l="0" t="0" r="0" b="0"/>
-            <wp:docPr id="1" name="image1.png"/>
-            <wp:cNvGraphicFramePr/>
-            <a:graphic xmlns:a="http://schemas.openxmlformats.org/drawingml/2006/main">
-              <a:graphicData uri="http://schemas.openxmlformats.org/drawingml/2006/picture">
-                <pic:pic xmlns:pic="http://schemas.openxmlformats.org/drawingml/2006/picture">
-                  <pic:nvPicPr>
-                    <pic:cNvPr id="0" name="image1.png"/>
-                    <pic:cNvPicPr preferRelativeResize="0"/>
-                  </pic:nvPicPr>
-                  <pic:blipFill>
-                    <a:blip r:embed="rId10"/>
-                    <a:srcRect/>
-                    <a:stretch>
-                      <a:fillRect/>
-                    </a:stretch>
-                  </pic:blipFill>
-                  <pic:spPr>
-                    <a:xfrm>
-                      <a:off x="0" y="0"/>
-                      <a:ext cx="5054900" cy="3046975"/>
-                    </a:xfrm>
-                    <a:prstGeom prst="rect">
-                      <a:avLst/>
-                    </a:prstGeom>
-                    <a:ln/>
-                  </pic:spPr>
-                </pic:pic>
-              </a:graphicData>
-            </a:graphic>
-          </wp:inline>
-        </w:drawing>
-      </w:r>
-    </w:p>
-    <w:p>
-      <w:pPr>
-        <w:ind w:left="720"/>
-        <w:rPr>
-          <w:rFonts w:ascii="Times New Roman" w:eastAsia="Times New Roman" w:hAnsi="Times New Roman" w:cs="Times New Roman"/>
-          <w:sz w:val="24"/>
-          <w:szCs w:val="24"/>
-        </w:rPr>
-      </w:pPr>
-      <w:r>
-        <w:rPr>
-          <w:rFonts w:ascii="Times New Roman" w:eastAsia="Times New Roman" w:hAnsi="Times New Roman" w:cs="Times New Roman"/>
-          <w:sz w:val="24"/>
-          <w:szCs w:val="24"/>
-        </w:rPr>
-        <w:t xml:space="preserve">which is the same figure used in the slides.  The goal is for students to see that the time does not continue to drop but instead it hits an asymptote as the number of cores increases. </w:t>
+        <w:t>Upload the source code (hello_mpi.c, Are_cure_mpi.c, and other available in the pool)</w:t>
       </w:r>
     </w:p>
     <w:p>
@@ -603,100 +522,142 @@
           <w:sz w:val="24"/>
           <w:szCs w:val="24"/>
         </w:rPr>
-        <w:t xml:space="preserve">The result from the </w:t>
-      </w:r>
-      <w:proofErr w:type="spellStart"/>
-      <w:r>
-        <w:rPr>
-          <w:rFonts w:ascii="Times New Roman" w:eastAsia="Times New Roman" w:hAnsi="Times New Roman" w:cs="Times New Roman"/>
-          <w:sz w:val="24"/>
-          <w:szCs w:val="24"/>
-        </w:rPr>
-        <w:t>wallclock</w:t>
-      </w:r>
-      <w:proofErr w:type="spellEnd"/>
-      <w:r>
-        <w:rPr>
-          <w:rFonts w:ascii="Times New Roman" w:eastAsia="Times New Roman" w:hAnsi="Times New Roman" w:cs="Times New Roman"/>
-          <w:sz w:val="24"/>
-          <w:szCs w:val="24"/>
-        </w:rPr>
-        <w:t xml:space="preserve"> activity should be a horizontal line.  </w:t>
-      </w:r>
-      <w:proofErr w:type="spellStart"/>
-      <w:r>
-        <w:rPr>
-          <w:rFonts w:ascii="Times New Roman" w:eastAsia="Times New Roman" w:hAnsi="Times New Roman" w:cs="Times New Roman"/>
-          <w:sz w:val="24"/>
-          <w:szCs w:val="24"/>
-        </w:rPr>
-        <w:t>Wallclock</w:t>
-      </w:r>
-      <w:proofErr w:type="spellEnd"/>
-      <w:r>
-        <w:rPr>
-          <w:rFonts w:ascii="Times New Roman" w:eastAsia="Times New Roman" w:hAnsi="Times New Roman" w:cs="Times New Roman"/>
-          <w:sz w:val="24"/>
-          <w:szCs w:val="24"/>
-        </w:rPr>
-        <w:t xml:space="preserve"> time should not significantly affect the time to complete the job.</w:t>
-      </w:r>
-    </w:p>
-    <w:p>
-      <w:pPr>
-        <w:rPr>
-          <w:rFonts w:ascii="Times New Roman" w:eastAsia="Times New Roman" w:hAnsi="Times New Roman" w:cs="Times New Roman"/>
-          <w:sz w:val="24"/>
-          <w:szCs w:val="24"/>
-        </w:rPr>
-      </w:pPr>
-    </w:p>
-    <w:p>
-      <w:pPr>
-        <w:rPr>
-          <w:rFonts w:ascii="Times New Roman" w:eastAsia="Times New Roman" w:hAnsi="Times New Roman" w:cs="Times New Roman"/>
-          <w:b/>
-          <w:sz w:val="28"/>
-          <w:szCs w:val="28"/>
-        </w:rPr>
-      </w:pPr>
-      <w:r>
-        <w:rPr>
-          <w:rFonts w:ascii="Times New Roman" w:eastAsia="Times New Roman" w:hAnsi="Times New Roman" w:cs="Times New Roman"/>
-          <w:b/>
-          <w:sz w:val="28"/>
-          <w:szCs w:val="28"/>
-        </w:rPr>
-        <w:t>Common Pitfalls for Students:</w:t>
-      </w:r>
-    </w:p>
-    <w:p>
-      <w:pPr>
-        <w:rPr>
-          <w:rFonts w:ascii="Times New Roman" w:eastAsia="Times New Roman" w:hAnsi="Times New Roman" w:cs="Times New Roman"/>
-          <w:sz w:val="24"/>
-          <w:szCs w:val="24"/>
-        </w:rPr>
-      </w:pPr>
-    </w:p>
-    <w:p>
-      <w:pPr>
-        <w:rPr>
-          <w:rFonts w:ascii="Times New Roman" w:eastAsia="Times New Roman" w:hAnsi="Times New Roman" w:cs="Times New Roman"/>
-          <w:sz w:val="24"/>
-          <w:szCs w:val="24"/>
-        </w:rPr>
-      </w:pPr>
-      <w:r>
-        <w:rPr>
-          <w:rFonts w:ascii="Times New Roman" w:eastAsia="Times New Roman" w:hAnsi="Times New Roman" w:cs="Times New Roman"/>
-          <w:sz w:val="24"/>
-          <w:szCs w:val="24"/>
-        </w:rPr>
-        <w:t>-Not knowing how to navigate Unix command line environments and their text editors</w:t>
-      </w:r>
-      <w:bookmarkStart w:id="4" w:name="_GoBack"/>
-      <w:bookmarkEnd w:id="4"/>
+        <w:t>Load the OpenMPI module on the system</w:t>
+      </w:r>
+    </w:p>
+    <w:p>
+      <w:pPr>
+        <w:numPr>
+          <w:ilvl w:val="0"/>
+          <w:numId w:val="1"/>
+        </w:numPr>
+        <w:rPr>
+          <w:rFonts w:ascii="Times New Roman" w:eastAsia="Times New Roman" w:hAnsi="Times New Roman" w:cs="Times New Roman"/>
+          <w:sz w:val="24"/>
+          <w:szCs w:val="24"/>
+        </w:rPr>
+      </w:pPr>
+      <w:r>
+        <w:rPr>
+          <w:rFonts w:ascii="Times New Roman" w:eastAsia="Times New Roman" w:hAnsi="Times New Roman" w:cs="Times New Roman"/>
+          <w:sz w:val="24"/>
+          <w:szCs w:val="24"/>
+        </w:rPr>
+        <w:t>Compile the source code with a name to the executable</w:t>
+      </w:r>
+    </w:p>
+    <w:p>
+      <w:pPr>
+        <w:numPr>
+          <w:ilvl w:val="0"/>
+          <w:numId w:val="1"/>
+        </w:numPr>
+        <w:rPr>
+          <w:rFonts w:ascii="Times New Roman" w:eastAsia="Times New Roman" w:hAnsi="Times New Roman" w:cs="Times New Roman"/>
+          <w:sz w:val="24"/>
+          <w:szCs w:val="24"/>
+        </w:rPr>
+      </w:pPr>
+      <w:r>
+        <w:rPr>
+          <w:rFonts w:ascii="Times New Roman" w:eastAsia="Times New Roman" w:hAnsi="Times New Roman" w:cs="Times New Roman"/>
+          <w:sz w:val="24"/>
+          <w:szCs w:val="24"/>
+        </w:rPr>
+        <w:t>Edit the job script (myJob_hello_mpi_Script)</w:t>
+      </w:r>
+    </w:p>
+    <w:p>
+      <w:pPr>
+        <w:numPr>
+          <w:ilvl w:val="0"/>
+          <w:numId w:val="1"/>
+        </w:numPr>
+        <w:rPr>
+          <w:rFonts w:ascii="Times New Roman" w:eastAsia="Times New Roman" w:hAnsi="Times New Roman" w:cs="Times New Roman"/>
+          <w:sz w:val="24"/>
+          <w:szCs w:val="24"/>
+        </w:rPr>
+      </w:pPr>
+      <w:r>
+        <w:rPr>
+          <w:rFonts w:ascii="Times New Roman" w:eastAsia="Times New Roman" w:hAnsi="Times New Roman" w:cs="Times New Roman"/>
+          <w:sz w:val="24"/>
+          <w:szCs w:val="24"/>
+        </w:rPr>
+        <w:t>Submit the job (qsub for PBS/TORQUE or sbatch for SLURM)</w:t>
+      </w:r>
+    </w:p>
+    <w:p>
+      <w:pPr>
+        <w:numPr>
+          <w:ilvl w:val="0"/>
+          <w:numId w:val="1"/>
+        </w:numPr>
+        <w:rPr>
+          <w:rFonts w:ascii="Times New Roman" w:eastAsia="Times New Roman" w:hAnsi="Times New Roman" w:cs="Times New Roman"/>
+          <w:sz w:val="24"/>
+          <w:szCs w:val="24"/>
+        </w:rPr>
+      </w:pPr>
+      <w:r>
+        <w:rPr>
+          <w:rFonts w:ascii="Times New Roman" w:eastAsia="Times New Roman" w:hAnsi="Times New Roman" w:cs="Times New Roman"/>
+          <w:sz w:val="24"/>
+          <w:szCs w:val="24"/>
+        </w:rPr>
+        <w:t>Wait for the ERROR and OUTPUT files when the job run is complete.</w:t>
+      </w:r>
+    </w:p>
+    <w:p>
+      <w:pPr>
+        <w:numPr>
+          <w:ilvl w:val="0"/>
+          <w:numId w:val="1"/>
+        </w:numPr>
+        <w:rPr>
+          <w:rFonts w:ascii="Times New Roman" w:eastAsia="Times New Roman" w:hAnsi="Times New Roman" w:cs="Times New Roman"/>
+          <w:sz w:val="24"/>
+          <w:szCs w:val="24"/>
+        </w:rPr>
+      </w:pPr>
+      <w:r>
+        <w:rPr>
+          <w:rFonts w:ascii="Times New Roman" w:eastAsia="Times New Roman" w:hAnsi="Times New Roman" w:cs="Times New Roman"/>
+          <w:sz w:val="24"/>
+          <w:szCs w:val="24"/>
+        </w:rPr>
+        <w:t>Analyze those 2 files</w:t>
+      </w:r>
+    </w:p>
+    <w:p>
+      <w:pPr>
+        <w:numPr>
+          <w:ilvl w:val="0"/>
+          <w:numId w:val="1"/>
+        </w:numPr>
+        <w:rPr>
+          <w:rFonts w:ascii="Times New Roman" w:eastAsia="Times New Roman" w:hAnsi="Times New Roman" w:cs="Times New Roman"/>
+          <w:sz w:val="24"/>
+          <w:szCs w:val="24"/>
+        </w:rPr>
+      </w:pPr>
+      <w:r>
+        <w:rPr>
+          <w:rFonts w:ascii="Times New Roman" w:eastAsia="Times New Roman" w:hAnsi="Times New Roman" w:cs="Times New Roman"/>
+          <w:sz w:val="24"/>
+          <w:szCs w:val="24"/>
+        </w:rPr>
+        <w:t>Try it again with othe</w:t>
+      </w:r>
+      <w:r>
+        <w:rPr>
+          <w:rFonts w:ascii="Times New Roman" w:eastAsia="Times New Roman" w:hAnsi="Times New Roman" w:cs="Times New Roman"/>
+          <w:sz w:val="24"/>
+          <w:szCs w:val="24"/>
+        </w:rPr>
+        <w:t>r different source code</w:t>
+      </w:r>
     </w:p>
     <w:sectPr>
       <w:pgSz w:w="12240" w:h="15840"/>
@@ -711,13 +672,13 @@
 <file path=word/numbering.xml><?xml version="1.0" encoding="utf-8"?>
 <w:numbering xmlns:wpc="http://schemas.microsoft.com/office/word/2010/wordprocessingCanvas" xmlns:mo="http://schemas.microsoft.com/office/mac/office/2008/main" xmlns:mc="http://schemas.openxmlformats.org/markup-compatibility/2006" xmlns:mv="urn:schemas-microsoft-com:mac:vml" xmlns:o="urn:schemas-microsoft-com:office:office" xmlns:r="http://schemas.openxmlformats.org/officeDocument/2006/relationships" xmlns:m="http://schemas.openxmlformats.org/officeDocument/2006/math" xmlns:v="urn:schemas-microsoft-com:vml" xmlns:wp14="http://schemas.microsoft.com/office/word/2010/wordprocessingDrawing" xmlns:wp="http://schemas.openxmlformats.org/drawingml/2006/wordprocessingDrawing" xmlns:w10="urn:schemas-microsoft-com:office:word" xmlns:w="http://schemas.openxmlformats.org/wordprocessingml/2006/main" xmlns:w14="http://schemas.microsoft.com/office/word/2010/wordml" xmlns:w15="http://schemas.microsoft.com/office/word/2012/wordml" xmlns:wpg="http://schemas.microsoft.com/office/word/2010/wordprocessingGroup" xmlns:wpi="http://schemas.microsoft.com/office/word/2010/wordprocessingInk" xmlns:wne="http://schemas.microsoft.com/office/word/2006/wordml" xmlns:wps="http://schemas.microsoft.com/office/word/2010/wordprocessingShape" mc:Ignorable="w14 w15 wp14">
   <w:abstractNum w:abstractNumId="0">
-    <w:nsid w:val="662F68A5"/>
+    <w:nsid w:val="094970E8"/>
     <w:multiLevelType w:val="multilevel"/>
-    <w:tmpl w:val="78BEA2B8"/>
+    <w:tmpl w:val="7BA0475C"/>
     <w:lvl w:ilvl="0">
       <w:start w:val="1"/>
-      <w:numFmt w:val="decimal"/>
-      <w:lvlText w:val="%1."/>
+      <w:numFmt w:val="bullet"/>
+      <w:lvlText w:val="-"/>
       <w:lvlJc w:val="left"/>
       <w:pPr>
         <w:ind w:left="720" w:hanging="360"/>
@@ -728,8 +689,8 @@
     </w:lvl>
     <w:lvl w:ilvl="1">
       <w:start w:val="1"/>
-      <w:numFmt w:val="lowerLetter"/>
-      <w:lvlText w:val="%2."/>
+      <w:numFmt w:val="bullet"/>
+      <w:lvlText w:val="-"/>
       <w:lvlJc w:val="left"/>
       <w:pPr>
         <w:ind w:left="1440" w:hanging="360"/>
@@ -740,9 +701,9 @@
     </w:lvl>
     <w:lvl w:ilvl="2">
       <w:start w:val="1"/>
-      <w:numFmt w:val="lowerRoman"/>
-      <w:lvlText w:val="%3."/>
-      <w:lvlJc w:val="right"/>
+      <w:numFmt w:val="bullet"/>
+      <w:lvlText w:val="-"/>
+      <w:lvlJc w:val="left"/>
       <w:pPr>
         <w:ind w:left="2160" w:hanging="360"/>
       </w:pPr>
@@ -752,8 +713,8 @@
     </w:lvl>
     <w:lvl w:ilvl="3">
       <w:start w:val="1"/>
-      <w:numFmt w:val="decimal"/>
-      <w:lvlText w:val="%4."/>
+      <w:numFmt w:val="bullet"/>
+      <w:lvlText w:val="-"/>
       <w:lvlJc w:val="left"/>
       <w:pPr>
         <w:ind w:left="2880" w:hanging="360"/>
@@ -764,8 +725,8 @@
     </w:lvl>
     <w:lvl w:ilvl="4">
       <w:start w:val="1"/>
-      <w:numFmt w:val="lowerLetter"/>
-      <w:lvlText w:val="%5."/>
+      <w:numFmt w:val="bullet"/>
+      <w:lvlText w:val="-"/>
       <w:lvlJc w:val="left"/>
       <w:pPr>
         <w:ind w:left="3600" w:hanging="360"/>
@@ -776,9 +737,9 @@
     </w:lvl>
     <w:lvl w:ilvl="5">
       <w:start w:val="1"/>
-      <w:numFmt w:val="lowerRoman"/>
-      <w:lvlText w:val="%6."/>
-      <w:lvlJc w:val="right"/>
+      <w:numFmt w:val="bullet"/>
+      <w:lvlText w:val="-"/>
+      <w:lvlJc w:val="left"/>
       <w:pPr>
         <w:ind w:left="4320" w:hanging="360"/>
       </w:pPr>
@@ -788,8 +749,8 @@
     </w:lvl>
     <w:lvl w:ilvl="6">
       <w:start w:val="1"/>
-      <w:numFmt w:val="decimal"/>
-      <w:lvlText w:val="%7."/>
+      <w:numFmt w:val="bullet"/>
+      <w:lvlText w:val="-"/>
       <w:lvlJc w:val="left"/>
       <w:pPr>
         <w:ind w:left="5040" w:hanging="360"/>
@@ -800,8 +761,8 @@
     </w:lvl>
     <w:lvl w:ilvl="7">
       <w:start w:val="1"/>
-      <w:numFmt w:val="lowerLetter"/>
-      <w:lvlText w:val="%8."/>
+      <w:numFmt w:val="bullet"/>
+      <w:lvlText w:val="-"/>
       <w:lvlJc w:val="left"/>
       <w:pPr>
         <w:ind w:left="5760" w:hanging="360"/>
@@ -812,9 +773,9 @@
     </w:lvl>
     <w:lvl w:ilvl="8">
       <w:start w:val="1"/>
-      <w:numFmt w:val="lowerRoman"/>
-      <w:lvlText w:val="%9."/>
-      <w:lvlJc w:val="right"/>
+      <w:numFmt w:val="bullet"/>
+      <w:lvlText w:val="-"/>
+      <w:lvlJc w:val="left"/>
       <w:pPr>
         <w:ind w:left="6480" w:hanging="360"/>
       </w:pPr>
@@ -1385,7 +1346,7 @@
     <w:basedOn w:val="DefaultParagraphFont"/>
     <w:uiPriority w:val="99"/>
     <w:unhideWhenUsed/>
-    <w:rsid w:val="000A2464"/>
+    <w:rsid w:val="00166C4C"/>
     <w:rPr>
       <w:color w:val="0000FF" w:themeColor="hyperlink"/>
       <w:u w:val="single"/>

--- a/units/3/lessons/8/resources/petascale-lesson-3.8-instructorGuide.docx
+++ b/units/3/lessons/8/resources/petascale-lesson-3.8-instructorGuide.docx
@@ -1,6 +1,6 @@
 
 <file path=word/document.xml><?xml version="1.0" encoding="utf-8"?>
-<w:document xmlns:wpc="http://schemas.microsoft.com/office/word/2010/wordprocessingCanvas" xmlns:mo="http://schemas.microsoft.com/office/mac/office/2008/main" xmlns:mc="http://schemas.openxmlformats.org/markup-compatibility/2006" xmlns:mv="urn:schemas-microsoft-com:mac:vml" xmlns:o="urn:schemas-microsoft-com:office:office" xmlns:r="http://schemas.openxmlformats.org/officeDocument/2006/relationships" xmlns:m="http://schemas.openxmlformats.org/officeDocument/2006/math" xmlns:v="urn:schemas-microsoft-com:vml" xmlns:wp14="http://schemas.microsoft.com/office/word/2010/wordprocessingDrawing" xmlns:wp="http://schemas.openxmlformats.org/drawingml/2006/wordprocessingDrawing" xmlns:w10="urn:schemas-microsoft-com:office:word" xmlns:w="http://schemas.openxmlformats.org/wordprocessingml/2006/main" xmlns:w14="http://schemas.microsoft.com/office/word/2010/wordml" xmlns:w15="http://schemas.microsoft.com/office/word/2012/wordml" xmlns:wpg="http://schemas.microsoft.com/office/word/2010/wordprocessingGroup" xmlns:wpi="http://schemas.microsoft.com/office/word/2010/wordprocessingInk" xmlns:wne="http://schemas.microsoft.com/office/word/2006/wordml" xmlns:wps="http://schemas.microsoft.com/office/word/2010/wordprocessingShape" mc:Ignorable="w14 w15 wp14">
+<w:document xmlns:wpc="http://schemas.microsoft.com/office/word/2010/wordprocessingCanvas" xmlns:mo="http://schemas.microsoft.com/office/mac/office/2008/main" xmlns:mc="http://schemas.openxmlformats.org/markup-compatibility/2006" xmlns:mv="urn:schemas-microsoft-com:mac:vml" xmlns:o="urn:schemas-microsoft-com:office:office" xmlns:r="http://schemas.openxmlformats.org/officeDocument/2006/relationships" xmlns:m="http://schemas.openxmlformats.org/officeDocument/2006/math" xmlns:v="urn:schemas-microsoft-com:vml" xmlns:wp14="http://schemas.microsoft.com/office/word/2010/wordprocessingDrawing" xmlns:wp="http://schemas.openxmlformats.org/drawingml/2006/wordprocessingDrawing" xmlns:w10="urn:schemas-microsoft-com:office:word" xmlns:w="http://schemas.openxmlformats.org/wordprocessingml/2006/main" xmlns:w14="http://schemas.microsoft.com/office/word/2010/wordml" xmlns:wpg="http://schemas.microsoft.com/office/word/2010/wordprocessingGroup" xmlns:wpi="http://schemas.microsoft.com/office/word/2010/wordprocessingInk" xmlns:wne="http://schemas.microsoft.com/office/word/2006/wordml" xmlns:wps="http://schemas.microsoft.com/office/word/2010/wordprocessingShape" mc:Ignorable="w14 wp14">
   <w:body>
     <w:p>
       <w:pPr>
@@ -15,10 +15,12 @@
       <w:bookmarkStart w:id="1" w:name="_ilrdr9q5zbxu" w:colFirst="0" w:colLast="0"/>
       <w:bookmarkStart w:id="2" w:name="_go51kdbiibh1" w:colFirst="0" w:colLast="0"/>
       <w:bookmarkStart w:id="3" w:name="_qvwca6se2q6h" w:colFirst="0" w:colLast="0"/>
+      <w:bookmarkStart w:id="4" w:name="_GoBack"/>
       <w:bookmarkEnd w:id="0"/>
       <w:bookmarkEnd w:id="1"/>
       <w:bookmarkEnd w:id="2"/>
       <w:bookmarkEnd w:id="3"/>
+      <w:bookmarkEnd w:id="4"/>
       <w:r>
         <w:rPr>
           <w:rFonts w:ascii="Times New Roman" w:eastAsia="Times New Roman" w:hAnsi="Times New Roman" w:cs="Times New Roman"/>
@@ -84,8 +86,6 @@
         </w:rPr>
         <w:t>Lesson 8</w:t>
       </w:r>
-      <w:bookmarkStart w:id="4" w:name="_GoBack"/>
-      <w:bookmarkEnd w:id="4"/>
       <w:r>
         <w:rPr>
           <w:rFonts w:ascii="Times New Roman" w:eastAsia="Times New Roman" w:hAnsi="Times New Roman" w:cs="Times New Roman"/>
@@ -199,7 +199,7 @@
             <o:lock v:ext="edit" aspectratio="t"/>
           </v:shapetype>
           <v:shape id="_x0000_i1025" type="#_x0000_t75" style="width:467.85pt;height:1.5pt" o:hrpct="0" o:hralign="center" o:hr="t">
-            <v:imagedata r:id="rId5" o:title="/Applications/Microsoft Word.app/Contents/Resources/Lines/Default Line.gif"/>
+            <v:imagedata r:id="rId6" o:title="/Applications/Microsoft Word.app/Contents/Resources/Lines/Default Line.gif"/>
           </v:shape>
         </w:pict>
       </w:r>
@@ -220,7 +220,25 @@
           <w:sz w:val="24"/>
           <w:szCs w:val="24"/>
         </w:rPr>
-        <w:t xml:space="preserve">Except where otherwise noted, this work by The Shodor Education Foundation, Inc. is licensed under CC BY-NC 4.0. To view a copy of this license, visit </w:t>
+        <w:t xml:space="preserve">Except where otherwise noted, this work by The Shodor Education Foundation, Inc. is licensed under </w:t>
+      </w:r>
+      <w:r>
+        <w:rPr>
+          <w:rFonts w:ascii="Times New Roman" w:eastAsia="Times New Roman" w:hAnsi="Times New Roman" w:cs="Times New Roman"/>
+          <w:i/>
+          <w:sz w:val="24"/>
+          <w:szCs w:val="24"/>
+        </w:rPr>
+        <w:t>CC BY-SA</w:t>
+      </w:r>
+      <w:r>
+        <w:rPr>
+          <w:rFonts w:ascii="Times New Roman" w:eastAsia="Times New Roman" w:hAnsi="Times New Roman" w:cs="Times New Roman"/>
+          <w:i/>
+          <w:sz w:val="24"/>
+          <w:szCs w:val="24"/>
+        </w:rPr>
+        <w:t xml:space="preserve"> 4.0. To view a copy of this license, visit </w:t>
       </w:r>
       <w:r>
         <w:rPr>
@@ -231,7 +249,7 @@
         </w:rPr>
         <w:br/>
       </w:r>
-      <w:hyperlink r:id="rId6" w:history="1">
+      <w:hyperlink r:id="rId7" w:history="1">
         <w:r>
           <w:rPr>
             <w:rStyle w:val="Hyperlink"/>
@@ -240,7 +258,7 @@
             <w:sz w:val="24"/>
             <w:szCs w:val="24"/>
           </w:rPr>
-          <w:t>https://creativecommons.org/licenses/by-nc/4.0</w:t>
+          <w:t>https://creativecommons.org/licenses/by-sa/4.0</w:t>
         </w:r>
       </w:hyperlink>
     </w:p>
@@ -280,7 +298,7 @@
         </w:rPr>
         <w:br/>
       </w:r>
-      <w:hyperlink r:id="rId7" w:history="1">
+      <w:hyperlink r:id="rId8" w:history="1">
         <w:r>
           <w:rPr>
             <w:rStyle w:val="Hyperlink"/>
@@ -347,7 +365,7 @@
         </w:rPr>
         <w:br/>
       </w:r>
-      <w:hyperlink r:id="rId8" w:history="1">
+      <w:hyperlink r:id="rId9" w:history="1">
         <w:r>
           <w:rPr>
             <w:rStyle w:val="Hyperlink"/>
@@ -389,7 +407,7 @@
         </w:rPr>
         <w:t xml:space="preserve">We want to hear from you! Please let us know your experiences using this material by sending email to </w:t>
       </w:r>
-      <w:hyperlink r:id="rId9" w:history="1">
+      <w:hyperlink r:id="rId10" w:history="1">
         <w:r>
           <w:rPr>
             <w:rStyle w:val="Hyperlink"/>
@@ -437,7 +455,6 @@
           <w:sz w:val="24"/>
           <w:szCs w:val="24"/>
         </w:rPr>
-        <w:lastRenderedPageBreak/>
         <w:t>The instructor should follow the steps below:</w:t>
       </w:r>
     </w:p>
@@ -670,7 +687,7 @@
 </file>
 
 <file path=word/numbering.xml><?xml version="1.0" encoding="utf-8"?>
-<w:numbering xmlns:wpc="http://schemas.microsoft.com/office/word/2010/wordprocessingCanvas" xmlns:mo="http://schemas.microsoft.com/office/mac/office/2008/main" xmlns:mc="http://schemas.openxmlformats.org/markup-compatibility/2006" xmlns:mv="urn:schemas-microsoft-com:mac:vml" xmlns:o="urn:schemas-microsoft-com:office:office" xmlns:r="http://schemas.openxmlformats.org/officeDocument/2006/relationships" xmlns:m="http://schemas.openxmlformats.org/officeDocument/2006/math" xmlns:v="urn:schemas-microsoft-com:vml" xmlns:wp14="http://schemas.microsoft.com/office/word/2010/wordprocessingDrawing" xmlns:wp="http://schemas.openxmlformats.org/drawingml/2006/wordprocessingDrawing" xmlns:w10="urn:schemas-microsoft-com:office:word" xmlns:w="http://schemas.openxmlformats.org/wordprocessingml/2006/main" xmlns:w14="http://schemas.microsoft.com/office/word/2010/wordml" xmlns:w15="http://schemas.microsoft.com/office/word/2012/wordml" xmlns:wpg="http://schemas.microsoft.com/office/word/2010/wordprocessingGroup" xmlns:wpi="http://schemas.microsoft.com/office/word/2010/wordprocessingInk" xmlns:wne="http://schemas.microsoft.com/office/word/2006/wordml" xmlns:wps="http://schemas.microsoft.com/office/word/2010/wordprocessingShape" mc:Ignorable="w14 w15 wp14">
+<w:numbering xmlns:wpc="http://schemas.microsoft.com/office/word/2010/wordprocessingCanvas" xmlns:mo="http://schemas.microsoft.com/office/mac/office/2008/main" xmlns:mc="http://schemas.openxmlformats.org/markup-compatibility/2006" xmlns:mv="urn:schemas-microsoft-com:mac:vml" xmlns:o="urn:schemas-microsoft-com:office:office" xmlns:r="http://schemas.openxmlformats.org/officeDocument/2006/relationships" xmlns:m="http://schemas.openxmlformats.org/officeDocument/2006/math" xmlns:v="urn:schemas-microsoft-com:vml" xmlns:wp14="http://schemas.microsoft.com/office/word/2010/wordprocessingDrawing" xmlns:wp="http://schemas.openxmlformats.org/drawingml/2006/wordprocessingDrawing" xmlns:w10="urn:schemas-microsoft-com:office:word" xmlns:w="http://schemas.openxmlformats.org/wordprocessingml/2006/main" xmlns:w14="http://schemas.microsoft.com/office/word/2010/wordml" xmlns:wpg="http://schemas.microsoft.com/office/word/2010/wordprocessingGroup" xmlns:wpi="http://schemas.microsoft.com/office/word/2010/wordprocessingInk" xmlns:wne="http://schemas.microsoft.com/office/word/2006/wordml" xmlns:wps="http://schemas.microsoft.com/office/word/2010/wordprocessingShape" mc:Ignorable="w14 wp14">
   <w:abstractNum w:abstractNumId="0">
     <w:nsid w:val="094970E8"/>
     <w:multiLevelType w:val="multilevel"/>
@@ -791,7 +808,7 @@
 </file>
 
 <file path=word/styles.xml><?xml version="1.0" encoding="utf-8"?>
-<w:styles xmlns:mc="http://schemas.openxmlformats.org/markup-compatibility/2006" xmlns:r="http://schemas.openxmlformats.org/officeDocument/2006/relationships" xmlns:w="http://schemas.openxmlformats.org/wordprocessingml/2006/main" xmlns:w14="http://schemas.microsoft.com/office/word/2010/wordml" xmlns:w15="http://schemas.microsoft.com/office/word/2012/wordml" mc:Ignorable="w14 w15">
+<w:styles xmlns:mc="http://schemas.openxmlformats.org/markup-compatibility/2006" xmlns:r="http://schemas.openxmlformats.org/officeDocument/2006/relationships" xmlns:w="http://schemas.openxmlformats.org/wordprocessingml/2006/main" xmlns:w14="http://schemas.microsoft.com/office/word/2010/wordml" mc:Ignorable="w14">
   <w:docDefaults>
     <w:rPrDefault>
       <w:rPr>
@@ -807,389 +824,464 @@
       </w:pPr>
     </w:pPrDefault>
   </w:docDefaults>
-  <w:latentStyles w:defLockedState="0" w:defUIPriority="99" w:defSemiHidden="0" w:defUnhideWhenUsed="0" w:defQFormat="0" w:count="382">
-    <w:lsdException w:name="Normal" w:uiPriority="0" w:qFormat="1"/>
-    <w:lsdException w:name="heading 1" w:uiPriority="9" w:qFormat="1"/>
-    <w:lsdException w:name="heading 2" w:semiHidden="1" w:uiPriority="9" w:unhideWhenUsed="1" w:qFormat="1"/>
-    <w:lsdException w:name="heading 3" w:semiHidden="1" w:uiPriority="9" w:unhideWhenUsed="1" w:qFormat="1"/>
-    <w:lsdException w:name="heading 4" w:semiHidden="1" w:uiPriority="9" w:unhideWhenUsed="1" w:qFormat="1"/>
-    <w:lsdException w:name="heading 5" w:semiHidden="1" w:uiPriority="9" w:unhideWhenUsed="1" w:qFormat="1"/>
-    <w:lsdException w:name="heading 6" w:semiHidden="1" w:uiPriority="9" w:unhideWhenUsed="1" w:qFormat="1"/>
-    <w:lsdException w:name="heading 7" w:semiHidden="1" w:uiPriority="9" w:unhideWhenUsed="1" w:qFormat="1"/>
-    <w:lsdException w:name="heading 8" w:semiHidden="1" w:uiPriority="9" w:unhideWhenUsed="1" w:qFormat="1"/>
-    <w:lsdException w:name="heading 9" w:semiHidden="1" w:uiPriority="9" w:unhideWhenUsed="1" w:qFormat="1"/>
-    <w:lsdException w:name="index 1" w:semiHidden="1" w:unhideWhenUsed="1"/>
-    <w:lsdException w:name="index 2" w:semiHidden="1" w:unhideWhenUsed="1"/>
-    <w:lsdException w:name="index 3" w:semiHidden="1" w:unhideWhenUsed="1"/>
-    <w:lsdException w:name="index 4" w:semiHidden="1" w:unhideWhenUsed="1"/>
-    <w:lsdException w:name="index 5" w:semiHidden="1" w:unhideWhenUsed="1"/>
-    <w:lsdException w:name="index 6" w:semiHidden="1" w:unhideWhenUsed="1"/>
-    <w:lsdException w:name="index 7" w:semiHidden="1" w:unhideWhenUsed="1"/>
-    <w:lsdException w:name="index 8" w:semiHidden="1" w:unhideWhenUsed="1"/>
-    <w:lsdException w:name="index 9" w:semiHidden="1" w:unhideWhenUsed="1"/>
-    <w:lsdException w:name="toc 1" w:semiHidden="1" w:uiPriority="39" w:unhideWhenUsed="1"/>
-    <w:lsdException w:name="toc 2" w:semiHidden="1" w:uiPriority="39" w:unhideWhenUsed="1"/>
-    <w:lsdException w:name="toc 3" w:semiHidden="1" w:uiPriority="39" w:unhideWhenUsed="1"/>
-    <w:lsdException w:name="toc 4" w:semiHidden="1" w:uiPriority="39" w:unhideWhenUsed="1"/>
-    <w:lsdException w:name="toc 5" w:semiHidden="1" w:uiPriority="39" w:unhideWhenUsed="1"/>
-    <w:lsdException w:name="toc 6" w:semiHidden="1" w:uiPriority="39" w:unhideWhenUsed="1"/>
-    <w:lsdException w:name="toc 7" w:semiHidden="1" w:uiPriority="39" w:unhideWhenUsed="1"/>
-    <w:lsdException w:name="toc 8" w:semiHidden="1" w:uiPriority="39" w:unhideWhenUsed="1"/>
-    <w:lsdException w:name="toc 9" w:semiHidden="1" w:uiPriority="39" w:unhideWhenUsed="1"/>
-    <w:lsdException w:name="Normal Indent" w:semiHidden="1" w:unhideWhenUsed="1"/>
-    <w:lsdException w:name="footnote text" w:semiHidden="1" w:unhideWhenUsed="1"/>
-    <w:lsdException w:name="annotation text" w:semiHidden="1" w:unhideWhenUsed="1"/>
-    <w:lsdException w:name="header" w:semiHidden="1" w:unhideWhenUsed="1"/>
-    <w:lsdException w:name="footer" w:semiHidden="1" w:unhideWhenUsed="1"/>
-    <w:lsdException w:name="index heading" w:semiHidden="1" w:unhideWhenUsed="1"/>
-    <w:lsdException w:name="caption" w:semiHidden="1" w:uiPriority="35" w:unhideWhenUsed="1" w:qFormat="1"/>
-    <w:lsdException w:name="table of figures" w:semiHidden="1" w:unhideWhenUsed="1"/>
-    <w:lsdException w:name="envelope address" w:semiHidden="1" w:unhideWhenUsed="1"/>
-    <w:lsdException w:name="envelope return" w:semiHidden="1" w:unhideWhenUsed="1"/>
-    <w:lsdException w:name="footnote reference" w:semiHidden="1" w:unhideWhenUsed="1"/>
-    <w:lsdException w:name="annotation reference" w:semiHidden="1" w:unhideWhenUsed="1"/>
-    <w:lsdException w:name="line number" w:semiHidden="1" w:unhideWhenUsed="1"/>
-    <w:lsdException w:name="page number" w:semiHidden="1" w:unhideWhenUsed="1"/>
-    <w:lsdException w:name="endnote reference" w:semiHidden="1" w:unhideWhenUsed="1"/>
-    <w:lsdException w:name="endnote text" w:semiHidden="1" w:unhideWhenUsed="1"/>
-    <w:lsdException w:name="table of authorities" w:semiHidden="1" w:unhideWhenUsed="1"/>
-    <w:lsdException w:name="macro" w:semiHidden="1" w:unhideWhenUsed="1"/>
-    <w:lsdException w:name="toa heading" w:semiHidden="1" w:unhideWhenUsed="1"/>
-    <w:lsdException w:name="List" w:semiHidden="1" w:unhideWhenUsed="1"/>
-    <w:lsdException w:name="List Bullet" w:semiHidden="1" w:unhideWhenUsed="1"/>
-    <w:lsdException w:name="List Number" w:semiHidden="1" w:unhideWhenUsed="1"/>
-    <w:lsdException w:name="List 2" w:semiHidden="1" w:unhideWhenUsed="1"/>
-    <w:lsdException w:name="List 3" w:semiHidden="1" w:unhideWhenUsed="1"/>
-    <w:lsdException w:name="List 4" w:semiHidden="1" w:unhideWhenUsed="1"/>
-    <w:lsdException w:name="List 5" w:semiHidden="1" w:unhideWhenUsed="1"/>
-    <w:lsdException w:name="List Bullet 2" w:semiHidden="1" w:unhideWhenUsed="1"/>
-    <w:lsdException w:name="List Bullet 3" w:semiHidden="1" w:unhideWhenUsed="1"/>
-    <w:lsdException w:name="List Bullet 4" w:semiHidden="1" w:unhideWhenUsed="1"/>
-    <w:lsdException w:name="List Bullet 5" w:semiHidden="1" w:unhideWhenUsed="1"/>
-    <w:lsdException w:name="List Number 2" w:semiHidden="1" w:unhideWhenUsed="1"/>
-    <w:lsdException w:name="List Number 3" w:semiHidden="1" w:unhideWhenUsed="1"/>
-    <w:lsdException w:name="List Number 4" w:semiHidden="1" w:unhideWhenUsed="1"/>
-    <w:lsdException w:name="List Number 5" w:semiHidden="1" w:unhideWhenUsed="1"/>
-    <w:lsdException w:name="Title" w:uiPriority="10" w:qFormat="1"/>
-    <w:lsdException w:name="Closing" w:semiHidden="1" w:unhideWhenUsed="1"/>
-    <w:lsdException w:name="Signature" w:semiHidden="1" w:unhideWhenUsed="1"/>
-    <w:lsdException w:name="Default Paragraph Font" w:semiHidden="1" w:uiPriority="1" w:unhideWhenUsed="1"/>
-    <w:lsdException w:name="Body Text" w:semiHidden="1" w:unhideWhenUsed="1"/>
-    <w:lsdException w:name="Body Text Indent" w:semiHidden="1" w:unhideWhenUsed="1"/>
-    <w:lsdException w:name="List Continue" w:semiHidden="1" w:unhideWhenUsed="1"/>
-    <w:lsdException w:name="List Continue 2" w:semiHidden="1" w:unhideWhenUsed="1"/>
-    <w:lsdException w:name="List Continue 3" w:semiHidden="1" w:unhideWhenUsed="1"/>
-    <w:lsdException w:name="List Continue 4" w:semiHidden="1" w:unhideWhenUsed="1"/>
-    <w:lsdException w:name="List Continue 5" w:semiHidden="1" w:unhideWhenUsed="1"/>
-    <w:lsdException w:name="Message Header" w:semiHidden="1" w:unhideWhenUsed="1"/>
-    <w:lsdException w:name="Subtitle" w:uiPriority="11" w:qFormat="1"/>
-    <w:lsdException w:name="Salutation" w:semiHidden="1" w:unhideWhenUsed="1"/>
-    <w:lsdException w:name="Date" w:semiHidden="1" w:unhideWhenUsed="1"/>
-    <w:lsdException w:name="Body Text First Indent" w:semiHidden="1" w:unhideWhenUsed="1"/>
-    <w:lsdException w:name="Body Text First Indent 2" w:semiHidden="1" w:unhideWhenUsed="1"/>
-    <w:lsdException w:name="Note Heading" w:semiHidden="1" w:unhideWhenUsed="1"/>
-    <w:lsdException w:name="Body Text 2" w:semiHidden="1" w:unhideWhenUsed="1"/>
-    <w:lsdException w:name="Body Text 3" w:semiHidden="1" w:unhideWhenUsed="1"/>
-    <w:lsdException w:name="Body Text Indent 2" w:semiHidden="1" w:unhideWhenUsed="1"/>
-    <w:lsdException w:name="Body Text Indent 3" w:semiHidden="1" w:unhideWhenUsed="1"/>
-    <w:lsdException w:name="Block Text" w:semiHidden="1" w:unhideWhenUsed="1"/>
-    <w:lsdException w:name="Hyperlink" w:semiHidden="1" w:unhideWhenUsed="1"/>
-    <w:lsdException w:name="FollowedHyperlink" w:semiHidden="1" w:unhideWhenUsed="1"/>
-    <w:lsdException w:name="Strong" w:uiPriority="22" w:qFormat="1"/>
-    <w:lsdException w:name="Emphasis" w:uiPriority="20" w:qFormat="1"/>
-    <w:lsdException w:name="Document Map" w:semiHidden="1" w:unhideWhenUsed="1"/>
-    <w:lsdException w:name="Plain Text" w:semiHidden="1" w:unhideWhenUsed="1"/>
-    <w:lsdException w:name="E-mail Signature" w:semiHidden="1" w:unhideWhenUsed="1"/>
-    <w:lsdException w:name="HTML Top of Form" w:semiHidden="1" w:unhideWhenUsed="1"/>
-    <w:lsdException w:name="HTML Bottom of Form" w:semiHidden="1" w:unhideWhenUsed="1"/>
-    <w:lsdException w:name="Normal (Web)" w:semiHidden="1" w:unhideWhenUsed="1"/>
-    <w:lsdException w:name="HTML Acronym" w:semiHidden="1" w:unhideWhenUsed="1"/>
-    <w:lsdException w:name="HTML Address" w:semiHidden="1" w:unhideWhenUsed="1"/>
-    <w:lsdException w:name="HTML Cite" w:semiHidden="1" w:unhideWhenUsed="1"/>
-    <w:lsdException w:name="HTML Code" w:semiHidden="1" w:unhideWhenUsed="1"/>
-    <w:lsdException w:name="HTML Definition" w:semiHidden="1" w:unhideWhenUsed="1"/>
-    <w:lsdException w:name="HTML Keyboard" w:semiHidden="1" w:unhideWhenUsed="1"/>
-    <w:lsdException w:name="HTML Preformatted" w:semiHidden="1" w:unhideWhenUsed="1"/>
-    <w:lsdException w:name="HTML Sample" w:semiHidden="1" w:unhideWhenUsed="1"/>
-    <w:lsdException w:name="HTML Typewriter" w:semiHidden="1" w:unhideWhenUsed="1"/>
-    <w:lsdException w:name="HTML Variable" w:semiHidden="1" w:unhideWhenUsed="1"/>
-    <w:lsdException w:name="Normal Table" w:semiHidden="1" w:unhideWhenUsed="1"/>
-    <w:lsdException w:name="annotation subject" w:semiHidden="1" w:unhideWhenUsed="1"/>
-    <w:lsdException w:name="No List" w:semiHidden="1" w:unhideWhenUsed="1"/>
-    <w:lsdException w:name="Outline List 1" w:semiHidden="1" w:unhideWhenUsed="1"/>
-    <w:lsdException w:name="Outline List 2" w:semiHidden="1" w:unhideWhenUsed="1"/>
-    <w:lsdException w:name="Outline List 3" w:semiHidden="1" w:unhideWhenUsed="1"/>
-    <w:lsdException w:name="Table Simple 1" w:semiHidden="1" w:unhideWhenUsed="1"/>
-    <w:lsdException w:name="Table Simple 2" w:semiHidden="1" w:unhideWhenUsed="1"/>
-    <w:lsdException w:name="Table Simple 3" w:semiHidden="1" w:unhideWhenUsed="1"/>
-    <w:lsdException w:name="Table Classic 1" w:semiHidden="1" w:unhideWhenUsed="1"/>
-    <w:lsdException w:name="Table Classic 2" w:semiHidden="1" w:unhideWhenUsed="1"/>
-    <w:lsdException w:name="Table Classic 3" w:semiHidden="1" w:unhideWhenUsed="1"/>
-    <w:lsdException w:name="Table Classic 4" w:semiHidden="1" w:unhideWhenUsed="1"/>
-    <w:lsdException w:name="Table Colorful 1" w:semiHidden="1" w:unhideWhenUsed="1"/>
-    <w:lsdException w:name="Table Colorful 2" w:semiHidden="1" w:unhideWhenUsed="1"/>
-    <w:lsdException w:name="Table Colorful 3" w:semiHidden="1" w:unhideWhenUsed="1"/>
-    <w:lsdException w:name="Table Columns 1" w:semiHidden="1" w:unhideWhenUsed="1"/>
-    <w:lsdException w:name="Table Columns 2" w:semiHidden="1" w:unhideWhenUsed="1"/>
-    <w:lsdException w:name="Table Columns 3" w:semiHidden="1" w:unhideWhenUsed="1"/>
-    <w:lsdException w:name="Table Columns 4" w:semiHidden="1" w:unhideWhenUsed="1"/>
-    <w:lsdException w:name="Table Columns 5" w:semiHidden="1" w:unhideWhenUsed="1"/>
-    <w:lsdException w:name="Table Grid 1" w:semiHidden="1" w:unhideWhenUsed="1"/>
-    <w:lsdException w:name="Table Grid 2" w:semiHidden="1" w:unhideWhenUsed="1"/>
-    <w:lsdException w:name="Table Grid 3" w:semiHidden="1" w:unhideWhenUsed="1"/>
-    <w:lsdException w:name="Table Grid 4" w:semiHidden="1" w:unhideWhenUsed="1"/>
-    <w:lsdException w:name="Table Grid 5" w:semiHidden="1" w:unhideWhenUsed="1"/>
-    <w:lsdException w:name="Table Grid 6" w:semiHidden="1" w:unhideWhenUsed="1"/>
-    <w:lsdException w:name="Table Grid 7" w:semiHidden="1" w:unhideWhenUsed="1"/>
-    <w:lsdException w:name="Table Grid 8" w:semiHidden="1" w:unhideWhenUsed="1"/>
-    <w:lsdException w:name="Table List 1" w:semiHidden="1" w:unhideWhenUsed="1"/>
-    <w:lsdException w:name="Table List 2" w:semiHidden="1" w:unhideWhenUsed="1"/>
-    <w:lsdException w:name="Table List 3" w:semiHidden="1" w:unhideWhenUsed="1"/>
-    <w:lsdException w:name="Table List 4" w:semiHidden="1" w:unhideWhenUsed="1"/>
-    <w:lsdException w:name="Table List 5" w:semiHidden="1" w:unhideWhenUsed="1"/>
-    <w:lsdException w:name="Table List 6" w:semiHidden="1" w:unhideWhenUsed="1"/>
-    <w:lsdException w:name="Table List 7" w:semiHidden="1" w:unhideWhenUsed="1"/>
-    <w:lsdException w:name="Table List 8" w:semiHidden="1" w:unhideWhenUsed="1"/>
-    <w:lsdException w:name="Table 3D effects 1" w:semiHidden="1" w:unhideWhenUsed="1"/>
-    <w:lsdException w:name="Table 3D effects 2" w:semiHidden="1" w:unhideWhenUsed="1"/>
-    <w:lsdException w:name="Table 3D effects 3" w:semiHidden="1" w:unhideWhenUsed="1"/>
-    <w:lsdException w:name="Table Contemporary" w:semiHidden="1" w:unhideWhenUsed="1"/>
-    <w:lsdException w:name="Table Elegant" w:semiHidden="1" w:unhideWhenUsed="1"/>
-    <w:lsdException w:name="Table Professional" w:semiHidden="1" w:unhideWhenUsed="1"/>
-    <w:lsdException w:name="Table Subtle 1" w:semiHidden="1" w:unhideWhenUsed="1"/>
-    <w:lsdException w:name="Table Subtle 2" w:semiHidden="1" w:unhideWhenUsed="1"/>
-    <w:lsdException w:name="Table Web 1" w:semiHidden="1" w:unhideWhenUsed="1"/>
-    <w:lsdException w:name="Table Web 2" w:semiHidden="1" w:unhideWhenUsed="1"/>
-    <w:lsdException w:name="Table Web 3" w:semiHidden="1" w:unhideWhenUsed="1"/>
-    <w:lsdException w:name="Balloon Text" w:semiHidden="1" w:unhideWhenUsed="1"/>
-    <w:lsdException w:name="Table Grid" w:uiPriority="39"/>
-    <w:lsdException w:name="Table Theme" w:semiHidden="1" w:unhideWhenUsed="1"/>
-    <w:lsdException w:name="Note Level 1" w:semiHidden="1" w:unhideWhenUsed="1"/>
-    <w:lsdException w:name="Note Level 2" w:semiHidden="1" w:unhideWhenUsed="1"/>
-    <w:lsdException w:name="Note Level 3" w:semiHidden="1" w:unhideWhenUsed="1"/>
-    <w:lsdException w:name="Note Level 4" w:semiHidden="1" w:unhideWhenUsed="1"/>
-    <w:lsdException w:name="Note Level 5" w:semiHidden="1" w:unhideWhenUsed="1"/>
-    <w:lsdException w:name="Note Level 6" w:semiHidden="1" w:unhideWhenUsed="1"/>
-    <w:lsdException w:name="Note Level 7" w:semiHidden="1" w:unhideWhenUsed="1"/>
-    <w:lsdException w:name="Note Level 8" w:semiHidden="1" w:unhideWhenUsed="1"/>
-    <w:lsdException w:name="Note Level 9" w:semiHidden="1" w:unhideWhenUsed="1"/>
-    <w:lsdException w:name="Placeholder Text" w:semiHidden="1"/>
-    <w:lsdException w:name="No Spacing" w:uiPriority="1" w:qFormat="1"/>
-    <w:lsdException w:name="Light Shading" w:uiPriority="60"/>
-    <w:lsdException w:name="Light List" w:uiPriority="61"/>
-    <w:lsdException w:name="Light Grid" w:uiPriority="62"/>
-    <w:lsdException w:name="Medium Shading 1" w:uiPriority="63"/>
-    <w:lsdException w:name="Medium Shading 2" w:uiPriority="64"/>
-    <w:lsdException w:name="Medium List 1" w:uiPriority="65"/>
-    <w:lsdException w:name="Medium List 2" w:uiPriority="66"/>
-    <w:lsdException w:name="Medium Grid 1" w:uiPriority="67"/>
-    <w:lsdException w:name="Medium Grid 2" w:uiPriority="68"/>
-    <w:lsdException w:name="Medium Grid 3" w:uiPriority="69"/>
-    <w:lsdException w:name="Dark List" w:uiPriority="70"/>
-    <w:lsdException w:name="Colorful Shading" w:uiPriority="71"/>
-    <w:lsdException w:name="Colorful List" w:uiPriority="72"/>
-    <w:lsdException w:name="Colorful Grid" w:uiPriority="73"/>
-    <w:lsdException w:name="Light Shading Accent 1" w:uiPriority="60"/>
-    <w:lsdException w:name="Light List Accent 1" w:uiPriority="61"/>
-    <w:lsdException w:name="Light Grid Accent 1" w:uiPriority="62"/>
-    <w:lsdException w:name="Medium Shading 1 Accent 1" w:uiPriority="63"/>
-    <w:lsdException w:name="Medium Shading 2 Accent 1" w:uiPriority="64"/>
-    <w:lsdException w:name="Medium List 1 Accent 1" w:uiPriority="65"/>
-    <w:lsdException w:name="Revision" w:semiHidden="1"/>
-    <w:lsdException w:name="List Paragraph" w:uiPriority="34" w:qFormat="1"/>
-    <w:lsdException w:name="Quote" w:uiPriority="29" w:qFormat="1"/>
-    <w:lsdException w:name="Intense Quote" w:uiPriority="30" w:qFormat="1"/>
-    <w:lsdException w:name="Medium List 2 Accent 1" w:uiPriority="66"/>
-    <w:lsdException w:name="Medium Grid 1 Accent 1" w:uiPriority="67"/>
-    <w:lsdException w:name="Medium Grid 2 Accent 1" w:uiPriority="68"/>
-    <w:lsdException w:name="Medium Grid 3 Accent 1" w:uiPriority="69"/>
-    <w:lsdException w:name="Dark List Accent 1" w:uiPriority="70"/>
-    <w:lsdException w:name="Colorful Shading Accent 1" w:uiPriority="71"/>
-    <w:lsdException w:name="Colorful List Accent 1" w:uiPriority="72"/>
-    <w:lsdException w:name="Colorful Grid Accent 1" w:uiPriority="73"/>
-    <w:lsdException w:name="Light Shading Accent 2" w:uiPriority="60"/>
-    <w:lsdException w:name="Light List Accent 2" w:uiPriority="61"/>
-    <w:lsdException w:name="Light Grid Accent 2" w:uiPriority="62"/>
-    <w:lsdException w:name="Medium Shading 1 Accent 2" w:uiPriority="63"/>
-    <w:lsdException w:name="Medium Shading 2 Accent 2" w:uiPriority="64"/>
-    <w:lsdException w:name="Medium List 1 Accent 2" w:uiPriority="65"/>
-    <w:lsdException w:name="Medium List 2 Accent 2" w:uiPriority="66"/>
-    <w:lsdException w:name="Medium Grid 1 Accent 2" w:uiPriority="67"/>
-    <w:lsdException w:name="Medium Grid 2 Accent 2" w:uiPriority="68"/>
-    <w:lsdException w:name="Medium Grid 3 Accent 2" w:uiPriority="69"/>
-    <w:lsdException w:name="Dark List Accent 2" w:uiPriority="70"/>
-    <w:lsdException w:name="Colorful Shading Accent 2" w:uiPriority="71"/>
-    <w:lsdException w:name="Colorful List Accent 2" w:uiPriority="72"/>
-    <w:lsdException w:name="Colorful Grid Accent 2" w:uiPriority="73"/>
-    <w:lsdException w:name="Light Shading Accent 3" w:uiPriority="60"/>
-    <w:lsdException w:name="Light List Accent 3" w:uiPriority="61"/>
-    <w:lsdException w:name="Light Grid Accent 3" w:uiPriority="62"/>
-    <w:lsdException w:name="Medium Shading 1 Accent 3" w:uiPriority="63"/>
-    <w:lsdException w:name="Medium Shading 2 Accent 3" w:uiPriority="64"/>
-    <w:lsdException w:name="Medium List 1 Accent 3" w:uiPriority="65"/>
-    <w:lsdException w:name="Medium List 2 Accent 3" w:uiPriority="66"/>
-    <w:lsdException w:name="Medium Grid 1 Accent 3" w:uiPriority="67"/>
-    <w:lsdException w:name="Medium Grid 2 Accent 3" w:uiPriority="68"/>
-    <w:lsdException w:name="Medium Grid 3 Accent 3" w:uiPriority="69"/>
-    <w:lsdException w:name="Dark List Accent 3" w:uiPriority="70"/>
-    <w:lsdException w:name="Colorful Shading Accent 3" w:uiPriority="71"/>
-    <w:lsdException w:name="Colorful List Accent 3" w:uiPriority="72"/>
-    <w:lsdException w:name="Colorful Grid Accent 3" w:uiPriority="73"/>
-    <w:lsdException w:name="Light Shading Accent 4" w:uiPriority="60"/>
-    <w:lsdException w:name="Light List Accent 4" w:uiPriority="61"/>
-    <w:lsdException w:name="Light Grid Accent 4" w:uiPriority="62"/>
-    <w:lsdException w:name="Medium Shading 1 Accent 4" w:uiPriority="63"/>
-    <w:lsdException w:name="Medium Shading 2 Accent 4" w:uiPriority="64"/>
-    <w:lsdException w:name="Medium List 1 Accent 4" w:uiPriority="65"/>
-    <w:lsdException w:name="Medium List 2 Accent 4" w:uiPriority="66"/>
-    <w:lsdException w:name="Medium Grid 1 Accent 4" w:uiPriority="67"/>
-    <w:lsdException w:name="Medium Grid 2 Accent 4" w:uiPriority="68"/>
-    <w:lsdException w:name="Medium Grid 3 Accent 4" w:uiPriority="69"/>
-    <w:lsdException w:name="Dark List Accent 4" w:uiPriority="70"/>
-    <w:lsdException w:name="Colorful Shading Accent 4" w:uiPriority="71"/>
-    <w:lsdException w:name="Colorful List Accent 4" w:uiPriority="72"/>
-    <w:lsdException w:name="Colorful Grid Accent 4" w:uiPriority="73"/>
-    <w:lsdException w:name="Light Shading Accent 5" w:uiPriority="60"/>
-    <w:lsdException w:name="Light List Accent 5" w:uiPriority="61"/>
-    <w:lsdException w:name="Light Grid Accent 5" w:uiPriority="62"/>
-    <w:lsdException w:name="Medium Shading 1 Accent 5" w:uiPriority="63"/>
-    <w:lsdException w:name="Medium Shading 2 Accent 5" w:uiPriority="64"/>
-    <w:lsdException w:name="Medium List 1 Accent 5" w:uiPriority="65"/>
-    <w:lsdException w:name="Medium List 2 Accent 5" w:uiPriority="66"/>
-    <w:lsdException w:name="Medium Grid 1 Accent 5" w:uiPriority="67"/>
-    <w:lsdException w:name="Medium Grid 2 Accent 5" w:uiPriority="68"/>
-    <w:lsdException w:name="Medium Grid 3 Accent 5" w:uiPriority="69"/>
-    <w:lsdException w:name="Dark List Accent 5" w:uiPriority="70"/>
-    <w:lsdException w:name="Colorful Shading Accent 5" w:uiPriority="71"/>
-    <w:lsdException w:name="Colorful List Accent 5" w:uiPriority="72"/>
-    <w:lsdException w:name="Colorful Grid Accent 5" w:uiPriority="73"/>
-    <w:lsdException w:name="Light Shading Accent 6" w:uiPriority="60"/>
-    <w:lsdException w:name="Light List Accent 6" w:uiPriority="61"/>
-    <w:lsdException w:name="Light Grid Accent 6" w:uiPriority="62"/>
-    <w:lsdException w:name="Medium Shading 1 Accent 6" w:uiPriority="63"/>
-    <w:lsdException w:name="Medium Shading 2 Accent 6" w:uiPriority="64"/>
-    <w:lsdException w:name="Medium List 1 Accent 6" w:uiPriority="65"/>
-    <w:lsdException w:name="Medium List 2 Accent 6" w:uiPriority="66"/>
-    <w:lsdException w:name="Medium Grid 1 Accent 6" w:uiPriority="67"/>
-    <w:lsdException w:name="Medium Grid 2 Accent 6" w:uiPriority="68"/>
-    <w:lsdException w:name="Medium Grid 3 Accent 6" w:uiPriority="69"/>
-    <w:lsdException w:name="Dark List Accent 6" w:uiPriority="70"/>
-    <w:lsdException w:name="Colorful Shading Accent 6" w:uiPriority="71"/>
-    <w:lsdException w:name="Colorful List Accent 6" w:uiPriority="72"/>
-    <w:lsdException w:name="Colorful Grid Accent 6" w:uiPriority="73"/>
-    <w:lsdException w:name="Subtle Emphasis" w:uiPriority="19" w:qFormat="1"/>
-    <w:lsdException w:name="Intense Emphasis" w:uiPriority="21" w:qFormat="1"/>
-    <w:lsdException w:name="Subtle Reference" w:uiPriority="31" w:qFormat="1"/>
-    <w:lsdException w:name="Intense Reference" w:uiPriority="32" w:qFormat="1"/>
-    <w:lsdException w:name="Book Title" w:uiPriority="33" w:qFormat="1"/>
-    <w:lsdException w:name="Bibliography" w:semiHidden="1" w:uiPriority="37" w:unhideWhenUsed="1"/>
-    <w:lsdException w:name="TOC Heading" w:semiHidden="1" w:uiPriority="39" w:unhideWhenUsed="1" w:qFormat="1"/>
-    <w:lsdException w:name="Plain Table 1" w:uiPriority="41"/>
-    <w:lsdException w:name="Plain Table 2" w:uiPriority="42"/>
-    <w:lsdException w:name="Plain Table 3" w:uiPriority="43"/>
-    <w:lsdException w:name="Plain Table 4" w:uiPriority="44"/>
-    <w:lsdException w:name="Plain Table 5" w:uiPriority="45"/>
-    <w:lsdException w:name="Grid Table Light" w:uiPriority="40"/>
-    <w:lsdException w:name="Grid Table 1 Light" w:uiPriority="46"/>
-    <w:lsdException w:name="Grid Table 2" w:uiPriority="47"/>
-    <w:lsdException w:name="Grid Table 3" w:uiPriority="48"/>
-    <w:lsdException w:name="Grid Table 4" w:uiPriority="49"/>
-    <w:lsdException w:name="Grid Table 5 Dark" w:uiPriority="50"/>
-    <w:lsdException w:name="Grid Table 6 Colorful" w:uiPriority="51"/>
-    <w:lsdException w:name="Grid Table 7 Colorful" w:uiPriority="52"/>
-    <w:lsdException w:name="Grid Table 1 Light Accent 1" w:uiPriority="46"/>
-    <w:lsdException w:name="Grid Table 2 Accent 1" w:uiPriority="47"/>
-    <w:lsdException w:name="Grid Table 3 Accent 1" w:uiPriority="48"/>
-    <w:lsdException w:name="Grid Table 4 Accent 1" w:uiPriority="49"/>
-    <w:lsdException w:name="Grid Table 5 Dark Accent 1" w:uiPriority="50"/>
-    <w:lsdException w:name="Grid Table 6 Colorful Accent 1" w:uiPriority="51"/>
-    <w:lsdException w:name="Grid Table 7 Colorful Accent 1" w:uiPriority="52"/>
-    <w:lsdException w:name="Grid Table 1 Light Accent 2" w:uiPriority="46"/>
-    <w:lsdException w:name="Grid Table 2 Accent 2" w:uiPriority="47"/>
-    <w:lsdException w:name="Grid Table 3 Accent 2" w:uiPriority="48"/>
-    <w:lsdException w:name="Grid Table 4 Accent 2" w:uiPriority="49"/>
-    <w:lsdException w:name="Grid Table 5 Dark Accent 2" w:uiPriority="50"/>
-    <w:lsdException w:name="Grid Table 6 Colorful Accent 2" w:uiPriority="51"/>
-    <w:lsdException w:name="Grid Table 7 Colorful Accent 2" w:uiPriority="52"/>
-    <w:lsdException w:name="Grid Table 1 Light Accent 3" w:uiPriority="46"/>
-    <w:lsdException w:name="Grid Table 2 Accent 3" w:uiPriority="47"/>
-    <w:lsdException w:name="Grid Table 3 Accent 3" w:uiPriority="48"/>
-    <w:lsdException w:name="Grid Table 4 Accent 3" w:uiPriority="49"/>
-    <w:lsdException w:name="Grid Table 5 Dark Accent 3" w:uiPriority="50"/>
-    <w:lsdException w:name="Grid Table 6 Colorful Accent 3" w:uiPriority="51"/>
-    <w:lsdException w:name="Grid Table 7 Colorful Accent 3" w:uiPriority="52"/>
-    <w:lsdException w:name="Grid Table 1 Light Accent 4" w:uiPriority="46"/>
-    <w:lsdException w:name="Grid Table 2 Accent 4" w:uiPriority="47"/>
-    <w:lsdException w:name="Grid Table 3 Accent 4" w:uiPriority="48"/>
-    <w:lsdException w:name="Grid Table 4 Accent 4" w:uiPriority="49"/>
-    <w:lsdException w:name="Grid Table 5 Dark Accent 4" w:uiPriority="50"/>
-    <w:lsdException w:name="Grid Table 6 Colorful Accent 4" w:uiPriority="51"/>
-    <w:lsdException w:name="Grid Table 7 Colorful Accent 4" w:uiPriority="52"/>
-    <w:lsdException w:name="Grid Table 1 Light Accent 5" w:uiPriority="46"/>
-    <w:lsdException w:name="Grid Table 2 Accent 5" w:uiPriority="47"/>
-    <w:lsdException w:name="Grid Table 3 Accent 5" w:uiPriority="48"/>
-    <w:lsdException w:name="Grid Table 4 Accent 5" w:uiPriority="49"/>
-    <w:lsdException w:name="Grid Table 5 Dark Accent 5" w:uiPriority="50"/>
-    <w:lsdException w:name="Grid Table 6 Colorful Accent 5" w:uiPriority="51"/>
-    <w:lsdException w:name="Grid Table 7 Colorful Accent 5" w:uiPriority="52"/>
-    <w:lsdException w:name="Grid Table 1 Light Accent 6" w:uiPriority="46"/>
-    <w:lsdException w:name="Grid Table 2 Accent 6" w:uiPriority="47"/>
-    <w:lsdException w:name="Grid Table 3 Accent 6" w:uiPriority="48"/>
-    <w:lsdException w:name="Grid Table 4 Accent 6" w:uiPriority="49"/>
-    <w:lsdException w:name="Grid Table 5 Dark Accent 6" w:uiPriority="50"/>
-    <w:lsdException w:name="Grid Table 6 Colorful Accent 6" w:uiPriority="51"/>
-    <w:lsdException w:name="Grid Table 7 Colorful Accent 6" w:uiPriority="52"/>
-    <w:lsdException w:name="List Table 1 Light" w:uiPriority="46"/>
-    <w:lsdException w:name="List Table 2" w:uiPriority="47"/>
-    <w:lsdException w:name="List Table 3" w:uiPriority="48"/>
-    <w:lsdException w:name="List Table 4" w:uiPriority="49"/>
-    <w:lsdException w:name="List Table 5 Dark" w:uiPriority="50"/>
-    <w:lsdException w:name="List Table 6 Colorful" w:uiPriority="51"/>
-    <w:lsdException w:name="List Table 7 Colorful" w:uiPriority="52"/>
-    <w:lsdException w:name="List Table 1 Light Accent 1" w:uiPriority="46"/>
-    <w:lsdException w:name="List Table 2 Accent 1" w:uiPriority="47"/>
-    <w:lsdException w:name="List Table 3 Accent 1" w:uiPriority="48"/>
-    <w:lsdException w:name="List Table 4 Accent 1" w:uiPriority="49"/>
-    <w:lsdException w:name="List Table 5 Dark Accent 1" w:uiPriority="50"/>
-    <w:lsdException w:name="List Table 6 Colorful Accent 1" w:uiPriority="51"/>
-    <w:lsdException w:name="List Table 7 Colorful Accent 1" w:uiPriority="52"/>
-    <w:lsdException w:name="List Table 1 Light Accent 2" w:uiPriority="46"/>
-    <w:lsdException w:name="List Table 2 Accent 2" w:uiPriority="47"/>
-    <w:lsdException w:name="List Table 3 Accent 2" w:uiPriority="48"/>
-    <w:lsdException w:name="List Table 4 Accent 2" w:uiPriority="49"/>
-    <w:lsdException w:name="List Table 5 Dark Accent 2" w:uiPriority="50"/>
-    <w:lsdException w:name="List Table 6 Colorful Accent 2" w:uiPriority="51"/>
-    <w:lsdException w:name="List Table 7 Colorful Accent 2" w:uiPriority="52"/>
-    <w:lsdException w:name="List Table 1 Light Accent 3" w:uiPriority="46"/>
-    <w:lsdException w:name="List Table 2 Accent 3" w:uiPriority="47"/>
-    <w:lsdException w:name="List Table 3 Accent 3" w:uiPriority="48"/>
-    <w:lsdException w:name="List Table 4 Accent 3" w:uiPriority="49"/>
-    <w:lsdException w:name="List Table 5 Dark Accent 3" w:uiPriority="50"/>
-    <w:lsdException w:name="List Table 6 Colorful Accent 3" w:uiPriority="51"/>
-    <w:lsdException w:name="List Table 7 Colorful Accent 3" w:uiPriority="52"/>
-    <w:lsdException w:name="List Table 1 Light Accent 4" w:uiPriority="46"/>
-    <w:lsdException w:name="List Table 2 Accent 4" w:uiPriority="47"/>
-    <w:lsdException w:name="List Table 3 Accent 4" w:uiPriority="48"/>
-    <w:lsdException w:name="List Table 4 Accent 4" w:uiPriority="49"/>
-    <w:lsdException w:name="List Table 5 Dark Accent 4" w:uiPriority="50"/>
-    <w:lsdException w:name="List Table 6 Colorful Accent 4" w:uiPriority="51"/>
-    <w:lsdException w:name="List Table 7 Colorful Accent 4" w:uiPriority="52"/>
-    <w:lsdException w:name="List Table 1 Light Accent 5" w:uiPriority="46"/>
-    <w:lsdException w:name="List Table 2 Accent 5" w:uiPriority="47"/>
-    <w:lsdException w:name="List Table 3 Accent 5" w:uiPriority="48"/>
-    <w:lsdException w:name="List Table 4 Accent 5" w:uiPriority="49"/>
-    <w:lsdException w:name="List Table 5 Dark Accent 5" w:uiPriority="50"/>
-    <w:lsdException w:name="List Table 6 Colorful Accent 5" w:uiPriority="51"/>
-    <w:lsdException w:name="List Table 7 Colorful Accent 5" w:uiPriority="52"/>
-    <w:lsdException w:name="List Table 1 Light Accent 6" w:uiPriority="46"/>
-    <w:lsdException w:name="List Table 2 Accent 6" w:uiPriority="47"/>
-    <w:lsdException w:name="List Table 3 Accent 6" w:uiPriority="48"/>
-    <w:lsdException w:name="List Table 4 Accent 6" w:uiPriority="49"/>
-    <w:lsdException w:name="List Table 5 Dark Accent 6" w:uiPriority="50"/>
-    <w:lsdException w:name="List Table 6 Colorful Accent 6" w:uiPriority="51"/>
-    <w:lsdException w:name="List Table 7 Colorful Accent 6" w:uiPriority="52"/>
-    <w:lsdException w:name="Mention" w:semiHidden="1" w:unhideWhenUsed="1"/>
-    <w:lsdException w:name="Smart Hyperlink" w:semiHidden="1" w:unhideWhenUsed="1"/>
+  <w:latentStyles w:defLockedState="0" w:defUIPriority="99" w:defSemiHidden="1" w:defUnhideWhenUsed="1" w:defQFormat="0" w:count="276">
+    <w:lsdException w:name="Normal" w:semiHidden="0" w:uiPriority="0" w:unhideWhenUsed="0" w:qFormat="1"/>
+    <w:lsdException w:name="heading 1" w:semiHidden="0" w:uiPriority="9" w:unhideWhenUsed="0" w:qFormat="1"/>
+    <w:lsdException w:name="heading 2" w:uiPriority="9" w:qFormat="1"/>
+    <w:lsdException w:name="heading 3" w:uiPriority="9" w:qFormat="1"/>
+    <w:lsdException w:name="heading 4" w:uiPriority="9" w:qFormat="1"/>
+    <w:lsdException w:name="heading 5" w:uiPriority="9" w:qFormat="1"/>
+    <w:lsdException w:name="heading 6" w:uiPriority="9" w:qFormat="1"/>
+    <w:lsdException w:name="heading 7" w:uiPriority="9" w:qFormat="1"/>
+    <w:lsdException w:name="heading 8" w:uiPriority="9" w:qFormat="1"/>
+    <w:lsdException w:name="heading 9" w:uiPriority="9" w:qFormat="1"/>
+    <w:lsdException w:name="toc 1" w:uiPriority="39"/>
+    <w:lsdException w:name="toc 2" w:uiPriority="39"/>
+    <w:lsdException w:name="toc 3" w:uiPriority="39"/>
+    <w:lsdException w:name="toc 4" w:uiPriority="39"/>
+    <w:lsdException w:name="toc 5" w:uiPriority="39"/>
+    <w:lsdException w:name="toc 6" w:uiPriority="39"/>
+    <w:lsdException w:name="toc 7" w:uiPriority="39"/>
+    <w:lsdException w:name="toc 8" w:uiPriority="39"/>
+    <w:lsdException w:name="toc 9" w:uiPriority="39"/>
+    <w:lsdException w:name="caption" w:uiPriority="35" w:qFormat="1"/>
+    <w:lsdException w:name="Title" w:semiHidden="0" w:uiPriority="10" w:unhideWhenUsed="0" w:qFormat="1"/>
+    <w:lsdException w:name="Default Paragraph Font" w:uiPriority="1"/>
+    <w:lsdException w:name="Subtitle" w:semiHidden="0" w:uiPriority="11" w:unhideWhenUsed="0" w:qFormat="1"/>
+    <w:lsdException w:name="Strong" w:semiHidden="0" w:uiPriority="22" w:unhideWhenUsed="0" w:qFormat="1"/>
+    <w:lsdException w:name="Emphasis" w:semiHidden="0" w:uiPriority="20" w:unhideWhenUsed="0" w:qFormat="1"/>
+    <w:lsdException w:name="Table Grid" w:semiHidden="0" w:uiPriority="39" w:unhideWhenUsed="0"/>
+    <w:lsdException w:name="Placeholder Text" w:unhideWhenUsed="0"/>
+    <w:lsdException w:name="No Spacing" w:semiHidden="0" w:uiPriority="1" w:unhideWhenUsed="0" w:qFormat="1"/>
+    <w:lsdException w:name="Light Shading" w:semiHidden="0" w:uiPriority="60" w:unhideWhenUsed="0"/>
+    <w:lsdException w:name="Light List" w:semiHidden="0" w:uiPriority="61" w:unhideWhenUsed="0"/>
+    <w:lsdException w:name="Light Grid" w:semiHidden="0" w:uiPriority="62" w:unhideWhenUsed="0"/>
+    <w:lsdException w:name="Medium Shading 1" w:semiHidden="0" w:uiPriority="63" w:unhideWhenUsed="0"/>
+    <w:lsdException w:name="Medium Shading 2" w:semiHidden="0" w:uiPriority="64" w:unhideWhenUsed="0"/>
+    <w:lsdException w:name="Medium List 1" w:semiHidden="0" w:uiPriority="65" w:unhideWhenUsed="0"/>
+    <w:lsdException w:name="Medium List 2" w:semiHidden="0" w:uiPriority="66" w:unhideWhenUsed="0"/>
+    <w:lsdException w:name="Medium Grid 1" w:semiHidden="0" w:uiPriority="67" w:unhideWhenUsed="0"/>
+    <w:lsdException w:name="Medium Grid 2" w:semiHidden="0" w:uiPriority="68" w:unhideWhenUsed="0"/>
+    <w:lsdException w:name="Medium Grid 3" w:semiHidden="0" w:uiPriority="69" w:unhideWhenUsed="0"/>
+    <w:lsdException w:name="Dark List" w:semiHidden="0" w:uiPriority="70" w:unhideWhenUsed="0"/>
+    <w:lsdException w:name="Colorful Shading" w:semiHidden="0" w:uiPriority="71" w:unhideWhenUsed="0"/>
+    <w:lsdException w:name="Colorful List" w:semiHidden="0" w:uiPriority="72" w:unhideWhenUsed="0"/>
+    <w:lsdException w:name="Colorful Grid" w:semiHidden="0" w:uiPriority="73" w:unhideWhenUsed="0"/>
+    <w:lsdException w:name="Light Shading Accent 1" w:semiHidden="0" w:uiPriority="60" w:unhideWhenUsed="0"/>
+    <w:lsdException w:name="Light List Accent 1" w:semiHidden="0" w:uiPriority="61" w:unhideWhenUsed="0"/>
+    <w:lsdException w:name="Light Grid Accent 1" w:semiHidden="0" w:uiPriority="62" w:unhideWhenUsed="0"/>
+    <w:lsdException w:name="Medium Shading 1 Accent 1" w:semiHidden="0" w:uiPriority="63" w:unhideWhenUsed="0"/>
+    <w:lsdException w:name="Medium Shading 2 Accent 1" w:semiHidden="0" w:uiPriority="64" w:unhideWhenUsed="0"/>
+    <w:lsdException w:name="Medium List 1 Accent 1" w:semiHidden="0" w:uiPriority="65" w:unhideWhenUsed="0"/>
+    <w:lsdException w:name="Revision" w:unhideWhenUsed="0"/>
+    <w:lsdException w:name="List Paragraph" w:semiHidden="0" w:uiPriority="34" w:unhideWhenUsed="0" w:qFormat="1"/>
+    <w:lsdException w:name="Quote" w:semiHidden="0" w:uiPriority="29" w:unhideWhenUsed="0" w:qFormat="1"/>
+    <w:lsdException w:name="Intense Quote" w:semiHidden="0" w:uiPriority="30" w:unhideWhenUsed="0" w:qFormat="1"/>
+    <w:lsdException w:name="Medium List 2 Accent 1" w:semiHidden="0" w:uiPriority="66" w:unhideWhenUsed="0"/>
+    <w:lsdException w:name="Medium Grid 1 Accent 1" w:semiHidden="0" w:uiPriority="67" w:unhideWhenUsed="0"/>
+    <w:lsdException w:name="Medium Grid 2 Accent 1" w:semiHidden="0" w:uiPriority="68" w:unhideWhenUsed="0"/>
+    <w:lsdException w:name="Medium Grid 3 Accent 1" w:semiHidden="0" w:uiPriority="69" w:unhideWhenUsed="0"/>
+    <w:lsdException w:name="Dark List Accent 1" w:semiHidden="0" w:uiPriority="70" w:unhideWhenUsed="0"/>
+    <w:lsdException w:name="Colorful Shading Accent 1" w:semiHidden="0" w:uiPriority="71" w:unhideWhenUsed="0"/>
+    <w:lsdException w:name="Colorful List Accent 1" w:semiHidden="0" w:uiPriority="72" w:unhideWhenUsed="0"/>
+    <w:lsdException w:name="Colorful Grid Accent 1" w:semiHidden="0" w:uiPriority="73" w:unhideWhenUsed="0"/>
+    <w:lsdException w:name="Light Shading Accent 2" w:semiHidden="0" w:uiPriority="60" w:unhideWhenUsed="0"/>
+    <w:lsdException w:name="Light List Accent 2" w:semiHidden="0" w:uiPriority="61" w:unhideWhenUsed="0"/>
+    <w:lsdException w:name="Light Grid Accent 2" w:semiHidden="0" w:uiPriority="62" w:unhideWhenUsed="0"/>
+    <w:lsdException w:name="Medium Shading 1 Accent 2" w:semiHidden="0" w:uiPriority="63" w:unhideWhenUsed="0"/>
+    <w:lsdException w:name="Medium Shading 2 Accent 2" w:semiHidden="0" w:uiPriority="64" w:unhideWhenUsed="0"/>
+    <w:lsdException w:name="Medium List 1 Accent 2" w:semiHidden="0" w:uiPriority="65" w:unhideWhenUsed="0"/>
+    <w:lsdException w:name="Medium List 2 Accent 2" w:semiHidden="0" w:uiPriority="66" w:unhideWhenUsed="0"/>
+    <w:lsdException w:name="Medium Grid 1 Accent 2" w:semiHidden="0" w:uiPriority="67" w:unhideWhenUsed="0"/>
+    <w:lsdException w:name="Medium Grid 2 Accent 2" w:semiHidden="0" w:uiPriority="68" w:unhideWhenUsed="0"/>
+    <w:lsdException w:name="Medium Grid 3 Accent 2" w:semiHidden="0" w:uiPriority="69" w:unhideWhenUsed="0"/>
+    <w:lsdException w:name="Dark List Accent 2" w:semiHidden="0" w:uiPriority="70" w:unhideWhenUsed="0"/>
+    <w:lsdException w:name="Colorful Shading Accent 2" w:semiHidden="0" w:uiPriority="71" w:unhideWhenUsed="0"/>
+    <w:lsdException w:name="Colorful List Accent 2" w:semiHidden="0" w:uiPriority="72" w:unhideWhenUsed="0"/>
+    <w:lsdException w:name="Colorful Grid Accent 2" w:semiHidden="0" w:uiPriority="73" w:unhideWhenUsed="0"/>
+    <w:lsdException w:name="Light Shading Accent 3" w:semiHidden="0" w:uiPriority="60" w:unhideWhenUsed="0"/>
+    <w:lsdException w:name="Light List Accent 3" w:semiHidden="0" w:uiPriority="61" w:unhideWhenUsed="0"/>
+    <w:lsdException w:name="Light Grid Accent 3" w:semiHidden="0" w:uiPriority="62" w:unhideWhenUsed="0"/>
+    <w:lsdException w:name="Medium Shading 1 Accent 3" w:semiHidden="0" w:uiPriority="63" w:unhideWhenUsed="0"/>
+    <w:lsdException w:name="Medium Shading 2 Accent 3" w:semiHidden="0" w:uiPriority="64" w:unhideWhenUsed="0"/>
+    <w:lsdException w:name="Medium List 1 Accent 3" w:semiHidden="0" w:uiPriority="65" w:unhideWhenUsed="0"/>
+    <w:lsdException w:name="Medium List 2 Accent 3" w:semiHidden="0" w:uiPriority="66" w:unhideWhenUsed="0"/>
+    <w:lsdException w:name="Medium Grid 1 Accent 3" w:semiHidden="0" w:uiPriority="67" w:unhideWhenUsed="0"/>
+    <w:lsdException w:name="Medium Grid 2 Accent 3" w:semiHidden="0" w:uiPriority="68" w:unhideWhenUsed="0"/>
+    <w:lsdException w:name="Medium Grid 3 Accent 3" w:semiHidden="0" w:uiPriority="69" w:unhideWhenUsed="0"/>
+    <w:lsdException w:name="Dark List Accent 3" w:semiHidden="0" w:uiPriority="70" w:unhideWhenUsed="0"/>
+    <w:lsdException w:name="Colorful Shading Accent 3" w:semiHidden="0" w:uiPriority="71" w:unhideWhenUsed="0"/>
+    <w:lsdException w:name="Colorful List Accent 3" w:semiHidden="0" w:uiPriority="72" w:unhideWhenUsed="0"/>
+    <w:lsdException w:name="Colorful Grid Accent 3" w:semiHidden="0" w:uiPriority="73" w:unhideWhenUsed="0"/>
+    <w:lsdException w:name="Light Shading Accent 4" w:semiHidden="0" w:uiPriority="60" w:unhideWhenUsed="0"/>
+    <w:lsdException w:name="Light List Accent 4" w:semiHidden="0" w:uiPriority="61" w:unhideWhenUsed="0"/>
+    <w:lsdException w:name="Light Grid Accent 4" w:semiHidden="0" w:uiPriority="62" w:unhideWhenUsed="0"/>
+    <w:lsdException w:name="Medium Shading 1 Accent 4" w:semiHidden="0" w:uiPriority="63" w:unhideWhenUsed="0"/>
+    <w:lsdException w:name="Medium Shading 2 Accent 4" w:semiHidden="0" w:uiPriority="64" w:unhideWhenUsed="0"/>
+    <w:lsdException w:name="Medium List 1 Accent 4" w:semiHidden="0" w:uiPriority="65" w:unhideWhenUsed="0"/>
+    <w:lsdException w:name="Medium List 2 Accent 4" w:semiHidden="0" w:uiPriority="66" w:unhideWhenUsed="0"/>
+    <w:lsdException w:name="Medium Grid 1 Accent 4" w:semiHidden="0" w:uiPriority="67" w:unhideWhenUsed="0"/>
+    <w:lsdException w:name="Medium Grid 2 Accent 4" w:semiHidden="0" w:uiPriority="68" w:unhideWhenUsed="0"/>
+    <w:lsdException w:name="Medium Grid 3 Accent 4" w:semiHidden="0" w:uiPriority="69" w:unhideWhenUsed="0"/>
+    <w:lsdException w:name="Dark List Accent 4" w:semiHidden="0" w:uiPriority="70" w:unhideWhenUsed="0"/>
+    <w:lsdException w:name="Colorful Shading Accent 4" w:semiHidden="0" w:uiPriority="71" w:unhideWhenUsed="0"/>
+    <w:lsdException w:name="Colorful List Accent 4" w:semiHidden="0" w:uiPriority="72" w:unhideWhenUsed="0"/>
+    <w:lsdException w:name="Colorful Grid Accent 4" w:semiHidden="0" w:uiPriority="73" w:unhideWhenUsed="0"/>
+    <w:lsdException w:name="Light Shading Accent 5" w:semiHidden="0" w:uiPriority="60" w:unhideWhenUsed="0"/>
+    <w:lsdException w:name="Light List Accent 5" w:semiHidden="0" w:uiPriority="61" w:unhideWhenUsed="0"/>
+    <w:lsdException w:name="Light Grid Accent 5" w:semiHidden="0" w:uiPriority="62" w:unhideWhenUsed="0"/>
+    <w:lsdException w:name="Medium Shading 1 Accent 5" w:semiHidden="0" w:uiPriority="63" w:unhideWhenUsed="0"/>
+    <w:lsdException w:name="Medium Shading 2 Accent 5" w:semiHidden="0" w:uiPriority="64" w:unhideWhenUsed="0"/>
+    <w:lsdException w:name="Medium List 1 Accent 5" w:semiHidden="0" w:uiPriority="65" w:unhideWhenUsed="0"/>
+    <w:lsdException w:name="Medium List 2 Accent 5" w:semiHidden="0" w:uiPriority="66" w:unhideWhenUsed="0"/>
+    <w:lsdException w:name="Medium Grid 1 Accent 5" w:semiHidden="0" w:uiPriority="67" w:unhideWhenUsed="0"/>
+    <w:lsdException w:name="Medium Grid 2 Accent 5" w:semiHidden="0" w:uiPriority="68" w:unhideWhenUsed="0"/>
+    <w:lsdException w:name="Medium Grid 3 Accent 5" w:semiHidden="0" w:uiPriority="69" w:unhideWhenUsed="0"/>
+    <w:lsdException w:name="Dark List Accent 5" w:semiHidden="0" w:uiPriority="70" w:unhideWhenUsed="0"/>
+    <w:lsdException w:name="Colorful Shading Accent 5" w:semiHidden="0" w:uiPriority="71" w:unhideWhenUsed="0"/>
+    <w:lsdException w:name="Colorful List Accent 5" w:semiHidden="0" w:uiPriority="72" w:unhideWhenUsed="0"/>
+    <w:lsdException w:name="Colorful Grid Accent 5" w:semiHidden="0" w:uiPriority="73" w:unhideWhenUsed="0"/>
+    <w:lsdException w:name="Light Shading Accent 6" w:semiHidden="0" w:uiPriority="60" w:unhideWhenUsed="0"/>
+    <w:lsdException w:name="Light List Accent 6" w:semiHidden="0" w:uiPriority="61" w:unhideWhenUsed="0"/>
+    <w:lsdException w:name="Light Grid Accent 6" w:semiHidden="0" w:uiPriority="62" w:unhideWhenUsed="0"/>
+    <w:lsdException w:name="Medium Shading 1 Accent 6" w:semiHidden="0" w:uiPriority="63" w:unhideWhenUsed="0"/>
+    <w:lsdException w:name="Medium Shading 2 Accent 6" w:semiHidden="0" w:uiPriority="64" w:unhideWhenUsed="0"/>
+    <w:lsdException w:name="Medium List 1 Accent 6" w:semiHidden="0" w:uiPriority="65" w:unhideWhenUsed="0"/>
+    <w:lsdException w:name="Medium List 2 Accent 6" w:semiHidden="0" w:uiPriority="66" w:unhideWhenUsed="0"/>
+    <w:lsdException w:name="Medium Grid 1 Accent 6" w:semiHidden="0" w:uiPriority="67" w:unhideWhenUsed="0"/>
+    <w:lsdException w:name="Medium Grid 2 Accent 6" w:semiHidden="0" w:uiPriority="68" w:unhideWhenUsed="0"/>
+    <w:lsdException w:name="Medium Grid 3 Accent 6" w:semiHidden="0" w:uiPriority="69" w:unhideWhenUsed="0"/>
+    <w:lsdException w:name="Dark List Accent 6" w:semiHidden="0" w:uiPriority="70" w:unhideWhenUsed="0"/>
+    <w:lsdException w:name="Colorful Shading Accent 6" w:semiHidden="0" w:uiPriority="71" w:unhideWhenUsed="0"/>
+    <w:lsdException w:name="Colorful List Accent 6" w:semiHidden="0" w:uiPriority="72" w:unhideWhenUsed="0"/>
+    <w:lsdException w:name="Colorful Grid Accent 6" w:semiHidden="0" w:uiPriority="73" w:unhideWhenUsed="0"/>
+    <w:lsdException w:name="Subtle Emphasis" w:semiHidden="0" w:uiPriority="19" w:unhideWhenUsed="0" w:qFormat="1"/>
+    <w:lsdException w:name="Intense Emphasis" w:semiHidden="0" w:uiPriority="21" w:unhideWhenUsed="0" w:qFormat="1"/>
+    <w:lsdException w:name="Subtle Reference" w:semiHidden="0" w:uiPriority="31" w:unhideWhenUsed="0" w:qFormat="1"/>
+    <w:lsdException w:name="Intense Reference" w:semiHidden="0" w:uiPriority="32" w:unhideWhenUsed="0" w:qFormat="1"/>
+    <w:lsdException w:name="Book Title" w:semiHidden="0" w:uiPriority="33" w:unhideWhenUsed="0" w:qFormat="1"/>
+    <w:lsdException w:name="Bibliography" w:uiPriority="37"/>
+    <w:lsdException w:name="TOC Heading" w:uiPriority="39" w:qFormat="1"/>
+  </w:latentStyles>
+  <w:style w:type="paragraph" w:default="1" w:styleId="Normal">
+    <w:name w:val="Normal"/>
+  </w:style>
+  <w:style w:type="paragraph" w:styleId="Heading1">
+    <w:name w:val="heading 1"/>
+    <w:basedOn w:val="Normal"/>
+    <w:next w:val="Normal"/>
+    <w:pPr>
+      <w:keepNext/>
+      <w:keepLines/>
+      <w:spacing w:before="400" w:after="120"/>
+      <w:outlineLvl w:val="0"/>
+    </w:pPr>
+    <w:rPr>
+      <w:sz w:val="40"/>
+      <w:szCs w:val="40"/>
+    </w:rPr>
+  </w:style>
+  <w:style w:type="paragraph" w:styleId="Heading2">
+    <w:name w:val="heading 2"/>
+    <w:basedOn w:val="Normal"/>
+    <w:next w:val="Normal"/>
+    <w:pPr>
+      <w:keepNext/>
+      <w:keepLines/>
+      <w:spacing w:before="360" w:after="120"/>
+      <w:outlineLvl w:val="1"/>
+    </w:pPr>
+    <w:rPr>
+      <w:sz w:val="32"/>
+      <w:szCs w:val="32"/>
+    </w:rPr>
+  </w:style>
+  <w:style w:type="paragraph" w:styleId="Heading3">
+    <w:name w:val="heading 3"/>
+    <w:basedOn w:val="Normal"/>
+    <w:next w:val="Normal"/>
+    <w:pPr>
+      <w:keepNext/>
+      <w:keepLines/>
+      <w:spacing w:before="320" w:after="80"/>
+      <w:outlineLvl w:val="2"/>
+    </w:pPr>
+    <w:rPr>
+      <w:color w:val="434343"/>
+      <w:sz w:val="28"/>
+      <w:szCs w:val="28"/>
+    </w:rPr>
+  </w:style>
+  <w:style w:type="paragraph" w:styleId="Heading4">
+    <w:name w:val="heading 4"/>
+    <w:basedOn w:val="Normal"/>
+    <w:next w:val="Normal"/>
+    <w:pPr>
+      <w:keepNext/>
+      <w:keepLines/>
+      <w:spacing w:before="280" w:after="80"/>
+      <w:outlineLvl w:val="3"/>
+    </w:pPr>
+    <w:rPr>
+      <w:color w:val="666666"/>
+      <w:sz w:val="24"/>
+      <w:szCs w:val="24"/>
+    </w:rPr>
+  </w:style>
+  <w:style w:type="paragraph" w:styleId="Heading5">
+    <w:name w:val="heading 5"/>
+    <w:basedOn w:val="Normal"/>
+    <w:next w:val="Normal"/>
+    <w:pPr>
+      <w:keepNext/>
+      <w:keepLines/>
+      <w:spacing w:before="240" w:after="80"/>
+      <w:outlineLvl w:val="4"/>
+    </w:pPr>
+    <w:rPr>
+      <w:color w:val="666666"/>
+    </w:rPr>
+  </w:style>
+  <w:style w:type="paragraph" w:styleId="Heading6">
+    <w:name w:val="heading 6"/>
+    <w:basedOn w:val="Normal"/>
+    <w:next w:val="Normal"/>
+    <w:pPr>
+      <w:keepNext/>
+      <w:keepLines/>
+      <w:spacing w:before="240" w:after="80"/>
+      <w:outlineLvl w:val="5"/>
+    </w:pPr>
+    <w:rPr>
+      <w:i/>
+      <w:color w:val="666666"/>
+    </w:rPr>
+  </w:style>
+  <w:style w:type="character" w:default="1" w:styleId="DefaultParagraphFont">
+    <w:name w:val="Default Paragraph Font"/>
+    <w:uiPriority w:val="1"/>
+    <w:semiHidden/>
+    <w:unhideWhenUsed/>
+  </w:style>
+  <w:style w:type="table" w:default="1" w:styleId="TableNormal">
+    <w:name w:val="Normal Table"/>
+    <w:uiPriority w:val="99"/>
+    <w:semiHidden/>
+    <w:unhideWhenUsed/>
+    <w:tblPr>
+      <w:tblInd w:w="0" w:type="dxa"/>
+      <w:tblCellMar>
+        <w:top w:w="0" w:type="dxa"/>
+        <w:left w:w="108" w:type="dxa"/>
+        <w:bottom w:w="0" w:type="dxa"/>
+        <w:right w:w="108" w:type="dxa"/>
+      </w:tblCellMar>
+    </w:tblPr>
+  </w:style>
+  <w:style w:type="numbering" w:default="1" w:styleId="NoList">
+    <w:name w:val="No List"/>
+    <w:uiPriority w:val="99"/>
+    <w:semiHidden/>
+    <w:unhideWhenUsed/>
+  </w:style>
+  <w:style w:type="paragraph" w:styleId="Title">
+    <w:name w:val="Title"/>
+    <w:basedOn w:val="Normal"/>
+    <w:next w:val="Normal"/>
+    <w:pPr>
+      <w:keepNext/>
+      <w:keepLines/>
+      <w:spacing w:after="60"/>
+    </w:pPr>
+    <w:rPr>
+      <w:sz w:val="52"/>
+      <w:szCs w:val="52"/>
+    </w:rPr>
+  </w:style>
+  <w:style w:type="paragraph" w:styleId="Subtitle">
+    <w:name w:val="Subtitle"/>
+    <w:basedOn w:val="Normal"/>
+    <w:next w:val="Normal"/>
+    <w:pPr>
+      <w:keepNext/>
+      <w:keepLines/>
+      <w:spacing w:after="320"/>
+    </w:pPr>
+    <w:rPr>
+      <w:color w:val="666666"/>
+      <w:sz w:val="30"/>
+      <w:szCs w:val="30"/>
+    </w:rPr>
+  </w:style>
+  <w:style w:type="character" w:styleId="Hyperlink">
+    <w:name w:val="Hyperlink"/>
+    <w:basedOn w:val="DefaultParagraphFont"/>
+    <w:uiPriority w:val="99"/>
+    <w:unhideWhenUsed/>
+    <w:rsid w:val="00166C4C"/>
+    <w:rPr>
+      <w:color w:val="0000FF" w:themeColor="hyperlink"/>
+      <w:u w:val="single"/>
+    </w:rPr>
+  </w:style>
+</w:styles>
+</file>
+
+<file path=word/stylesWithEffects.xml><?xml version="1.0" encoding="utf-8"?>
+<w:styles xmlns:wpc="http://schemas.microsoft.com/office/word/2010/wordprocessingCanvas" xmlns:mo="http://schemas.microsoft.com/office/mac/office/2008/main" xmlns:mc="http://schemas.openxmlformats.org/markup-compatibility/2006" xmlns:mv="urn:schemas-microsoft-com:mac:vml" xmlns:o="urn:schemas-microsoft-com:office:office" xmlns:r="http://schemas.openxmlformats.org/officeDocument/2006/relationships" xmlns:m="http://schemas.openxmlformats.org/officeDocument/2006/math" xmlns:v="urn:schemas-microsoft-com:vml" xmlns:wp14="http://schemas.microsoft.com/office/word/2010/wordprocessingDrawing" xmlns:wp="http://schemas.openxmlformats.org/drawingml/2006/wordprocessingDrawing" xmlns:w10="urn:schemas-microsoft-com:office:word" xmlns:w="http://schemas.openxmlformats.org/wordprocessingml/2006/main" xmlns:w14="http://schemas.microsoft.com/office/word/2010/wordml" xmlns:wpg="http://schemas.microsoft.com/office/word/2010/wordprocessingGroup" xmlns:wpi="http://schemas.microsoft.com/office/word/2010/wordprocessingInk" xmlns:wne="http://schemas.microsoft.com/office/word/2006/wordml" xmlns:wps="http://schemas.microsoft.com/office/word/2010/wordprocessingShape" mc:Ignorable="w14 wp14">
+  <w:docDefaults>
+    <w:rPrDefault>
+      <w:rPr>
+        <w:rFonts w:ascii="Arial" w:eastAsia="Arial" w:hAnsi="Arial" w:cs="Arial"/>
+        <w:sz w:val="22"/>
+        <w:szCs w:val="22"/>
+        <w:lang w:val="en" w:eastAsia="en-US" w:bidi="ar-SA"/>
+      </w:rPr>
+    </w:rPrDefault>
+    <w:pPrDefault>
+      <w:pPr>
+        <w:spacing w:line="276" w:lineRule="auto"/>
+      </w:pPr>
+    </w:pPrDefault>
+  </w:docDefaults>
+  <w:latentStyles w:defLockedState="0" w:defUIPriority="99" w:defSemiHidden="1" w:defUnhideWhenUsed="1" w:defQFormat="0" w:count="276">
+    <w:lsdException w:name="Normal" w:semiHidden="0" w:uiPriority="0" w:unhideWhenUsed="0" w:qFormat="1"/>
+    <w:lsdException w:name="heading 1" w:semiHidden="0" w:uiPriority="9" w:unhideWhenUsed="0" w:qFormat="1"/>
+    <w:lsdException w:name="heading 2" w:uiPriority="9" w:qFormat="1"/>
+    <w:lsdException w:name="heading 3" w:uiPriority="9" w:qFormat="1"/>
+    <w:lsdException w:name="heading 4" w:uiPriority="9" w:qFormat="1"/>
+    <w:lsdException w:name="heading 5" w:uiPriority="9" w:qFormat="1"/>
+    <w:lsdException w:name="heading 6" w:uiPriority="9" w:qFormat="1"/>
+    <w:lsdException w:name="heading 7" w:uiPriority="9" w:qFormat="1"/>
+    <w:lsdException w:name="heading 8" w:uiPriority="9" w:qFormat="1"/>
+    <w:lsdException w:name="heading 9" w:uiPriority="9" w:qFormat="1"/>
+    <w:lsdException w:name="toc 1" w:uiPriority="39"/>
+    <w:lsdException w:name="toc 2" w:uiPriority="39"/>
+    <w:lsdException w:name="toc 3" w:uiPriority="39"/>
+    <w:lsdException w:name="toc 4" w:uiPriority="39"/>
+    <w:lsdException w:name="toc 5" w:uiPriority="39"/>
+    <w:lsdException w:name="toc 6" w:uiPriority="39"/>
+    <w:lsdException w:name="toc 7" w:uiPriority="39"/>
+    <w:lsdException w:name="toc 8" w:uiPriority="39"/>
+    <w:lsdException w:name="toc 9" w:uiPriority="39"/>
+    <w:lsdException w:name="caption" w:uiPriority="35" w:qFormat="1"/>
+    <w:lsdException w:name="Title" w:semiHidden="0" w:uiPriority="10" w:unhideWhenUsed="0" w:qFormat="1"/>
+    <w:lsdException w:name="Default Paragraph Font" w:uiPriority="1"/>
+    <w:lsdException w:name="Subtitle" w:semiHidden="0" w:uiPriority="11" w:unhideWhenUsed="0" w:qFormat="1"/>
+    <w:lsdException w:name="Strong" w:semiHidden="0" w:uiPriority="22" w:unhideWhenUsed="0" w:qFormat="1"/>
+    <w:lsdException w:name="Emphasis" w:semiHidden="0" w:uiPriority="20" w:unhideWhenUsed="0" w:qFormat="1"/>
+    <w:lsdException w:name="Table Grid" w:semiHidden="0" w:uiPriority="39" w:unhideWhenUsed="0"/>
+    <w:lsdException w:name="Placeholder Text" w:unhideWhenUsed="0"/>
+    <w:lsdException w:name="No Spacing" w:semiHidden="0" w:uiPriority="1" w:unhideWhenUsed="0" w:qFormat="1"/>
+    <w:lsdException w:name="Light Shading" w:semiHidden="0" w:uiPriority="60" w:unhideWhenUsed="0"/>
+    <w:lsdException w:name="Light List" w:semiHidden="0" w:uiPriority="61" w:unhideWhenUsed="0"/>
+    <w:lsdException w:name="Light Grid" w:semiHidden="0" w:uiPriority="62" w:unhideWhenUsed="0"/>
+    <w:lsdException w:name="Medium Shading 1" w:semiHidden="0" w:uiPriority="63" w:unhideWhenUsed="0"/>
+    <w:lsdException w:name="Medium Shading 2" w:semiHidden="0" w:uiPriority="64" w:unhideWhenUsed="0"/>
+    <w:lsdException w:name="Medium List 1" w:semiHidden="0" w:uiPriority="65" w:unhideWhenUsed="0"/>
+    <w:lsdException w:name="Medium List 2" w:semiHidden="0" w:uiPriority="66" w:unhideWhenUsed="0"/>
+    <w:lsdException w:name="Medium Grid 1" w:semiHidden="0" w:uiPriority="67" w:unhideWhenUsed="0"/>
+    <w:lsdException w:name="Medium Grid 2" w:semiHidden="0" w:uiPriority="68" w:unhideWhenUsed="0"/>
+    <w:lsdException w:name="Medium Grid 3" w:semiHidden="0" w:uiPriority="69" w:unhideWhenUsed="0"/>
+    <w:lsdException w:name="Dark List" w:semiHidden="0" w:uiPriority="70" w:unhideWhenUsed="0"/>
+    <w:lsdException w:name="Colorful Shading" w:semiHidden="0" w:uiPriority="71" w:unhideWhenUsed="0"/>
+    <w:lsdException w:name="Colorful List" w:semiHidden="0" w:uiPriority="72" w:unhideWhenUsed="0"/>
+    <w:lsdException w:name="Colorful Grid" w:semiHidden="0" w:uiPriority="73" w:unhideWhenUsed="0"/>
+    <w:lsdException w:name="Light Shading Accent 1" w:semiHidden="0" w:uiPriority="60" w:unhideWhenUsed="0"/>
+    <w:lsdException w:name="Light List Accent 1" w:semiHidden="0" w:uiPriority="61" w:unhideWhenUsed="0"/>
+    <w:lsdException w:name="Light Grid Accent 1" w:semiHidden="0" w:uiPriority="62" w:unhideWhenUsed="0"/>
+    <w:lsdException w:name="Medium Shading 1 Accent 1" w:semiHidden="0" w:uiPriority="63" w:unhideWhenUsed="0"/>
+    <w:lsdException w:name="Medium Shading 2 Accent 1" w:semiHidden="0" w:uiPriority="64" w:unhideWhenUsed="0"/>
+    <w:lsdException w:name="Medium List 1 Accent 1" w:semiHidden="0" w:uiPriority="65" w:unhideWhenUsed="0"/>
+    <w:lsdException w:name="Revision" w:unhideWhenUsed="0"/>
+    <w:lsdException w:name="List Paragraph" w:semiHidden="0" w:uiPriority="34" w:unhideWhenUsed="0" w:qFormat="1"/>
+    <w:lsdException w:name="Quote" w:semiHidden="0" w:uiPriority="29" w:unhideWhenUsed="0" w:qFormat="1"/>
+    <w:lsdException w:name="Intense Quote" w:semiHidden="0" w:uiPriority="30" w:unhideWhenUsed="0" w:qFormat="1"/>
+    <w:lsdException w:name="Medium List 2 Accent 1" w:semiHidden="0" w:uiPriority="66" w:unhideWhenUsed="0"/>
+    <w:lsdException w:name="Medium Grid 1 Accent 1" w:semiHidden="0" w:uiPriority="67" w:unhideWhenUsed="0"/>
+    <w:lsdException w:name="Medium Grid 2 Accent 1" w:semiHidden="0" w:uiPriority="68" w:unhideWhenUsed="0"/>
+    <w:lsdException w:name="Medium Grid 3 Accent 1" w:semiHidden="0" w:uiPriority="69" w:unhideWhenUsed="0"/>
+    <w:lsdException w:name="Dark List Accent 1" w:semiHidden="0" w:uiPriority="70" w:unhideWhenUsed="0"/>
+    <w:lsdException w:name="Colorful Shading Accent 1" w:semiHidden="0" w:uiPriority="71" w:unhideWhenUsed="0"/>
+    <w:lsdException w:name="Colorful List Accent 1" w:semiHidden="0" w:uiPriority="72" w:unhideWhenUsed="0"/>
+    <w:lsdException w:name="Colorful Grid Accent 1" w:semiHidden="0" w:uiPriority="73" w:unhideWhenUsed="0"/>
+    <w:lsdException w:name="Light Shading Accent 2" w:semiHidden="0" w:uiPriority="60" w:unhideWhenUsed="0"/>
+    <w:lsdException w:name="Light List Accent 2" w:semiHidden="0" w:uiPriority="61" w:unhideWhenUsed="0"/>
+    <w:lsdException w:name="Light Grid Accent 2" w:semiHidden="0" w:uiPriority="62" w:unhideWhenUsed="0"/>
+    <w:lsdException w:name="Medium Shading 1 Accent 2" w:semiHidden="0" w:uiPriority="63" w:unhideWhenUsed="0"/>
+    <w:lsdException w:name="Medium Shading 2 Accent 2" w:semiHidden="0" w:uiPriority="64" w:unhideWhenUsed="0"/>
+    <w:lsdException w:name="Medium List 1 Accent 2" w:semiHidden="0" w:uiPriority="65" w:unhideWhenUsed="0"/>
+    <w:lsdException w:name="Medium List 2 Accent 2" w:semiHidden="0" w:uiPriority="66" w:unhideWhenUsed="0"/>
+    <w:lsdException w:name="Medium Grid 1 Accent 2" w:semiHidden="0" w:uiPriority="67" w:unhideWhenUsed="0"/>
+    <w:lsdException w:name="Medium Grid 2 Accent 2" w:semiHidden="0" w:uiPriority="68" w:unhideWhenUsed="0"/>
+    <w:lsdException w:name="Medium Grid 3 Accent 2" w:semiHidden="0" w:uiPriority="69" w:unhideWhenUsed="0"/>
+    <w:lsdException w:name="Dark List Accent 2" w:semiHidden="0" w:uiPriority="70" w:unhideWhenUsed="0"/>
+    <w:lsdException w:name="Colorful Shading Accent 2" w:semiHidden="0" w:uiPriority="71" w:unhideWhenUsed="0"/>
+    <w:lsdException w:name="Colorful List Accent 2" w:semiHidden="0" w:uiPriority="72" w:unhideWhenUsed="0"/>
+    <w:lsdException w:name="Colorful Grid Accent 2" w:semiHidden="0" w:uiPriority="73" w:unhideWhenUsed="0"/>
+    <w:lsdException w:name="Light Shading Accent 3" w:semiHidden="0" w:uiPriority="60" w:unhideWhenUsed="0"/>
+    <w:lsdException w:name="Light List Accent 3" w:semiHidden="0" w:uiPriority="61" w:unhideWhenUsed="0"/>
+    <w:lsdException w:name="Light Grid Accent 3" w:semiHidden="0" w:uiPriority="62" w:unhideWhenUsed="0"/>
+    <w:lsdException w:name="Medium Shading 1 Accent 3" w:semiHidden="0" w:uiPriority="63" w:unhideWhenUsed="0"/>
+    <w:lsdException w:name="Medium Shading 2 Accent 3" w:semiHidden="0" w:uiPriority="64" w:unhideWhenUsed="0"/>
+    <w:lsdException w:name="Medium List 1 Accent 3" w:semiHidden="0" w:uiPriority="65" w:unhideWhenUsed="0"/>
+    <w:lsdException w:name="Medium List 2 Accent 3" w:semiHidden="0" w:uiPriority="66" w:unhideWhenUsed="0"/>
+    <w:lsdException w:name="Medium Grid 1 Accent 3" w:semiHidden="0" w:uiPriority="67" w:unhideWhenUsed="0"/>
+    <w:lsdException w:name="Medium Grid 2 Accent 3" w:semiHidden="0" w:uiPriority="68" w:unhideWhenUsed="0"/>
+    <w:lsdException w:name="Medium Grid 3 Accent 3" w:semiHidden="0" w:uiPriority="69" w:unhideWhenUsed="0"/>
+    <w:lsdException w:name="Dark List Accent 3" w:semiHidden="0" w:uiPriority="70" w:unhideWhenUsed="0"/>
+    <w:lsdException w:name="Colorful Shading Accent 3" w:semiHidden="0" w:uiPriority="71" w:unhideWhenUsed="0"/>
+    <w:lsdException w:name="Colorful List Accent 3" w:semiHidden="0" w:uiPriority="72" w:unhideWhenUsed="0"/>
+    <w:lsdException w:name="Colorful Grid Accent 3" w:semiHidden="0" w:uiPriority="73" w:unhideWhenUsed="0"/>
+    <w:lsdException w:name="Light Shading Accent 4" w:semiHidden="0" w:uiPriority="60" w:unhideWhenUsed="0"/>
+    <w:lsdException w:name="Light List Accent 4" w:semiHidden="0" w:uiPriority="61" w:unhideWhenUsed="0"/>
+    <w:lsdException w:name="Light Grid Accent 4" w:semiHidden="0" w:uiPriority="62" w:unhideWhenUsed="0"/>
+    <w:lsdException w:name="Medium Shading 1 Accent 4" w:semiHidden="0" w:uiPriority="63" w:unhideWhenUsed="0"/>
+    <w:lsdException w:name="Medium Shading 2 Accent 4" w:semiHidden="0" w:uiPriority="64" w:unhideWhenUsed="0"/>
+    <w:lsdException w:name="Medium List 1 Accent 4" w:semiHidden="0" w:uiPriority="65" w:unhideWhenUsed="0"/>
+    <w:lsdException w:name="Medium List 2 Accent 4" w:semiHidden="0" w:uiPriority="66" w:unhideWhenUsed="0"/>
+    <w:lsdException w:name="Medium Grid 1 Accent 4" w:semiHidden="0" w:uiPriority="67" w:unhideWhenUsed="0"/>
+    <w:lsdException w:name="Medium Grid 2 Accent 4" w:semiHidden="0" w:uiPriority="68" w:unhideWhenUsed="0"/>
+    <w:lsdException w:name="Medium Grid 3 Accent 4" w:semiHidden="0" w:uiPriority="69" w:unhideWhenUsed="0"/>
+    <w:lsdException w:name="Dark List Accent 4" w:semiHidden="0" w:uiPriority="70" w:unhideWhenUsed="0"/>
+    <w:lsdException w:name="Colorful Shading Accent 4" w:semiHidden="0" w:uiPriority="71" w:unhideWhenUsed="0"/>
+    <w:lsdException w:name="Colorful List Accent 4" w:semiHidden="0" w:uiPriority="72" w:unhideWhenUsed="0"/>
+    <w:lsdException w:name="Colorful Grid Accent 4" w:semiHidden="0" w:uiPriority="73" w:unhideWhenUsed="0"/>
+    <w:lsdException w:name="Light Shading Accent 5" w:semiHidden="0" w:uiPriority="60" w:unhideWhenUsed="0"/>
+    <w:lsdException w:name="Light List Accent 5" w:semiHidden="0" w:uiPriority="61" w:unhideWhenUsed="0"/>
+    <w:lsdException w:name="Light Grid Accent 5" w:semiHidden="0" w:uiPriority="62" w:unhideWhenUsed="0"/>
+    <w:lsdException w:name="Medium Shading 1 Accent 5" w:semiHidden="0" w:uiPriority="63" w:unhideWhenUsed="0"/>
+    <w:lsdException w:name="Medium Shading 2 Accent 5" w:semiHidden="0" w:uiPriority="64" w:unhideWhenUsed="0"/>
+    <w:lsdException w:name="Medium List 1 Accent 5" w:semiHidden="0" w:uiPriority="65" w:unhideWhenUsed="0"/>
+    <w:lsdException w:name="Medium List 2 Accent 5" w:semiHidden="0" w:uiPriority="66" w:unhideWhenUsed="0"/>
+    <w:lsdException w:name="Medium Grid 1 Accent 5" w:semiHidden="0" w:uiPriority="67" w:unhideWhenUsed="0"/>
+    <w:lsdException w:name="Medium Grid 2 Accent 5" w:semiHidden="0" w:uiPriority="68" w:unhideWhenUsed="0"/>
+    <w:lsdException w:name="Medium Grid 3 Accent 5" w:semiHidden="0" w:uiPriority="69" w:unhideWhenUsed="0"/>
+    <w:lsdException w:name="Dark List Accent 5" w:semiHidden="0" w:uiPriority="70" w:unhideWhenUsed="0"/>
+    <w:lsdException w:name="Colorful Shading Accent 5" w:semiHidden="0" w:uiPriority="71" w:unhideWhenUsed="0"/>
+    <w:lsdException w:name="Colorful List Accent 5" w:semiHidden="0" w:uiPriority="72" w:unhideWhenUsed="0"/>
+    <w:lsdException w:name="Colorful Grid Accent 5" w:semiHidden="0" w:uiPriority="73" w:unhideWhenUsed="0"/>
+    <w:lsdException w:name="Light Shading Accent 6" w:semiHidden="0" w:uiPriority="60" w:unhideWhenUsed="0"/>
+    <w:lsdException w:name="Light List Accent 6" w:semiHidden="0" w:uiPriority="61" w:unhideWhenUsed="0"/>
+    <w:lsdException w:name="Light Grid Accent 6" w:semiHidden="0" w:uiPriority="62" w:unhideWhenUsed="0"/>
+    <w:lsdException w:name="Medium Shading 1 Accent 6" w:semiHidden="0" w:uiPriority="63" w:unhideWhenUsed="0"/>
+    <w:lsdException w:name="Medium Shading 2 Accent 6" w:semiHidden="0" w:uiPriority="64" w:unhideWhenUsed="0"/>
+    <w:lsdException w:name="Medium List 1 Accent 6" w:semiHidden="0" w:uiPriority="65" w:unhideWhenUsed="0"/>
+    <w:lsdException w:name="Medium List 2 Accent 6" w:semiHidden="0" w:uiPriority="66" w:unhideWhenUsed="0"/>
+    <w:lsdException w:name="Medium Grid 1 Accent 6" w:semiHidden="0" w:uiPriority="67" w:unhideWhenUsed="0"/>
+    <w:lsdException w:name="Medium Grid 2 Accent 6" w:semiHidden="0" w:uiPriority="68" w:unhideWhenUsed="0"/>
+    <w:lsdException w:name="Medium Grid 3 Accent 6" w:semiHidden="0" w:uiPriority="69" w:unhideWhenUsed="0"/>
+    <w:lsdException w:name="Dark List Accent 6" w:semiHidden="0" w:uiPriority="70" w:unhideWhenUsed="0"/>
+    <w:lsdException w:name="Colorful Shading Accent 6" w:semiHidden="0" w:uiPriority="71" w:unhideWhenUsed="0"/>
+    <w:lsdException w:name="Colorful List Accent 6" w:semiHidden="0" w:uiPriority="72" w:unhideWhenUsed="0"/>
+    <w:lsdException w:name="Colorful Grid Accent 6" w:semiHidden="0" w:uiPriority="73" w:unhideWhenUsed="0"/>
+    <w:lsdException w:name="Subtle Emphasis" w:semiHidden="0" w:uiPriority="19" w:unhideWhenUsed="0" w:qFormat="1"/>
+    <w:lsdException w:name="Intense Emphasis" w:semiHidden="0" w:uiPriority="21" w:unhideWhenUsed="0" w:qFormat="1"/>
+    <w:lsdException w:name="Subtle Reference" w:semiHidden="0" w:uiPriority="31" w:unhideWhenUsed="0" w:qFormat="1"/>
+    <w:lsdException w:name="Intense Reference" w:semiHidden="0" w:uiPriority="32" w:unhideWhenUsed="0" w:qFormat="1"/>
+    <w:lsdException w:name="Book Title" w:semiHidden="0" w:uiPriority="33" w:unhideWhenUsed="0" w:qFormat="1"/>
+    <w:lsdException w:name="Bibliography" w:uiPriority="37"/>
+    <w:lsdException w:name="TOC Heading" w:uiPriority="39" w:qFormat="1"/>
   </w:latentStyles>
   <w:style w:type="paragraph" w:default="1" w:styleId="Normal">
     <w:name w:val="Normal"/>

--- a/units/3/lessons/8/resources/petascale-lesson-3.8-instructorGuide.docx
+++ b/units/3/lessons/8/resources/petascale-lesson-3.8-instructorGuide.docx
@@ -1,6 +1,6 @@
 
 <file path=word/document.xml><?xml version="1.0" encoding="utf-8"?>
-<w:document xmlns:wpc="http://schemas.microsoft.com/office/word/2010/wordprocessingCanvas" xmlns:mo="http://schemas.microsoft.com/office/mac/office/2008/main" xmlns:mc="http://schemas.openxmlformats.org/markup-compatibility/2006" xmlns:mv="urn:schemas-microsoft-com:mac:vml" xmlns:o="urn:schemas-microsoft-com:office:office" xmlns:r="http://schemas.openxmlformats.org/officeDocument/2006/relationships" xmlns:m="http://schemas.openxmlformats.org/officeDocument/2006/math" xmlns:v="urn:schemas-microsoft-com:vml" xmlns:wp14="http://schemas.microsoft.com/office/word/2010/wordprocessingDrawing" xmlns:wp="http://schemas.openxmlformats.org/drawingml/2006/wordprocessingDrawing" xmlns:w10="urn:schemas-microsoft-com:office:word" xmlns:w="http://schemas.openxmlformats.org/wordprocessingml/2006/main" xmlns:w14="http://schemas.microsoft.com/office/word/2010/wordml" xmlns:wpg="http://schemas.microsoft.com/office/word/2010/wordprocessingGroup" xmlns:wpi="http://schemas.microsoft.com/office/word/2010/wordprocessingInk" xmlns:wne="http://schemas.microsoft.com/office/word/2006/wordml" xmlns:wps="http://schemas.microsoft.com/office/word/2010/wordprocessingShape" mc:Ignorable="w14 wp14">
+<w:document xmlns:wpc="http://schemas.microsoft.com/office/word/2010/wordprocessingCanvas" xmlns:mo="http://schemas.microsoft.com/office/mac/office/2008/main" xmlns:mc="http://schemas.openxmlformats.org/markup-compatibility/2006" xmlns:mv="urn:schemas-microsoft-com:mac:vml" xmlns:o="urn:schemas-microsoft-com:office:office" xmlns:r="http://schemas.openxmlformats.org/officeDocument/2006/relationships" xmlns:m="http://schemas.openxmlformats.org/officeDocument/2006/math" xmlns:v="urn:schemas-microsoft-com:vml" xmlns:wp14="http://schemas.microsoft.com/office/word/2010/wordprocessingDrawing" xmlns:wp="http://schemas.openxmlformats.org/drawingml/2006/wordprocessingDrawing" xmlns:w10="urn:schemas-microsoft-com:office:word" xmlns:w="http://schemas.openxmlformats.org/wordprocessingml/2006/main" xmlns:w14="http://schemas.microsoft.com/office/word/2010/wordml" xmlns:w15="http://schemas.microsoft.com/office/word/2012/wordml" xmlns:wpg="http://schemas.microsoft.com/office/word/2010/wordprocessingGroup" xmlns:wpi="http://schemas.microsoft.com/office/word/2010/wordprocessingInk" xmlns:wne="http://schemas.microsoft.com/office/word/2006/wordml" xmlns:wps="http://schemas.microsoft.com/office/word/2010/wordprocessingShape" mc:Ignorable="w14 w15 wp14">
   <w:body>
     <w:p>
       <w:pPr>
@@ -15,12 +15,10 @@
       <w:bookmarkStart w:id="1" w:name="_ilrdr9q5zbxu" w:colFirst="0" w:colLast="0"/>
       <w:bookmarkStart w:id="2" w:name="_go51kdbiibh1" w:colFirst="0" w:colLast="0"/>
       <w:bookmarkStart w:id="3" w:name="_qvwca6se2q6h" w:colFirst="0" w:colLast="0"/>
-      <w:bookmarkStart w:id="4" w:name="_GoBack"/>
       <w:bookmarkEnd w:id="0"/>
       <w:bookmarkEnd w:id="1"/>
       <w:bookmarkEnd w:id="2"/>
       <w:bookmarkEnd w:id="3"/>
-      <w:bookmarkEnd w:id="4"/>
       <w:r>
         <w:rPr>
           <w:rFonts w:ascii="Times New Roman" w:eastAsia="Times New Roman" w:hAnsi="Times New Roman" w:cs="Times New Roman"/>
@@ -199,7 +197,7 @@
             <o:lock v:ext="edit" aspectratio="t"/>
           </v:shapetype>
           <v:shape id="_x0000_i1025" type="#_x0000_t75" style="width:467.85pt;height:1.5pt" o:hrpct="0" o:hralign="center" o:hr="t">
-            <v:imagedata r:id="rId6" o:title="/Applications/Microsoft Word.app/Contents/Resources/Lines/Default Line.gif"/>
+            <v:imagedata r:id="rId5" o:title="/Applications/Microsoft Word.app/Contents/Resources/Lines/Default Line.gif"/>
           </v:shape>
         </w:pict>
       </w:r>
@@ -249,7 +247,7 @@
         </w:rPr>
         <w:br/>
       </w:r>
-      <w:hyperlink r:id="rId7" w:history="1">
+      <w:hyperlink r:id="rId6" w:history="1">
         <w:r>
           <w:rPr>
             <w:rStyle w:val="Hyperlink"/>
@@ -298,7 +296,7 @@
         </w:rPr>
         <w:br/>
       </w:r>
-      <w:hyperlink r:id="rId8" w:history="1">
+      <w:hyperlink r:id="rId7" w:history="1">
         <w:r>
           <w:rPr>
             <w:rStyle w:val="Hyperlink"/>
@@ -365,7 +363,7 @@
         </w:rPr>
         <w:br/>
       </w:r>
-      <w:hyperlink r:id="rId9" w:history="1">
+      <w:hyperlink r:id="rId8" w:history="1">
         <w:r>
           <w:rPr>
             <w:rStyle w:val="Hyperlink"/>
@@ -407,7 +405,7 @@
         </w:rPr>
         <w:t xml:space="preserve">We want to hear from you! Please let us know your experiences using this material by sending email to </w:t>
       </w:r>
-      <w:hyperlink r:id="rId10" w:history="1">
+      <w:hyperlink r:id="rId9" w:history="1">
         <w:r>
           <w:rPr>
             <w:rStyle w:val="Hyperlink"/>
@@ -455,6 +453,7 @@
           <w:sz w:val="24"/>
           <w:szCs w:val="24"/>
         </w:rPr>
+        <w:lastRenderedPageBreak/>
         <w:t>The instructor should follow the steps below:</w:t>
       </w:r>
     </w:p>
@@ -518,7 +517,23 @@
           <w:sz w:val="24"/>
           <w:szCs w:val="24"/>
         </w:rPr>
-        <w:t>Upload the source code (hello_mpi.c, Are_cure_mpi.c, and other available in the pool)</w:t>
+        <w:t>Upload the source code (</w:t>
+      </w:r>
+      <w:r>
+        <w:rPr>
+          <w:rFonts w:ascii="Times New Roman" w:eastAsia="Times New Roman" w:hAnsi="Times New Roman" w:cs="Times New Roman"/>
+          <w:sz w:val="24"/>
+          <w:szCs w:val="24"/>
+        </w:rPr>
+        <w:t>mpi_hello</w:t>
+      </w:r>
+      <w:r>
+        <w:rPr>
+          <w:rFonts w:ascii="Times New Roman" w:eastAsia="Times New Roman" w:hAnsi="Times New Roman" w:cs="Times New Roman"/>
+          <w:sz w:val="24"/>
+          <w:szCs w:val="24"/>
+        </w:rPr>
+        <w:t>.c, Are_cure_mpi.c, and other available in the pool)</w:t>
       </w:r>
     </w:p>
     <w:p>
@@ -581,7 +596,25 @@
           <w:sz w:val="24"/>
           <w:szCs w:val="24"/>
         </w:rPr>
-        <w:t>Edit the job script (myJob_hello_mpi_Script)</w:t>
+        <w:t>Edit the job script (</w:t>
+      </w:r>
+      <w:r>
+        <w:rPr>
+          <w:rFonts w:ascii="Times New Roman" w:eastAsia="Times New Roman" w:hAnsi="Times New Roman" w:cs="Times New Roman"/>
+          <w:sz w:val="24"/>
+          <w:szCs w:val="24"/>
+        </w:rPr>
+        <w:t>job.sh</w:t>
+      </w:r>
+      <w:bookmarkStart w:id="4" w:name="_GoBack"/>
+      <w:bookmarkEnd w:id="4"/>
+      <w:r>
+        <w:rPr>
+          <w:rFonts w:ascii="Times New Roman" w:eastAsia="Times New Roman" w:hAnsi="Times New Roman" w:cs="Times New Roman"/>
+          <w:sz w:val="24"/>
+          <w:szCs w:val="24"/>
+        </w:rPr>
+        <w:t>)</w:t>
       </w:r>
     </w:p>
     <w:p>
@@ -687,7 +720,7 @@
 </file>
 
 <file path=word/numbering.xml><?xml version="1.0" encoding="utf-8"?>
-<w:numbering xmlns:wpc="http://schemas.microsoft.com/office/word/2010/wordprocessingCanvas" xmlns:mo="http://schemas.microsoft.com/office/mac/office/2008/main" xmlns:mc="http://schemas.openxmlformats.org/markup-compatibility/2006" xmlns:mv="urn:schemas-microsoft-com:mac:vml" xmlns:o="urn:schemas-microsoft-com:office:office" xmlns:r="http://schemas.openxmlformats.org/officeDocument/2006/relationships" xmlns:m="http://schemas.openxmlformats.org/officeDocument/2006/math" xmlns:v="urn:schemas-microsoft-com:vml" xmlns:wp14="http://schemas.microsoft.com/office/word/2010/wordprocessingDrawing" xmlns:wp="http://schemas.openxmlformats.org/drawingml/2006/wordprocessingDrawing" xmlns:w10="urn:schemas-microsoft-com:office:word" xmlns:w="http://schemas.openxmlformats.org/wordprocessingml/2006/main" xmlns:w14="http://schemas.microsoft.com/office/word/2010/wordml" xmlns:wpg="http://schemas.microsoft.com/office/word/2010/wordprocessingGroup" xmlns:wpi="http://schemas.microsoft.com/office/word/2010/wordprocessingInk" xmlns:wne="http://schemas.microsoft.com/office/word/2006/wordml" xmlns:wps="http://schemas.microsoft.com/office/word/2010/wordprocessingShape" mc:Ignorable="w14 wp14">
+<w:numbering xmlns:wpc="http://schemas.microsoft.com/office/word/2010/wordprocessingCanvas" xmlns:mo="http://schemas.microsoft.com/office/mac/office/2008/main" xmlns:mc="http://schemas.openxmlformats.org/markup-compatibility/2006" xmlns:mv="urn:schemas-microsoft-com:mac:vml" xmlns:o="urn:schemas-microsoft-com:office:office" xmlns:r="http://schemas.openxmlformats.org/officeDocument/2006/relationships" xmlns:m="http://schemas.openxmlformats.org/officeDocument/2006/math" xmlns:v="urn:schemas-microsoft-com:vml" xmlns:wp14="http://schemas.microsoft.com/office/word/2010/wordprocessingDrawing" xmlns:wp="http://schemas.openxmlformats.org/drawingml/2006/wordprocessingDrawing" xmlns:w10="urn:schemas-microsoft-com:office:word" xmlns:w="http://schemas.openxmlformats.org/wordprocessingml/2006/main" xmlns:w14="http://schemas.microsoft.com/office/word/2010/wordml" xmlns:w15="http://schemas.microsoft.com/office/word/2012/wordml" xmlns:wpg="http://schemas.microsoft.com/office/word/2010/wordprocessingGroup" xmlns:wpi="http://schemas.microsoft.com/office/word/2010/wordprocessingInk" xmlns:wne="http://schemas.microsoft.com/office/word/2006/wordml" xmlns:wps="http://schemas.microsoft.com/office/word/2010/wordprocessingShape" mc:Ignorable="w14 w15 wp14">
   <w:abstractNum w:abstractNumId="0">
     <w:nsid w:val="094970E8"/>
     <w:multiLevelType w:val="multilevel"/>
@@ -808,7 +841,7 @@
 </file>
 
 <file path=word/styles.xml><?xml version="1.0" encoding="utf-8"?>
-<w:styles xmlns:mc="http://schemas.openxmlformats.org/markup-compatibility/2006" xmlns:r="http://schemas.openxmlformats.org/officeDocument/2006/relationships" xmlns:w="http://schemas.openxmlformats.org/wordprocessingml/2006/main" xmlns:w14="http://schemas.microsoft.com/office/word/2010/wordml" mc:Ignorable="w14">
+<w:styles xmlns:mc="http://schemas.openxmlformats.org/markup-compatibility/2006" xmlns:r="http://schemas.openxmlformats.org/officeDocument/2006/relationships" xmlns:w="http://schemas.openxmlformats.org/wordprocessingml/2006/main" xmlns:w14="http://schemas.microsoft.com/office/word/2010/wordml" xmlns:w15="http://schemas.microsoft.com/office/word/2012/wordml" mc:Ignorable="w14 w15">
   <w:docDefaults>
     <w:rPrDefault>
       <w:rPr>
@@ -824,464 +857,389 @@
       </w:pPr>
     </w:pPrDefault>
   </w:docDefaults>
-  <w:latentStyles w:defLockedState="0" w:defUIPriority="99" w:defSemiHidden="1" w:defUnhideWhenUsed="1" w:defQFormat="0" w:count="276">
-    <w:lsdException w:name="Normal" w:semiHidden="0" w:uiPriority="0" w:unhideWhenUsed="0" w:qFormat="1"/>
-    <w:lsdException w:name="heading 1" w:semiHidden="0" w:uiPriority="9" w:unhideWhenUsed="0" w:qFormat="1"/>
-    <w:lsdException w:name="heading 2" w:uiPriority="9" w:qFormat="1"/>
-    <w:lsdException w:name="heading 3" w:uiPriority="9" w:qFormat="1"/>
-    <w:lsdException w:name="heading 4" w:uiPriority="9" w:qFormat="1"/>
-    <w:lsdException w:name="heading 5" w:uiPriority="9" w:qFormat="1"/>
-    <w:lsdException w:name="heading 6" w:uiPriority="9" w:qFormat="1"/>
-    <w:lsdException w:name="heading 7" w:uiPriority="9" w:qFormat="1"/>
-    <w:lsdException w:name="heading 8" w:uiPriority="9" w:qFormat="1"/>
-    <w:lsdException w:name="heading 9" w:uiPriority="9" w:qFormat="1"/>
-    <w:lsdException w:name="toc 1" w:uiPriority="39"/>
-    <w:lsdException w:name="toc 2" w:uiPriority="39"/>
-    <w:lsdException w:name="toc 3" w:uiPriority="39"/>
-    <w:lsdException w:name="toc 4" w:uiPriority="39"/>
-    <w:lsdException w:name="toc 5" w:uiPriority="39"/>
-    <w:lsdException w:name="toc 6" w:uiPriority="39"/>
-    <w:lsdException w:name="toc 7" w:uiPriority="39"/>
-    <w:lsdException w:name="toc 8" w:uiPriority="39"/>
-    <w:lsdException w:name="toc 9" w:uiPriority="39"/>
-    <w:lsdException w:name="caption" w:uiPriority="35" w:qFormat="1"/>
-    <w:lsdException w:name="Title" w:semiHidden="0" w:uiPriority="10" w:unhideWhenUsed="0" w:qFormat="1"/>
-    <w:lsdException w:name="Default Paragraph Font" w:uiPriority="1"/>
-    <w:lsdException w:name="Subtitle" w:semiHidden="0" w:uiPriority="11" w:unhideWhenUsed="0" w:qFormat="1"/>
-    <w:lsdException w:name="Strong" w:semiHidden="0" w:uiPriority="22" w:unhideWhenUsed="0" w:qFormat="1"/>
-    <w:lsdException w:name="Emphasis" w:semiHidden="0" w:uiPriority="20" w:unhideWhenUsed="0" w:qFormat="1"/>
-    <w:lsdException w:name="Table Grid" w:semiHidden="0" w:uiPriority="39" w:unhideWhenUsed="0"/>
-    <w:lsdException w:name="Placeholder Text" w:unhideWhenUsed="0"/>
-    <w:lsdException w:name="No Spacing" w:semiHidden="0" w:uiPriority="1" w:unhideWhenUsed="0" w:qFormat="1"/>
-    <w:lsdException w:name="Light Shading" w:semiHidden="0" w:uiPriority="60" w:unhideWhenUsed="0"/>
-    <w:lsdException w:name="Light List" w:semiHidden="0" w:uiPriority="61" w:unhideWhenUsed="0"/>
-    <w:lsdException w:name="Light Grid" w:semiHidden="0" w:uiPriority="62" w:unhideWhenUsed="0"/>
-    <w:lsdException w:name="Medium Shading 1" w:semiHidden="0" w:uiPriority="63" w:unhideWhenUsed="0"/>
-    <w:lsdException w:name="Medium Shading 2" w:semiHidden="0" w:uiPriority="64" w:unhideWhenUsed="0"/>
-    <w:lsdException w:name="Medium List 1" w:semiHidden="0" w:uiPriority="65" w:unhideWhenUsed="0"/>
-    <w:lsdException w:name="Medium List 2" w:semiHidden="0" w:uiPriority="66" w:unhideWhenUsed="0"/>
-    <w:lsdException w:name="Medium Grid 1" w:semiHidden="0" w:uiPriority="67" w:unhideWhenUsed="0"/>
-    <w:lsdException w:name="Medium Grid 2" w:semiHidden="0" w:uiPriority="68" w:unhideWhenUsed="0"/>
-    <w:lsdException w:name="Medium Grid 3" w:semiHidden="0" w:uiPriority="69" w:unhideWhenUsed="0"/>
-    <w:lsdException w:name="Dark List" w:semiHidden="0" w:uiPriority="70" w:unhideWhenUsed="0"/>
-    <w:lsdException w:name="Colorful Shading" w:semiHidden="0" w:uiPriority="71" w:unhideWhenUsed="0"/>
-    <w:lsdException w:name="Colorful List" w:semiHidden="0" w:uiPriority="72" w:unhideWhenUsed="0"/>
-    <w:lsdException w:name="Colorful Grid" w:semiHidden="0" w:uiPriority="73" w:unhideWhenUsed="0"/>
-    <w:lsdException w:name="Light Shading Accent 1" w:semiHidden="0" w:uiPriority="60" w:unhideWhenUsed="0"/>
-    <w:lsdException w:name="Light List Accent 1" w:semiHidden="0" w:uiPriority="61" w:unhideWhenUsed="0"/>
-    <w:lsdException w:name="Light Grid Accent 1" w:semiHidden="0" w:uiPriority="62" w:unhideWhenUsed="0"/>
-    <w:lsdException w:name="Medium Shading 1 Accent 1" w:semiHidden="0" w:uiPriority="63" w:unhideWhenUsed="0"/>
-    <w:lsdException w:name="Medium Shading 2 Accent 1" w:semiHidden="0" w:uiPriority="64" w:unhideWhenUsed="0"/>
-    <w:lsdException w:name="Medium List 1 Accent 1" w:semiHidden="0" w:uiPriority="65" w:unhideWhenUsed="0"/>
-    <w:lsdException w:name="Revision" w:unhideWhenUsed="0"/>
-    <w:lsdException w:name="List Paragraph" w:semiHidden="0" w:uiPriority="34" w:unhideWhenUsed="0" w:qFormat="1"/>
-    <w:lsdException w:name="Quote" w:semiHidden="0" w:uiPriority="29" w:unhideWhenUsed="0" w:qFormat="1"/>
-    <w:lsdException w:name="Intense Quote" w:semiHidden="0" w:uiPriority="30" w:unhideWhenUsed="0" w:qFormat="1"/>
-    <w:lsdException w:name="Medium List 2 Accent 1" w:semiHidden="0" w:uiPriority="66" w:unhideWhenUsed="0"/>
-    <w:lsdException w:name="Medium Grid 1 Accent 1" w:semiHidden="0" w:uiPriority="67" w:unhideWhenUsed="0"/>
-    <w:lsdException w:name="Medium Grid 2 Accent 1" w:semiHidden="0" w:uiPriority="68" w:unhideWhenUsed="0"/>
-    <w:lsdException w:name="Medium Grid 3 Accent 1" w:semiHidden="0" w:uiPriority="69" w:unhideWhenUsed="0"/>
-    <w:lsdException w:name="Dark List Accent 1" w:semiHidden="0" w:uiPriority="70" w:unhideWhenUsed="0"/>
-    <w:lsdException w:name="Colorful Shading Accent 1" w:semiHidden="0" w:uiPriority="71" w:unhideWhenUsed="0"/>
-    <w:lsdException w:name="Colorful List Accent 1" w:semiHidden="0" w:uiPriority="72" w:unhideWhenUsed="0"/>
-    <w:lsdException w:name="Colorful Grid Accent 1" w:semiHidden="0" w:uiPriority="73" w:unhideWhenUsed="0"/>
-    <w:lsdException w:name="Light Shading Accent 2" w:semiHidden="0" w:uiPriority="60" w:unhideWhenUsed="0"/>
-    <w:lsdException w:name="Light List Accent 2" w:semiHidden="0" w:uiPriority="61" w:unhideWhenUsed="0"/>
-    <w:lsdException w:name="Light Grid Accent 2" w:semiHidden="0" w:uiPriority="62" w:unhideWhenUsed="0"/>
-    <w:lsdException w:name="Medium Shading 1 Accent 2" w:semiHidden="0" w:uiPriority="63" w:unhideWhenUsed="0"/>
-    <w:lsdException w:name="Medium Shading 2 Accent 2" w:semiHidden="0" w:uiPriority="64" w:unhideWhenUsed="0"/>
-    <w:lsdException w:name="Medium List 1 Accent 2" w:semiHidden="0" w:uiPriority="65" w:unhideWhenUsed="0"/>
-    <w:lsdException w:name="Medium List 2 Accent 2" w:semiHidden="0" w:uiPriority="66" w:unhideWhenUsed="0"/>
-    <w:lsdException w:name="Medium Grid 1 Accent 2" w:semiHidden="0" w:uiPriority="67" w:unhideWhenUsed="0"/>
-    <w:lsdException w:name="Medium Grid 2 Accent 2" w:semiHidden="0" w:uiPriority="68" w:unhideWhenUsed="0"/>
-    <w:lsdException w:name="Medium Grid 3 Accent 2" w:semiHidden="0" w:uiPriority="69" w:unhideWhenUsed="0"/>
-    <w:lsdException w:name="Dark List Accent 2" w:semiHidden="0" w:uiPriority="70" w:unhideWhenUsed="0"/>
-    <w:lsdException w:name="Colorful Shading Accent 2" w:semiHidden="0" w:uiPriority="71" w:unhideWhenUsed="0"/>
-    <w:lsdException w:name="Colorful List Accent 2" w:semiHidden="0" w:uiPriority="72" w:unhideWhenUsed="0"/>
-    <w:lsdException w:name="Colorful Grid Accent 2" w:semiHidden="0" w:uiPriority="73" w:unhideWhenUsed="0"/>
-    <w:lsdException w:name="Light Shading Accent 3" w:semiHidden="0" w:uiPriority="60" w:unhideWhenUsed="0"/>
-    <w:lsdException w:name="Light List Accent 3" w:semiHidden="0" w:uiPriority="61" w:unhideWhenUsed="0"/>
-    <w:lsdException w:name="Light Grid Accent 3" w:semiHidden="0" w:uiPriority="62" w:unhideWhenUsed="0"/>
-    <w:lsdException w:name="Medium Shading 1 Accent 3" w:semiHidden="0" w:uiPriority="63" w:unhideWhenUsed="0"/>
-    <w:lsdException w:name="Medium Shading 2 Accent 3" w:semiHidden="0" w:uiPriority="64" w:unhideWhenUsed="0"/>
-    <w:lsdException w:name="Medium List 1 Accent 3" w:semiHidden="0" w:uiPriority="65" w:unhideWhenUsed="0"/>
-    <w:lsdException w:name="Medium List 2 Accent 3" w:semiHidden="0" w:uiPriority="66" w:unhideWhenUsed="0"/>
-    <w:lsdException w:name="Medium Grid 1 Accent 3" w:semiHidden="0" w:uiPriority="67" w:unhideWhenUsed="0"/>
-    <w:lsdException w:name="Medium Grid 2 Accent 3" w:semiHidden="0" w:uiPriority="68" w:unhideWhenUsed="0"/>
-    <w:lsdException w:name="Medium Grid 3 Accent 3" w:semiHidden="0" w:uiPriority="69" w:unhideWhenUsed="0"/>
-    <w:lsdException w:name="Dark List Accent 3" w:semiHidden="0" w:uiPriority="70" w:unhideWhenUsed="0"/>
-    <w:lsdException w:name="Colorful Shading Accent 3" w:semiHidden="0" w:uiPriority="71" w:unhideWhenUsed="0"/>
-    <w:lsdException w:name="Colorful List Accent 3" w:semiHidden="0" w:uiPriority="72" w:unhideWhenUsed="0"/>
-    <w:lsdException w:name="Colorful Grid Accent 3" w:semiHidden="0" w:uiPriority="73" w:unhideWhenUsed="0"/>
-    <w:lsdException w:name="Light Shading Accent 4" w:semiHidden="0" w:uiPriority="60" w:unhideWhenUsed="0"/>
-    <w:lsdException w:name="Light List Accent 4" w:semiHidden="0" w:uiPriority="61" w:unhideWhenUsed="0"/>
-    <w:lsdException w:name="Light Grid Accent 4" w:semiHidden="0" w:uiPriority="62" w:unhideWhenUsed="0"/>
-    <w:lsdException w:name="Medium Shading 1 Accent 4" w:semiHidden="0" w:uiPriority="63" w:unhideWhenUsed="0"/>
-    <w:lsdException w:name="Medium Shading 2 Accent 4" w:semiHidden="0" w:uiPriority="64" w:unhideWhenUsed="0"/>
-    <w:lsdException w:name="Medium List 1 Accent 4" w:semiHidden="0" w:uiPriority="65" w:unhideWhenUsed="0"/>
-    <w:lsdException w:name="Medium List 2 Accent 4" w:semiHidden="0" w:uiPriority="66" w:unhideWhenUsed="0"/>
-    <w:lsdException w:name="Medium Grid 1 Accent 4" w:semiHidden="0" w:uiPriority="67" w:unhideWhenUsed="0"/>
-    <w:lsdException w:name="Medium Grid 2 Accent 4" w:semiHidden="0" w:uiPriority="68" w:unhideWhenUsed="0"/>
-    <w:lsdException w:name="Medium Grid 3 Accent 4" w:semiHidden="0" w:uiPriority="69" w:unhideWhenUsed="0"/>
-    <w:lsdException w:name="Dark List Accent 4" w:semiHidden="0" w:uiPriority="70" w:unhideWhenUsed="0"/>
-    <w:lsdException w:name="Colorful Shading Accent 4" w:semiHidden="0" w:uiPriority="71" w:unhideWhenUsed="0"/>
-    <w:lsdException w:name="Colorful List Accent 4" w:semiHidden="0" w:uiPriority="72" w:unhideWhenUsed="0"/>
-    <w:lsdException w:name="Colorful Grid Accent 4" w:semiHidden="0" w:uiPriority="73" w:unhideWhenUsed="0"/>
-    <w:lsdException w:name="Light Shading Accent 5" w:semiHidden="0" w:uiPriority="60" w:unhideWhenUsed="0"/>
-    <w:lsdException w:name="Light List Accent 5" w:semiHidden="0" w:uiPriority="61" w:unhideWhenUsed="0"/>
-    <w:lsdException w:name="Light Grid Accent 5" w:semiHidden="0" w:uiPriority="62" w:unhideWhenUsed="0"/>
-    <w:lsdException w:name="Medium Shading 1 Accent 5" w:semiHidden="0" w:uiPriority="63" w:unhideWhenUsed="0"/>
-    <w:lsdException w:name="Medium Shading 2 Accent 5" w:semiHidden="0" w:uiPriority="64" w:unhideWhenUsed="0"/>
-    <w:lsdException w:name="Medium List 1 Accent 5" w:semiHidden="0" w:uiPriority="65" w:unhideWhenUsed="0"/>
-    <w:lsdException w:name="Medium List 2 Accent 5" w:semiHidden="0" w:uiPriority="66" w:unhideWhenUsed="0"/>
-    <w:lsdException w:name="Medium Grid 1 Accent 5" w:semiHidden="0" w:uiPriority="67" w:unhideWhenUsed="0"/>
-    <w:lsdException w:name="Medium Grid 2 Accent 5" w:semiHidden="0" w:uiPriority="68" w:unhideWhenUsed="0"/>
-    <w:lsdException w:name="Medium Grid 3 Accent 5" w:semiHidden="0" w:uiPriority="69" w:unhideWhenUsed="0"/>
-    <w:lsdException w:name="Dark List Accent 5" w:semiHidden="0" w:uiPriority="70" w:unhideWhenUsed="0"/>
-    <w:lsdException w:name="Colorful Shading Accent 5" w:semiHidden="0" w:uiPriority="71" w:unhideWhenUsed="0"/>
-    <w:lsdException w:name="Colorful List Accent 5" w:semiHidden="0" w:uiPriority="72" w:unhideWhenUsed="0"/>
-    <w:lsdException w:name="Colorful Grid Accent 5" w:semiHidden="0" w:uiPriority="73" w:unhideWhenUsed="0"/>
-    <w:lsdException w:name="Light Shading Accent 6" w:semiHidden="0" w:uiPriority="60" w:unhideWhenUsed="0"/>
-    <w:lsdException w:name="Light List Accent 6" w:semiHidden="0" w:uiPriority="61" w:unhideWhenUsed="0"/>
-    <w:lsdException w:name="Light Grid Accent 6" w:semiHidden="0" w:uiPriority="62" w:unhideWhenUsed="0"/>
-    <w:lsdException w:name="Medium Shading 1 Accent 6" w:semiHidden="0" w:uiPriority="63" w:unhideWhenUsed="0"/>
-    <w:lsdException w:name="Medium Shading 2 Accent 6" w:semiHidden="0" w:uiPriority="64" w:unhideWhenUsed="0"/>
-    <w:lsdException w:name="Medium List 1 Accent 6" w:semiHidden="0" w:uiPriority="65" w:unhideWhenUsed="0"/>
-    <w:lsdException w:name="Medium List 2 Accent 6" w:semiHidden="0" w:uiPriority="66" w:unhideWhenUsed="0"/>
-    <w:lsdException w:name="Medium Grid 1 Accent 6" w:semiHidden="0" w:uiPriority="67" w:unhideWhenUsed="0"/>
-    <w:lsdException w:name="Medium Grid 2 Accent 6" w:semiHidden="0" w:uiPriority="68" w:unhideWhenUsed="0"/>
-    <w:lsdException w:name="Medium Grid 3 Accent 6" w:semiHidden="0" w:uiPriority="69" w:unhideWhenUsed="0"/>
-    <w:lsdException w:name="Dark List Accent 6" w:semiHidden="0" w:uiPriority="70" w:unhideWhenUsed="0"/>
-    <w:lsdException w:name="Colorful Shading Accent 6" w:semiHidden="0" w:uiPriority="71" w:unhideWhenUsed="0"/>
-    <w:lsdException w:name="Colorful List Accent 6" w:semiHidden="0" w:uiPriority="72" w:unhideWhenUsed="0"/>
-    <w:lsdException w:name="Colorful Grid Accent 6" w:semiHidden="0" w:uiPriority="73" w:unhideWhenUsed="0"/>
-    <w:lsdException w:name="Subtle Emphasis" w:semiHidden="0" w:uiPriority="19" w:unhideWhenUsed="0" w:qFormat="1"/>
-    <w:lsdException w:name="Intense Emphasis" w:semiHidden="0" w:uiPriority="21" w:unhideWhenUsed="0" w:qFormat="1"/>
-    <w:lsdException w:name="Subtle Reference" w:semiHidden="0" w:uiPriority="31" w:unhideWhenUsed="0" w:qFormat="1"/>
-    <w:lsdException w:name="Intense Reference" w:semiHidden="0" w:uiPriority="32" w:unhideWhenUsed="0" w:qFormat="1"/>
-    <w:lsdException w:name="Book Title" w:semiHidden="0" w:uiPriority="33" w:unhideWhenUsed="0" w:qFormat="1"/>
-    <w:lsdException w:name="Bibliography" w:uiPriority="37"/>
-    <w:lsdException w:name="TOC Heading" w:uiPriority="39" w:qFormat="1"/>
-  </w:latentStyles>
-  <w:style w:type="paragraph" w:default="1" w:styleId="Normal">
-    <w:name w:val="Normal"/>
-  </w:style>
-  <w:style w:type="paragraph" w:styleId="Heading1">
-    <w:name w:val="heading 1"/>
-    <w:basedOn w:val="Normal"/>
-    <w:next w:val="Normal"/>
-    <w:pPr>
-      <w:keepNext/>
-      <w:keepLines/>
-      <w:spacing w:before="400" w:after="120"/>
-      <w:outlineLvl w:val="0"/>
-    </w:pPr>
-    <w:rPr>
-      <w:sz w:val="40"/>
-      <w:szCs w:val="40"/>
-    </w:rPr>
-  </w:style>
-  <w:style w:type="paragraph" w:styleId="Heading2">
-    <w:name w:val="heading 2"/>
-    <w:basedOn w:val="Normal"/>
-    <w:next w:val="Normal"/>
-    <w:pPr>
-      <w:keepNext/>
-      <w:keepLines/>
-      <w:spacing w:before="360" w:after="120"/>
-      <w:outlineLvl w:val="1"/>
-    </w:pPr>
-    <w:rPr>
-      <w:sz w:val="32"/>
-      <w:szCs w:val="32"/>
-    </w:rPr>
-  </w:style>
-  <w:style w:type="paragraph" w:styleId="Heading3">
-    <w:name w:val="heading 3"/>
-    <w:basedOn w:val="Normal"/>
-    <w:next w:val="Normal"/>
-    <w:pPr>
-      <w:keepNext/>
-      <w:keepLines/>
-      <w:spacing w:before="320" w:after="80"/>
-      <w:outlineLvl w:val="2"/>
-    </w:pPr>
-    <w:rPr>
-      <w:color w:val="434343"/>
-      <w:sz w:val="28"/>
-      <w:szCs w:val="28"/>
-    </w:rPr>
-  </w:style>
-  <w:style w:type="paragraph" w:styleId="Heading4">
-    <w:name w:val="heading 4"/>
-    <w:basedOn w:val="Normal"/>
-    <w:next w:val="Normal"/>
-    <w:pPr>
-      <w:keepNext/>
-      <w:keepLines/>
-      <w:spacing w:before="280" w:after="80"/>
-      <w:outlineLvl w:val="3"/>
-    </w:pPr>
-    <w:rPr>
-      <w:color w:val="666666"/>
-      <w:sz w:val="24"/>
-      <w:szCs w:val="24"/>
-    </w:rPr>
-  </w:style>
-  <w:style w:type="paragraph" w:styleId="Heading5">
-    <w:name w:val="heading 5"/>
-    <w:basedOn w:val="Normal"/>
-    <w:next w:val="Normal"/>
-    <w:pPr>
-      <w:keepNext/>
-      <w:keepLines/>
-      <w:spacing w:before="240" w:after="80"/>
-      <w:outlineLvl w:val="4"/>
-    </w:pPr>
-    <w:rPr>
-      <w:color w:val="666666"/>
-    </w:rPr>
-  </w:style>
-  <w:style w:type="paragraph" w:styleId="Heading6">
-    <w:name w:val="heading 6"/>
-    <w:basedOn w:val="Normal"/>
-    <w:next w:val="Normal"/>
-    <w:pPr>
-      <w:keepNext/>
-      <w:keepLines/>
-      <w:spacing w:before="240" w:after="80"/>
-      <w:outlineLvl w:val="5"/>
-    </w:pPr>
-    <w:rPr>
-      <w:i/>
-      <w:color w:val="666666"/>
-    </w:rPr>
-  </w:style>
-  <w:style w:type="character" w:default="1" w:styleId="DefaultParagraphFont">
-    <w:name w:val="Default Paragraph Font"/>
-    <w:uiPriority w:val="1"/>
-    <w:semiHidden/>
-    <w:unhideWhenUsed/>
-  </w:style>
-  <w:style w:type="table" w:default="1" w:styleId="TableNormal">
-    <w:name w:val="Normal Table"/>
-    <w:uiPriority w:val="99"/>
-    <w:semiHidden/>
-    <w:unhideWhenUsed/>
-    <w:tblPr>
-      <w:tblInd w:w="0" w:type="dxa"/>
-      <w:tblCellMar>
-        <w:top w:w="0" w:type="dxa"/>
-        <w:left w:w="108" w:type="dxa"/>
-        <w:bottom w:w="0" w:type="dxa"/>
-        <w:right w:w="108" w:type="dxa"/>
-      </w:tblCellMar>
-    </w:tblPr>
-  </w:style>
-  <w:style w:type="numbering" w:default="1" w:styleId="NoList">
-    <w:name w:val="No List"/>
-    <w:uiPriority w:val="99"/>
-    <w:semiHidden/>
-    <w:unhideWhenUsed/>
-  </w:style>
-  <w:style w:type="paragraph" w:styleId="Title">
-    <w:name w:val="Title"/>
-    <w:basedOn w:val="Normal"/>
-    <w:next w:val="Normal"/>
-    <w:pPr>
-      <w:keepNext/>
-      <w:keepLines/>
-      <w:spacing w:after="60"/>
-    </w:pPr>
-    <w:rPr>
-      <w:sz w:val="52"/>
-      <w:szCs w:val="52"/>
-    </w:rPr>
-  </w:style>
-  <w:style w:type="paragraph" w:styleId="Subtitle">
-    <w:name w:val="Subtitle"/>
-    <w:basedOn w:val="Normal"/>
-    <w:next w:val="Normal"/>
-    <w:pPr>
-      <w:keepNext/>
-      <w:keepLines/>
-      <w:spacing w:after="320"/>
-    </w:pPr>
-    <w:rPr>
-      <w:color w:val="666666"/>
-      <w:sz w:val="30"/>
-      <w:szCs w:val="30"/>
-    </w:rPr>
-  </w:style>
-  <w:style w:type="character" w:styleId="Hyperlink">
-    <w:name w:val="Hyperlink"/>
-    <w:basedOn w:val="DefaultParagraphFont"/>
-    <w:uiPriority w:val="99"/>
-    <w:unhideWhenUsed/>
-    <w:rsid w:val="00166C4C"/>
-    <w:rPr>
-      <w:color w:val="0000FF" w:themeColor="hyperlink"/>
-      <w:u w:val="single"/>
-    </w:rPr>
-  </w:style>
-</w:styles>
-</file>
-
-<file path=word/stylesWithEffects.xml><?xml version="1.0" encoding="utf-8"?>
-<w:styles xmlns:wpc="http://schemas.microsoft.com/office/word/2010/wordprocessingCanvas" xmlns:mo="http://schemas.microsoft.com/office/mac/office/2008/main" xmlns:mc="http://schemas.openxmlformats.org/markup-compatibility/2006" xmlns:mv="urn:schemas-microsoft-com:mac:vml" xmlns:o="urn:schemas-microsoft-com:office:office" xmlns:r="http://schemas.openxmlformats.org/officeDocument/2006/relationships" xmlns:m="http://schemas.openxmlformats.org/officeDocument/2006/math" xmlns:v="urn:schemas-microsoft-com:vml" xmlns:wp14="http://schemas.microsoft.com/office/word/2010/wordprocessingDrawing" xmlns:wp="http://schemas.openxmlformats.org/drawingml/2006/wordprocessingDrawing" xmlns:w10="urn:schemas-microsoft-com:office:word" xmlns:w="http://schemas.openxmlformats.org/wordprocessingml/2006/main" xmlns:w14="http://schemas.microsoft.com/office/word/2010/wordml" xmlns:wpg="http://schemas.microsoft.com/office/word/2010/wordprocessingGroup" xmlns:wpi="http://schemas.microsoft.com/office/word/2010/wordprocessingInk" xmlns:wne="http://schemas.microsoft.com/office/word/2006/wordml" xmlns:wps="http://schemas.microsoft.com/office/word/2010/wordprocessingShape" mc:Ignorable="w14 wp14">
-  <w:docDefaults>
-    <w:rPrDefault>
-      <w:rPr>
-        <w:rFonts w:ascii="Arial" w:eastAsia="Arial" w:hAnsi="Arial" w:cs="Arial"/>
-        <w:sz w:val="22"/>
-        <w:szCs w:val="22"/>
-        <w:lang w:val="en" w:eastAsia="en-US" w:bidi="ar-SA"/>
-      </w:rPr>
-    </w:rPrDefault>
-    <w:pPrDefault>
-      <w:pPr>
-        <w:spacing w:line="276" w:lineRule="auto"/>
-      </w:pPr>
-    </w:pPrDefault>
-  </w:docDefaults>
-  <w:latentStyles w:defLockedState="0" w:defUIPriority="99" w:defSemiHidden="1" w:defUnhideWhenUsed="1" w:defQFormat="0" w:count="276">
-    <w:lsdException w:name="Normal" w:semiHidden="0" w:uiPriority="0" w:unhideWhenUsed="0" w:qFormat="1"/>
-    <w:lsdException w:name="heading 1" w:semiHidden="0" w:uiPriority="9" w:unhideWhenUsed="0" w:qFormat="1"/>
-    <w:lsdException w:name="heading 2" w:uiPriority="9" w:qFormat="1"/>
-    <w:lsdException w:name="heading 3" w:uiPriority="9" w:qFormat="1"/>
-    <w:lsdException w:name="heading 4" w:uiPriority="9" w:qFormat="1"/>
-    <w:lsdException w:name="heading 5" w:uiPriority="9" w:qFormat="1"/>
-    <w:lsdException w:name="heading 6" w:uiPriority="9" w:qFormat="1"/>
-    <w:lsdException w:name="heading 7" w:uiPriority="9" w:qFormat="1"/>
-    <w:lsdException w:name="heading 8" w:uiPriority="9" w:qFormat="1"/>
-    <w:lsdException w:name="heading 9" w:uiPriority="9" w:qFormat="1"/>
-    <w:lsdException w:name="toc 1" w:uiPriority="39"/>
-    <w:lsdException w:name="toc 2" w:uiPriority="39"/>
-    <w:lsdException w:name="toc 3" w:uiPriority="39"/>
-    <w:lsdException w:name="toc 4" w:uiPriority="39"/>
-    <w:lsdException w:name="toc 5" w:uiPriority="39"/>
-    <w:lsdException w:name="toc 6" w:uiPriority="39"/>
-    <w:lsdException w:name="toc 7" w:uiPriority="39"/>
-    <w:lsdException w:name="toc 8" w:uiPriority="39"/>
-    <w:lsdException w:name="toc 9" w:uiPriority="39"/>
-    <w:lsdException w:name="caption" w:uiPriority="35" w:qFormat="1"/>
-    <w:lsdException w:name="Title" w:semiHidden="0" w:uiPriority="10" w:unhideWhenUsed="0" w:qFormat="1"/>
-    <w:lsdException w:name="Default Paragraph Font" w:uiPriority="1"/>
-    <w:lsdException w:name="Subtitle" w:semiHidden="0" w:uiPriority="11" w:unhideWhenUsed="0" w:qFormat="1"/>
-    <w:lsdException w:name="Strong" w:semiHidden="0" w:uiPriority="22" w:unhideWhenUsed="0" w:qFormat="1"/>
-    <w:lsdException w:name="Emphasis" w:semiHidden="0" w:uiPriority="20" w:unhideWhenUsed="0" w:qFormat="1"/>
-    <w:lsdException w:name="Table Grid" w:semiHidden="0" w:uiPriority="39" w:unhideWhenUsed="0"/>
-    <w:lsdException w:name="Placeholder Text" w:unhideWhenUsed="0"/>
-    <w:lsdException w:name="No Spacing" w:semiHidden="0" w:uiPriority="1" w:unhideWhenUsed="0" w:qFormat="1"/>
-    <w:lsdException w:name="Light Shading" w:semiHidden="0" w:uiPriority="60" w:unhideWhenUsed="0"/>
-    <w:lsdException w:name="Light List" w:semiHidden="0" w:uiPriority="61" w:unhideWhenUsed="0"/>
-    <w:lsdException w:name="Light Grid" w:semiHidden="0" w:uiPriority="62" w:unhideWhenUsed="0"/>
-    <w:lsdException w:name="Medium Shading 1" w:semiHidden="0" w:uiPriority="63" w:unhideWhenUsed="0"/>
-    <w:lsdException w:name="Medium Shading 2" w:semiHidden="0" w:uiPriority="64" w:unhideWhenUsed="0"/>
-    <w:lsdException w:name="Medium List 1" w:semiHidden="0" w:uiPriority="65" w:unhideWhenUsed="0"/>
-    <w:lsdException w:name="Medium List 2" w:semiHidden="0" w:uiPriority="66" w:unhideWhenUsed="0"/>
-    <w:lsdException w:name="Medium Grid 1" w:semiHidden="0" w:uiPriority="67" w:unhideWhenUsed="0"/>
-    <w:lsdException w:name="Medium Grid 2" w:semiHidden="0" w:uiPriority="68" w:unhideWhenUsed="0"/>
-    <w:lsdException w:name="Medium Grid 3" w:semiHidden="0" w:uiPriority="69" w:unhideWhenUsed="0"/>
-    <w:lsdException w:name="Dark List" w:semiHidden="0" w:uiPriority="70" w:unhideWhenUsed="0"/>
-    <w:lsdException w:name="Colorful Shading" w:semiHidden="0" w:uiPriority="71" w:unhideWhenUsed="0"/>
-    <w:lsdException w:name="Colorful List" w:semiHidden="0" w:uiPriority="72" w:unhideWhenUsed="0"/>
-    <w:lsdException w:name="Colorful Grid" w:semiHidden="0" w:uiPriority="73" w:unhideWhenUsed="0"/>
-    <w:lsdException w:name="Light Shading Accent 1" w:semiHidden="0" w:uiPriority="60" w:unhideWhenUsed="0"/>
-    <w:lsdException w:name="Light List Accent 1" w:semiHidden="0" w:uiPriority="61" w:unhideWhenUsed="0"/>
-    <w:lsdException w:name="Light Grid Accent 1" w:semiHidden="0" w:uiPriority="62" w:unhideWhenUsed="0"/>
-    <w:lsdException w:name="Medium Shading 1 Accent 1" w:semiHidden="0" w:uiPriority="63" w:unhideWhenUsed="0"/>
-    <w:lsdException w:name="Medium Shading 2 Accent 1" w:semiHidden="0" w:uiPriority="64" w:unhideWhenUsed="0"/>
-    <w:lsdException w:name="Medium List 1 Accent 1" w:semiHidden="0" w:uiPriority="65" w:unhideWhenUsed="0"/>
-    <w:lsdException w:name="Revision" w:unhideWhenUsed="0"/>
-    <w:lsdException w:name="List Paragraph" w:semiHidden="0" w:uiPriority="34" w:unhideWhenUsed="0" w:qFormat="1"/>
-    <w:lsdException w:name="Quote" w:semiHidden="0" w:uiPriority="29" w:unhideWhenUsed="0" w:qFormat="1"/>
-    <w:lsdException w:name="Intense Quote" w:semiHidden="0" w:uiPriority="30" w:unhideWhenUsed="0" w:qFormat="1"/>
-    <w:lsdException w:name="Medium List 2 Accent 1" w:semiHidden="0" w:uiPriority="66" w:unhideWhenUsed="0"/>
-    <w:lsdException w:name="Medium Grid 1 Accent 1" w:semiHidden="0" w:uiPriority="67" w:unhideWhenUsed="0"/>
-    <w:lsdException w:name="Medium Grid 2 Accent 1" w:semiHidden="0" w:uiPriority="68" w:unhideWhenUsed="0"/>
-    <w:lsdException w:name="Medium Grid 3 Accent 1" w:semiHidden="0" w:uiPriority="69" w:unhideWhenUsed="0"/>
-    <w:lsdException w:name="Dark List Accent 1" w:semiHidden="0" w:uiPriority="70" w:unhideWhenUsed="0"/>
-    <w:lsdException w:name="Colorful Shading Accent 1" w:semiHidden="0" w:uiPriority="71" w:unhideWhenUsed="0"/>
-    <w:lsdException w:name="Colorful List Accent 1" w:semiHidden="0" w:uiPriority="72" w:unhideWhenUsed="0"/>
-    <w:lsdException w:name="Colorful Grid Accent 1" w:semiHidden="0" w:uiPriority="73" w:unhideWhenUsed="0"/>
-    <w:lsdException w:name="Light Shading Accent 2" w:semiHidden="0" w:uiPriority="60" w:unhideWhenUsed="0"/>
-    <w:lsdException w:name="Light List Accent 2" w:semiHidden="0" w:uiPriority="61" w:unhideWhenUsed="0"/>
-    <w:lsdException w:name="Light Grid Accent 2" w:semiHidden="0" w:uiPriority="62" w:unhideWhenUsed="0"/>
-    <w:lsdException w:name="Medium Shading 1 Accent 2" w:semiHidden="0" w:uiPriority="63" w:unhideWhenUsed="0"/>
-    <w:lsdException w:name="Medium Shading 2 Accent 2" w:semiHidden="0" w:uiPriority="64" w:unhideWhenUsed="0"/>
-    <w:lsdException w:name="Medium List 1 Accent 2" w:semiHidden="0" w:uiPriority="65" w:unhideWhenUsed="0"/>
-    <w:lsdException w:name="Medium List 2 Accent 2" w:semiHidden="0" w:uiPriority="66" w:unhideWhenUsed="0"/>
-    <w:lsdException w:name="Medium Grid 1 Accent 2" w:semiHidden="0" w:uiPriority="67" w:unhideWhenUsed="0"/>
-    <w:lsdException w:name="Medium Grid 2 Accent 2" w:semiHidden="0" w:uiPriority="68" w:unhideWhenUsed="0"/>
-    <w:lsdException w:name="Medium Grid 3 Accent 2" w:semiHidden="0" w:uiPriority="69" w:unhideWhenUsed="0"/>
-    <w:lsdException w:name="Dark List Accent 2" w:semiHidden="0" w:uiPriority="70" w:unhideWhenUsed="0"/>
-    <w:lsdException w:name="Colorful Shading Accent 2" w:semiHidden="0" w:uiPriority="71" w:unhideWhenUsed="0"/>
-    <w:lsdException w:name="Colorful List Accent 2" w:semiHidden="0" w:uiPriority="72" w:unhideWhenUsed="0"/>
-    <w:lsdException w:name="Colorful Grid Accent 2" w:semiHidden="0" w:uiPriority="73" w:unhideWhenUsed="0"/>
-    <w:lsdException w:name="Light Shading Accent 3" w:semiHidden="0" w:uiPriority="60" w:unhideWhenUsed="0"/>
-    <w:lsdException w:name="Light List Accent 3" w:semiHidden="0" w:uiPriority="61" w:unhideWhenUsed="0"/>
-    <w:lsdException w:name="Light Grid Accent 3" w:semiHidden="0" w:uiPriority="62" w:unhideWhenUsed="0"/>
-    <w:lsdException w:name="Medium Shading 1 Accent 3" w:semiHidden="0" w:uiPriority="63" w:unhideWhenUsed="0"/>
-    <w:lsdException w:name="Medium Shading 2 Accent 3" w:semiHidden="0" w:uiPriority="64" w:unhideWhenUsed="0"/>
-    <w:lsdException w:name="Medium List 1 Accent 3" w:semiHidden="0" w:uiPriority="65" w:unhideWhenUsed="0"/>
-    <w:lsdException w:name="Medium List 2 Accent 3" w:semiHidden="0" w:uiPriority="66" w:unhideWhenUsed="0"/>
-    <w:lsdException w:name="Medium Grid 1 Accent 3" w:semiHidden="0" w:uiPriority="67" w:unhideWhenUsed="0"/>
-    <w:lsdException w:name="Medium Grid 2 Accent 3" w:semiHidden="0" w:uiPriority="68" w:unhideWhenUsed="0"/>
-    <w:lsdException w:name="Medium Grid 3 Accent 3" w:semiHidden="0" w:uiPriority="69" w:unhideWhenUsed="0"/>
-    <w:lsdException w:name="Dark List Accent 3" w:semiHidden="0" w:uiPriority="70" w:unhideWhenUsed="0"/>
-    <w:lsdException w:name="Colorful Shading Accent 3" w:semiHidden="0" w:uiPriority="71" w:unhideWhenUsed="0"/>
-    <w:lsdException w:name="Colorful List Accent 3" w:semiHidden="0" w:uiPriority="72" w:unhideWhenUsed="0"/>
-    <w:lsdException w:name="Colorful Grid Accent 3" w:semiHidden="0" w:uiPriority="73" w:unhideWhenUsed="0"/>
-    <w:lsdException w:name="Light Shading Accent 4" w:semiHidden="0" w:uiPriority="60" w:unhideWhenUsed="0"/>
-    <w:lsdException w:name="Light List Accent 4" w:semiHidden="0" w:uiPriority="61" w:unhideWhenUsed="0"/>
-    <w:lsdException w:name="Light Grid Accent 4" w:semiHidden="0" w:uiPriority="62" w:unhideWhenUsed="0"/>
-    <w:lsdException w:name="Medium Shading 1 Accent 4" w:semiHidden="0" w:uiPriority="63" w:unhideWhenUsed="0"/>
-    <w:lsdException w:name="Medium Shading 2 Accent 4" w:semiHidden="0" w:uiPriority="64" w:unhideWhenUsed="0"/>
-    <w:lsdException w:name="Medium List 1 Accent 4" w:semiHidden="0" w:uiPriority="65" w:unhideWhenUsed="0"/>
-    <w:lsdException w:name="Medium List 2 Accent 4" w:semiHidden="0" w:uiPriority="66" w:unhideWhenUsed="0"/>
-    <w:lsdException w:name="Medium Grid 1 Accent 4" w:semiHidden="0" w:uiPriority="67" w:unhideWhenUsed="0"/>
-    <w:lsdException w:name="Medium Grid 2 Accent 4" w:semiHidden="0" w:uiPriority="68" w:unhideWhenUsed="0"/>
-    <w:lsdException w:name="Medium Grid 3 Accent 4" w:semiHidden="0" w:uiPriority="69" w:unhideWhenUsed="0"/>
-    <w:lsdException w:name="Dark List Accent 4" w:semiHidden="0" w:uiPriority="70" w:unhideWhenUsed="0"/>
-    <w:lsdException w:name="Colorful Shading Accent 4" w:semiHidden="0" w:uiPriority="71" w:unhideWhenUsed="0"/>
-    <w:lsdException w:name="Colorful List Accent 4" w:semiHidden="0" w:uiPriority="72" w:unhideWhenUsed="0"/>
-    <w:lsdException w:name="Colorful Grid Accent 4" w:semiHidden="0" w:uiPriority="73" w:unhideWhenUsed="0"/>
-    <w:lsdException w:name="Light Shading Accent 5" w:semiHidden="0" w:uiPriority="60" w:unhideWhenUsed="0"/>
-    <w:lsdException w:name="Light List Accent 5" w:semiHidden="0" w:uiPriority="61" w:unhideWhenUsed="0"/>
-    <w:lsdException w:name="Light Grid Accent 5" w:semiHidden="0" w:uiPriority="62" w:unhideWhenUsed="0"/>
-    <w:lsdException w:name="Medium Shading 1 Accent 5" w:semiHidden="0" w:uiPriority="63" w:unhideWhenUsed="0"/>
-    <w:lsdException w:name="Medium Shading 2 Accent 5" w:semiHidden="0" w:uiPriority="64" w:unhideWhenUsed="0"/>
-    <w:lsdException w:name="Medium List 1 Accent 5" w:semiHidden="0" w:uiPriority="65" w:unhideWhenUsed="0"/>
-    <w:lsdException w:name="Medium List 2 Accent 5" w:semiHidden="0" w:uiPriority="66" w:unhideWhenUsed="0"/>
-    <w:lsdException w:name="Medium Grid 1 Accent 5" w:semiHidden="0" w:uiPriority="67" w:unhideWhenUsed="0"/>
-    <w:lsdException w:name="Medium Grid 2 Accent 5" w:semiHidden="0" w:uiPriority="68" w:unhideWhenUsed="0"/>
-    <w:lsdException w:name="Medium Grid 3 Accent 5" w:semiHidden="0" w:uiPriority="69" w:unhideWhenUsed="0"/>
-    <w:lsdException w:name="Dark List Accent 5" w:semiHidden="0" w:uiPriority="70" w:unhideWhenUsed="0"/>
-    <w:lsdException w:name="Colorful Shading Accent 5" w:semiHidden="0" w:uiPriority="71" w:unhideWhenUsed="0"/>
-    <w:lsdException w:name="Colorful List Accent 5" w:semiHidden="0" w:uiPriority="72" w:unhideWhenUsed="0"/>
-    <w:lsdException w:name="Colorful Grid Accent 5" w:semiHidden="0" w:uiPriority="73" w:unhideWhenUsed="0"/>
-    <w:lsdException w:name="Light Shading Accent 6" w:semiHidden="0" w:uiPriority="60" w:unhideWhenUsed="0"/>
-    <w:lsdException w:name="Light List Accent 6" w:semiHidden="0" w:uiPriority="61" w:unhideWhenUsed="0"/>
-    <w:lsdException w:name="Light Grid Accent 6" w:semiHidden="0" w:uiPriority="62" w:unhideWhenUsed="0"/>
-    <w:lsdException w:name="Medium Shading 1 Accent 6" w:semiHidden="0" w:uiPriority="63" w:unhideWhenUsed="0"/>
-    <w:lsdException w:name="Medium Shading 2 Accent 6" w:semiHidden="0" w:uiPriority="64" w:unhideWhenUsed="0"/>
-    <w:lsdException w:name="Medium List 1 Accent 6" w:semiHidden="0" w:uiPriority="65" w:unhideWhenUsed="0"/>
-    <w:lsdException w:name="Medium List 2 Accent 6" w:semiHidden="0" w:uiPriority="66" w:unhideWhenUsed="0"/>
-    <w:lsdException w:name="Medium Grid 1 Accent 6" w:semiHidden="0" w:uiPriority="67" w:unhideWhenUsed="0"/>
-    <w:lsdException w:name="Medium Grid 2 Accent 6" w:semiHidden="0" w:uiPriority="68" w:unhideWhenUsed="0"/>
-    <w:lsdException w:name="Medium Grid 3 Accent 6" w:semiHidden="0" w:uiPriority="69" w:unhideWhenUsed="0"/>
-    <w:lsdException w:name="Dark List Accent 6" w:semiHidden="0" w:uiPriority="70" w:unhideWhenUsed="0"/>
-    <w:lsdException w:name="Colorful Shading Accent 6" w:semiHidden="0" w:uiPriority="71" w:unhideWhenUsed="0"/>
-    <w:lsdException w:name="Colorful List Accent 6" w:semiHidden="0" w:uiPriority="72" w:unhideWhenUsed="0"/>
-    <w:lsdException w:name="Colorful Grid Accent 6" w:semiHidden="0" w:uiPriority="73" w:unhideWhenUsed="0"/>
-    <w:lsdException w:name="Subtle Emphasis" w:semiHidden="0" w:uiPriority="19" w:unhideWhenUsed="0" w:qFormat="1"/>
-    <w:lsdException w:name="Intense Emphasis" w:semiHidden="0" w:uiPriority="21" w:unhideWhenUsed="0" w:qFormat="1"/>
-    <w:lsdException w:name="Subtle Reference" w:semiHidden="0" w:uiPriority="31" w:unhideWhenUsed="0" w:qFormat="1"/>
-    <w:lsdException w:name="Intense Reference" w:semiHidden="0" w:uiPriority="32" w:unhideWhenUsed="0" w:qFormat="1"/>
-    <w:lsdException w:name="Book Title" w:semiHidden="0" w:uiPriority="33" w:unhideWhenUsed="0" w:qFormat="1"/>
-    <w:lsdException w:name="Bibliography" w:uiPriority="37"/>
-    <w:lsdException w:name="TOC Heading" w:uiPriority="39" w:qFormat="1"/>
+  <w:latentStyles w:defLockedState="0" w:defUIPriority="99" w:defSemiHidden="0" w:defUnhideWhenUsed="0" w:defQFormat="0" w:count="382">
+    <w:lsdException w:name="Normal" w:uiPriority="0" w:qFormat="1"/>
+    <w:lsdException w:name="heading 1" w:uiPriority="9" w:qFormat="1"/>
+    <w:lsdException w:name="heading 2" w:semiHidden="1" w:uiPriority="9" w:unhideWhenUsed="1" w:qFormat="1"/>
+    <w:lsdException w:name="heading 3" w:semiHidden="1" w:uiPriority="9" w:unhideWhenUsed="1" w:qFormat="1"/>
+    <w:lsdException w:name="heading 4" w:semiHidden="1" w:uiPriority="9" w:unhideWhenUsed="1" w:qFormat="1"/>
+    <w:lsdException w:name="heading 5" w:semiHidden="1" w:uiPriority="9" w:unhideWhenUsed="1" w:qFormat="1"/>
+    <w:lsdException w:name="heading 6" w:semiHidden="1" w:uiPriority="9" w:unhideWhenUsed="1" w:qFormat="1"/>
+    <w:lsdException w:name="heading 7" w:semiHidden="1" w:uiPriority="9" w:unhideWhenUsed="1" w:qFormat="1"/>
+    <w:lsdException w:name="heading 8" w:semiHidden="1" w:uiPriority="9" w:unhideWhenUsed="1" w:qFormat="1"/>
+    <w:lsdException w:name="heading 9" w:semiHidden="1" w:uiPriority="9" w:unhideWhenUsed="1" w:qFormat="1"/>
+    <w:lsdException w:name="index 1" w:semiHidden="1" w:unhideWhenUsed="1"/>
+    <w:lsdException w:name="index 2" w:semiHidden="1" w:unhideWhenUsed="1"/>
+    <w:lsdException w:name="index 3" w:semiHidden="1" w:unhideWhenUsed="1"/>
+    <w:lsdException w:name="index 4" w:semiHidden="1" w:unhideWhenUsed="1"/>
+    <w:lsdException w:name="index 5" w:semiHidden="1" w:unhideWhenUsed="1"/>
+    <w:lsdException w:name="index 6" w:semiHidden="1" w:unhideWhenUsed="1"/>
+    <w:lsdException w:name="index 7" w:semiHidden="1" w:unhideWhenUsed="1"/>
+    <w:lsdException w:name="index 8" w:semiHidden="1" w:unhideWhenUsed="1"/>
+    <w:lsdException w:name="index 9" w:semiHidden="1" w:unhideWhenUsed="1"/>
+    <w:lsdException w:name="toc 1" w:semiHidden="1" w:uiPriority="39" w:unhideWhenUsed="1"/>
+    <w:lsdException w:name="toc 2" w:semiHidden="1" w:uiPriority="39" w:unhideWhenUsed="1"/>
+    <w:lsdException w:name="toc 3" w:semiHidden="1" w:uiPriority="39" w:unhideWhenUsed="1"/>
+    <w:lsdException w:name="toc 4" w:semiHidden="1" w:uiPriority="39" w:unhideWhenUsed="1"/>
+    <w:lsdException w:name="toc 5" w:semiHidden="1" w:uiPriority="39" w:unhideWhenUsed="1"/>
+    <w:lsdException w:name="toc 6" w:semiHidden="1" w:uiPriority="39" w:unhideWhenUsed="1"/>
+    <w:lsdException w:name="toc 7" w:semiHidden="1" w:uiPriority="39" w:unhideWhenUsed="1"/>
+    <w:lsdException w:name="toc 8" w:semiHidden="1" w:uiPriority="39" w:unhideWhenUsed="1"/>
+    <w:lsdException w:name="toc 9" w:semiHidden="1" w:uiPriority="39" w:unhideWhenUsed="1"/>
+    <w:lsdException w:name="Normal Indent" w:semiHidden="1" w:unhideWhenUsed="1"/>
+    <w:lsdException w:name="footnote text" w:semiHidden="1" w:unhideWhenUsed="1"/>
+    <w:lsdException w:name="annotation text" w:semiHidden="1" w:unhideWhenUsed="1"/>
+    <w:lsdException w:name="header" w:semiHidden="1" w:unhideWhenUsed="1"/>
+    <w:lsdException w:name="footer" w:semiHidden="1" w:unhideWhenUsed="1"/>
+    <w:lsdException w:name="index heading" w:semiHidden="1" w:unhideWhenUsed="1"/>
+    <w:lsdException w:name="caption" w:semiHidden="1" w:uiPriority="35" w:unhideWhenUsed="1" w:qFormat="1"/>
+    <w:lsdException w:name="table of figures" w:semiHidden="1" w:unhideWhenUsed="1"/>
+    <w:lsdException w:name="envelope address" w:semiHidden="1" w:unhideWhenUsed="1"/>
+    <w:lsdException w:name="envelope return" w:semiHidden="1" w:unhideWhenUsed="1"/>
+    <w:lsdException w:name="footnote reference" w:semiHidden="1" w:unhideWhenUsed="1"/>
+    <w:lsdException w:name="annotation reference" w:semiHidden="1" w:unhideWhenUsed="1"/>
+    <w:lsdException w:name="line number" w:semiHidden="1" w:unhideWhenUsed="1"/>
+    <w:lsdException w:name="page number" w:semiHidden="1" w:unhideWhenUsed="1"/>
+    <w:lsdException w:name="endnote reference" w:semiHidden="1" w:unhideWhenUsed="1"/>
+    <w:lsdException w:name="endnote text" w:semiHidden="1" w:unhideWhenUsed="1"/>
+    <w:lsdException w:name="table of authorities" w:semiHidden="1" w:unhideWhenUsed="1"/>
+    <w:lsdException w:name="macro" w:semiHidden="1" w:unhideWhenUsed="1"/>
+    <w:lsdException w:name="toa heading" w:semiHidden="1" w:unhideWhenUsed="1"/>
+    <w:lsdException w:name="List" w:semiHidden="1" w:unhideWhenUsed="1"/>
+    <w:lsdException w:name="List Bullet" w:semiHidden="1" w:unhideWhenUsed="1"/>
+    <w:lsdException w:name="List Number" w:semiHidden="1" w:unhideWhenUsed="1"/>
+    <w:lsdException w:name="List 2" w:semiHidden="1" w:unhideWhenUsed="1"/>
+    <w:lsdException w:name="List 3" w:semiHidden="1" w:unhideWhenUsed="1"/>
+    <w:lsdException w:name="List 4" w:semiHidden="1" w:unhideWhenUsed="1"/>
+    <w:lsdException w:name="List 5" w:semiHidden="1" w:unhideWhenUsed="1"/>
+    <w:lsdException w:name="List Bullet 2" w:semiHidden="1" w:unhideWhenUsed="1"/>
+    <w:lsdException w:name="List Bullet 3" w:semiHidden="1" w:unhideWhenUsed="1"/>
+    <w:lsdException w:name="List Bullet 4" w:semiHidden="1" w:unhideWhenUsed="1"/>
+    <w:lsdException w:name="List Bullet 5" w:semiHidden="1" w:unhideWhenUsed="1"/>
+    <w:lsdException w:name="List Number 2" w:semiHidden="1" w:unhideWhenUsed="1"/>
+    <w:lsdException w:name="List Number 3" w:semiHidden="1" w:unhideWhenUsed="1"/>
+    <w:lsdException w:name="List Number 4" w:semiHidden="1" w:unhideWhenUsed="1"/>
+    <w:lsdException w:name="List Number 5" w:semiHidden="1" w:unhideWhenUsed="1"/>
+    <w:lsdException w:name="Title" w:uiPriority="10" w:qFormat="1"/>
+    <w:lsdException w:name="Closing" w:semiHidden="1" w:unhideWhenUsed="1"/>
+    <w:lsdException w:name="Signature" w:semiHidden="1" w:unhideWhenUsed="1"/>
+    <w:lsdException w:name="Default Paragraph Font" w:semiHidden="1" w:uiPriority="1" w:unhideWhenUsed="1"/>
+    <w:lsdException w:name="Body Text" w:semiHidden="1" w:unhideWhenUsed="1"/>
+    <w:lsdException w:name="Body Text Indent" w:semiHidden="1" w:unhideWhenUsed="1"/>
+    <w:lsdException w:name="List Continue" w:semiHidden="1" w:unhideWhenUsed="1"/>
+    <w:lsdException w:name="List Continue 2" w:semiHidden="1" w:unhideWhenUsed="1"/>
+    <w:lsdException w:name="List Continue 3" w:semiHidden="1" w:unhideWhenUsed="1"/>
+    <w:lsdException w:name="List Continue 4" w:semiHidden="1" w:unhideWhenUsed="1"/>
+    <w:lsdException w:name="List Continue 5" w:semiHidden="1" w:unhideWhenUsed="1"/>
+    <w:lsdException w:name="Message Header" w:semiHidden="1" w:unhideWhenUsed="1"/>
+    <w:lsdException w:name="Subtitle" w:uiPriority="11" w:qFormat="1"/>
+    <w:lsdException w:name="Salutation" w:semiHidden="1" w:unhideWhenUsed="1"/>
+    <w:lsdException w:name="Date" w:semiHidden="1" w:unhideWhenUsed="1"/>
+    <w:lsdException w:name="Body Text First Indent" w:semiHidden="1" w:unhideWhenUsed="1"/>
+    <w:lsdException w:name="Body Text First Indent 2" w:semiHidden="1" w:unhideWhenUsed="1"/>
+    <w:lsdException w:name="Note Heading" w:semiHidden="1" w:unhideWhenUsed="1"/>
+    <w:lsdException w:name="Body Text 2" w:semiHidden="1" w:unhideWhenUsed="1"/>
+    <w:lsdException w:name="Body Text 3" w:semiHidden="1" w:unhideWhenUsed="1"/>
+    <w:lsdException w:name="Body Text Indent 2" w:semiHidden="1" w:unhideWhenUsed="1"/>
+    <w:lsdException w:name="Body Text Indent 3" w:semiHidden="1" w:unhideWhenUsed="1"/>
+    <w:lsdException w:name="Block Text" w:semiHidden="1" w:unhideWhenUsed="1"/>
+    <w:lsdException w:name="Hyperlink" w:semiHidden="1" w:unhideWhenUsed="1"/>
+    <w:lsdException w:name="FollowedHyperlink" w:semiHidden="1" w:unhideWhenUsed="1"/>
+    <w:lsdException w:name="Strong" w:uiPriority="22" w:qFormat="1"/>
+    <w:lsdException w:name="Emphasis" w:uiPriority="20" w:qFormat="1"/>
+    <w:lsdException w:name="Document Map" w:semiHidden="1" w:unhideWhenUsed="1"/>
+    <w:lsdException w:name="Plain Text" w:semiHidden="1" w:unhideWhenUsed="1"/>
+    <w:lsdException w:name="E-mail Signature" w:semiHidden="1" w:unhideWhenUsed="1"/>
+    <w:lsdException w:name="HTML Top of Form" w:semiHidden="1" w:unhideWhenUsed="1"/>
+    <w:lsdException w:name="HTML Bottom of Form" w:semiHidden="1" w:unhideWhenUsed="1"/>
+    <w:lsdException w:name="Normal (Web)" w:semiHidden="1" w:unhideWhenUsed="1"/>
+    <w:lsdException w:name="HTML Acronym" w:semiHidden="1" w:unhideWhenUsed="1"/>
+    <w:lsdException w:name="HTML Address" w:semiHidden="1" w:unhideWhenUsed="1"/>
+    <w:lsdException w:name="HTML Cite" w:semiHidden="1" w:unhideWhenUsed="1"/>
+    <w:lsdException w:name="HTML Code" w:semiHidden="1" w:unhideWhenUsed="1"/>
+    <w:lsdException w:name="HTML Definition" w:semiHidden="1" w:unhideWhenUsed="1"/>
+    <w:lsdException w:name="HTML Keyboard" w:semiHidden="1" w:unhideWhenUsed="1"/>
+    <w:lsdException w:name="HTML Preformatted" w:semiHidden="1" w:unhideWhenUsed="1"/>
+    <w:lsdException w:name="HTML Sample" w:semiHidden="1" w:unhideWhenUsed="1"/>
+    <w:lsdException w:name="HTML Typewriter" w:semiHidden="1" w:unhideWhenUsed="1"/>
+    <w:lsdException w:name="HTML Variable" w:semiHidden="1" w:unhideWhenUsed="1"/>
+    <w:lsdException w:name="Normal Table" w:semiHidden="1" w:unhideWhenUsed="1"/>
+    <w:lsdException w:name="annotation subject" w:semiHidden="1" w:unhideWhenUsed="1"/>
+    <w:lsdException w:name="No List" w:semiHidden="1" w:unhideWhenUsed="1"/>
+    <w:lsdException w:name="Outline List 1" w:semiHidden="1" w:unhideWhenUsed="1"/>
+    <w:lsdException w:name="Outline List 2" w:semiHidden="1" w:unhideWhenUsed="1"/>
+    <w:lsdException w:name="Outline List 3" w:semiHidden="1" w:unhideWhenUsed="1"/>
+    <w:lsdException w:name="Table Simple 1" w:semiHidden="1" w:unhideWhenUsed="1"/>
+    <w:lsdException w:name="Table Simple 2" w:semiHidden="1" w:unhideWhenUsed="1"/>
+    <w:lsdException w:name="Table Simple 3" w:semiHidden="1" w:unhideWhenUsed="1"/>
+    <w:lsdException w:name="Table Classic 1" w:semiHidden="1" w:unhideWhenUsed="1"/>
+    <w:lsdException w:name="Table Classic 2" w:semiHidden="1" w:unhideWhenUsed="1"/>
+    <w:lsdException w:name="Table Classic 3" w:semiHidden="1" w:unhideWhenUsed="1"/>
+    <w:lsdException w:name="Table Classic 4" w:semiHidden="1" w:unhideWhenUsed="1"/>
+    <w:lsdException w:name="Table Colorful 1" w:semiHidden="1" w:unhideWhenUsed="1"/>
+    <w:lsdException w:name="Table Colorful 2" w:semiHidden="1" w:unhideWhenUsed="1"/>
+    <w:lsdException w:name="Table Colorful 3" w:semiHidden="1" w:unhideWhenUsed="1"/>
+    <w:lsdException w:name="Table Columns 1" w:semiHidden="1" w:unhideWhenUsed="1"/>
+    <w:lsdException w:name="Table Columns 2" w:semiHidden="1" w:unhideWhenUsed="1"/>
+    <w:lsdException w:name="Table Columns 3" w:semiHidden="1" w:unhideWhenUsed="1"/>
+    <w:lsdException w:name="Table Columns 4" w:semiHidden="1" w:unhideWhenUsed="1"/>
+    <w:lsdException w:name="Table Columns 5" w:semiHidden="1" w:unhideWhenUsed="1"/>
+    <w:lsdException w:name="Table Grid 1" w:semiHidden="1" w:unhideWhenUsed="1"/>
+    <w:lsdException w:name="Table Grid 2" w:semiHidden="1" w:unhideWhenUsed="1"/>
+    <w:lsdException w:name="Table Grid 3" w:semiHidden="1" w:unhideWhenUsed="1"/>
+    <w:lsdException w:name="Table Grid 4" w:semiHidden="1" w:unhideWhenUsed="1"/>
+    <w:lsdException w:name="Table Grid 5" w:semiHidden="1" w:unhideWhenUsed="1"/>
+    <w:lsdException w:name="Table Grid 6" w:semiHidden="1" w:unhideWhenUsed="1"/>
+    <w:lsdException w:name="Table Grid 7" w:semiHidden="1" w:unhideWhenUsed="1"/>
+    <w:lsdException w:name="Table Grid 8" w:semiHidden="1" w:unhideWhenUsed="1"/>
+    <w:lsdException w:name="Table List 1" w:semiHidden="1" w:unhideWhenUsed="1"/>
+    <w:lsdException w:name="Table List 2" w:semiHidden="1" w:unhideWhenUsed="1"/>
+    <w:lsdException w:name="Table List 3" w:semiHidden="1" w:unhideWhenUsed="1"/>
+    <w:lsdException w:name="Table List 4" w:semiHidden="1" w:unhideWhenUsed="1"/>
+    <w:lsdException w:name="Table List 5" w:semiHidden="1" w:unhideWhenUsed="1"/>
+    <w:lsdException w:name="Table List 6" w:semiHidden="1" w:unhideWhenUsed="1"/>
+    <w:lsdException w:name="Table List 7" w:semiHidden="1" w:unhideWhenUsed="1"/>
+    <w:lsdException w:name="Table List 8" w:semiHidden="1" w:unhideWhenUsed="1"/>
+    <w:lsdException w:name="Table 3D effects 1" w:semiHidden="1" w:unhideWhenUsed="1"/>
+    <w:lsdException w:name="Table 3D effects 2" w:semiHidden="1" w:unhideWhenUsed="1"/>
+    <w:lsdException w:name="Table 3D effects 3" w:semiHidden="1" w:unhideWhenUsed="1"/>
+    <w:lsdException w:name="Table Contemporary" w:semiHidden="1" w:unhideWhenUsed="1"/>
+    <w:lsdException w:name="Table Elegant" w:semiHidden="1" w:unhideWhenUsed="1"/>
+    <w:lsdException w:name="Table Professional" w:semiHidden="1" w:unhideWhenUsed="1"/>
+    <w:lsdException w:name="Table Subtle 1" w:semiHidden="1" w:unhideWhenUsed="1"/>
+    <w:lsdException w:name="Table Subtle 2" w:semiHidden="1" w:unhideWhenUsed="1"/>
+    <w:lsdException w:name="Table Web 1" w:semiHidden="1" w:unhideWhenUsed="1"/>
+    <w:lsdException w:name="Table Web 2" w:semiHidden="1" w:unhideWhenUsed="1"/>
+    <w:lsdException w:name="Table Web 3" w:semiHidden="1" w:unhideWhenUsed="1"/>
+    <w:lsdException w:name="Balloon Text" w:semiHidden="1" w:unhideWhenUsed="1"/>
+    <w:lsdException w:name="Table Grid" w:uiPriority="39"/>
+    <w:lsdException w:name="Table Theme" w:semiHidden="1" w:unhideWhenUsed="1"/>
+    <w:lsdException w:name="Note Level 1" w:semiHidden="1" w:unhideWhenUsed="1"/>
+    <w:lsdException w:name="Note Level 2" w:semiHidden="1" w:unhideWhenUsed="1"/>
+    <w:lsdException w:name="Note Level 3" w:semiHidden="1" w:unhideWhenUsed="1"/>
+    <w:lsdException w:name="Note Level 4" w:semiHidden="1" w:unhideWhenUsed="1"/>
+    <w:lsdException w:name="Note Level 5" w:semiHidden="1" w:unhideWhenUsed="1"/>
+    <w:lsdException w:name="Note Level 6" w:semiHidden="1" w:unhideWhenUsed="1"/>
+    <w:lsdException w:name="Note Level 7" w:semiHidden="1" w:unhideWhenUsed="1"/>
+    <w:lsdException w:name="Note Level 8" w:semiHidden="1" w:unhideWhenUsed="1"/>
+    <w:lsdException w:name="Note Level 9" w:semiHidden="1" w:unhideWhenUsed="1"/>
+    <w:lsdException w:name="Placeholder Text" w:semiHidden="1"/>
+    <w:lsdException w:name="No Spacing" w:uiPriority="1" w:qFormat="1"/>
+    <w:lsdException w:name="Light Shading" w:uiPriority="60"/>
+    <w:lsdException w:name="Light List" w:uiPriority="61"/>
+    <w:lsdException w:name="Light Grid" w:uiPriority="62"/>
+    <w:lsdException w:name="Medium Shading 1" w:uiPriority="63"/>
+    <w:lsdException w:name="Medium Shading 2" w:uiPriority="64"/>
+    <w:lsdException w:name="Medium List 1" w:uiPriority="65"/>
+    <w:lsdException w:name="Medium List 2" w:uiPriority="66"/>
+    <w:lsdException w:name="Medium Grid 1" w:uiPriority="67"/>
+    <w:lsdException w:name="Medium Grid 2" w:uiPriority="68"/>
+    <w:lsdException w:name="Medium Grid 3" w:uiPriority="69"/>
+    <w:lsdException w:name="Dark List" w:uiPriority="70"/>
+    <w:lsdException w:name="Colorful Shading" w:uiPriority="71"/>
+    <w:lsdException w:name="Colorful List" w:uiPriority="72"/>
+    <w:lsdException w:name="Colorful Grid" w:uiPriority="73"/>
+    <w:lsdException w:name="Light Shading Accent 1" w:uiPriority="60"/>
+    <w:lsdException w:name="Light List Accent 1" w:uiPriority="61"/>
+    <w:lsdException w:name="Light Grid Accent 1" w:uiPriority="62"/>
+    <w:lsdException w:name="Medium Shading 1 Accent 1" w:uiPriority="63"/>
+    <w:lsdException w:name="Medium Shading 2 Accent 1" w:uiPriority="64"/>
+    <w:lsdException w:name="Medium List 1 Accent 1" w:uiPriority="65"/>
+    <w:lsdException w:name="Revision" w:semiHidden="1"/>
+    <w:lsdException w:name="List Paragraph" w:uiPriority="34" w:qFormat="1"/>
+    <w:lsdException w:name="Quote" w:uiPriority="29" w:qFormat="1"/>
+    <w:lsdException w:name="Intense Quote" w:uiPriority="30" w:qFormat="1"/>
+    <w:lsdException w:name="Medium List 2 Accent 1" w:uiPriority="66"/>
+    <w:lsdException w:name="Medium Grid 1 Accent 1" w:uiPriority="67"/>
+    <w:lsdException w:name="Medium Grid 2 Accent 1" w:uiPriority="68"/>
+    <w:lsdException w:name="Medium Grid 3 Accent 1" w:uiPriority="69"/>
+    <w:lsdException w:name="Dark List Accent 1" w:uiPriority="70"/>
+    <w:lsdException w:name="Colorful Shading Accent 1" w:uiPriority="71"/>
+    <w:lsdException w:name="Colorful List Accent 1" w:uiPriority="72"/>
+    <w:lsdException w:name="Colorful Grid Accent 1" w:uiPriority="73"/>
+    <w:lsdException w:name="Light Shading Accent 2" w:uiPriority="60"/>
+    <w:lsdException w:name="Light List Accent 2" w:uiPriority="61"/>
+    <w:lsdException w:name="Light Grid Accent 2" w:uiPriority="62"/>
+    <w:lsdException w:name="Medium Shading 1 Accent 2" w:uiPriority="63"/>
+    <w:lsdException w:name="Medium Shading 2 Accent 2" w:uiPriority="64"/>
+    <w:lsdException w:name="Medium List 1 Accent 2" w:uiPriority="65"/>
+    <w:lsdException w:name="Medium List 2 Accent 2" w:uiPriority="66"/>
+    <w:lsdException w:name="Medium Grid 1 Accent 2" w:uiPriority="67"/>
+    <w:lsdException w:name="Medium Grid 2 Accent 2" w:uiPriority="68"/>
+    <w:lsdException w:name="Medium Grid 3 Accent 2" w:uiPriority="69"/>
+    <w:lsdException w:name="Dark List Accent 2" w:uiPriority="70"/>
+    <w:lsdException w:name="Colorful Shading Accent 2" w:uiPriority="71"/>
+    <w:lsdException w:name="Colorful List Accent 2" w:uiPriority="72"/>
+    <w:lsdException w:name="Colorful Grid Accent 2" w:uiPriority="73"/>
+    <w:lsdException w:name="Light Shading Accent 3" w:uiPriority="60"/>
+    <w:lsdException w:name="Light List Accent 3" w:uiPriority="61"/>
+    <w:lsdException w:name="Light Grid Accent 3" w:uiPriority="62"/>
+    <w:lsdException w:name="Medium Shading 1 Accent 3" w:uiPriority="63"/>
+    <w:lsdException w:name="Medium Shading 2 Accent 3" w:uiPriority="64"/>
+    <w:lsdException w:name="Medium List 1 Accent 3" w:uiPriority="65"/>
+    <w:lsdException w:name="Medium List 2 Accent 3" w:uiPriority="66"/>
+    <w:lsdException w:name="Medium Grid 1 Accent 3" w:uiPriority="67"/>
+    <w:lsdException w:name="Medium Grid 2 Accent 3" w:uiPriority="68"/>
+    <w:lsdException w:name="Medium Grid 3 Accent 3" w:uiPriority="69"/>
+    <w:lsdException w:name="Dark List Accent 3" w:uiPriority="70"/>
+    <w:lsdException w:name="Colorful Shading Accent 3" w:uiPriority="71"/>
+    <w:lsdException w:name="Colorful List Accent 3" w:uiPriority="72"/>
+    <w:lsdException w:name="Colorful Grid Accent 3" w:uiPriority="73"/>
+    <w:lsdException w:name="Light Shading Accent 4" w:uiPriority="60"/>
+    <w:lsdException w:name="Light List Accent 4" w:uiPriority="61"/>
+    <w:lsdException w:name="Light Grid Accent 4" w:uiPriority="62"/>
+    <w:lsdException w:name="Medium Shading 1 Accent 4" w:uiPriority="63"/>
+    <w:lsdException w:name="Medium Shading 2 Accent 4" w:uiPriority="64"/>
+    <w:lsdException w:name="Medium List 1 Accent 4" w:uiPriority="65"/>
+    <w:lsdException w:name="Medium List 2 Accent 4" w:uiPriority="66"/>
+    <w:lsdException w:name="Medium Grid 1 Accent 4" w:uiPriority="67"/>
+    <w:lsdException w:name="Medium Grid 2 Accent 4" w:uiPriority="68"/>
+    <w:lsdException w:name="Medium Grid 3 Accent 4" w:uiPriority="69"/>
+    <w:lsdException w:name="Dark List Accent 4" w:uiPriority="70"/>
+    <w:lsdException w:name="Colorful Shading Accent 4" w:uiPriority="71"/>
+    <w:lsdException w:name="Colorful List Accent 4" w:uiPriority="72"/>
+    <w:lsdException w:name="Colorful Grid Accent 4" w:uiPriority="73"/>
+    <w:lsdException w:name="Light Shading Accent 5" w:uiPriority="60"/>
+    <w:lsdException w:name="Light List Accent 5" w:uiPriority="61"/>
+    <w:lsdException w:name="Light Grid Accent 5" w:uiPriority="62"/>
+    <w:lsdException w:name="Medium Shading 1 Accent 5" w:uiPriority="63"/>
+    <w:lsdException w:name="Medium Shading 2 Accent 5" w:uiPriority="64"/>
+    <w:lsdException w:name="Medium List 1 Accent 5" w:uiPriority="65"/>
+    <w:lsdException w:name="Medium List 2 Accent 5" w:uiPriority="66"/>
+    <w:lsdException w:name="Medium Grid 1 Accent 5" w:uiPriority="67"/>
+    <w:lsdException w:name="Medium Grid 2 Accent 5" w:uiPriority="68"/>
+    <w:lsdException w:name="Medium Grid 3 Accent 5" w:uiPriority="69"/>
+    <w:lsdException w:name="Dark List Accent 5" w:uiPriority="70"/>
+    <w:lsdException w:name="Colorful Shading Accent 5" w:uiPriority="71"/>
+    <w:lsdException w:name="Colorful List Accent 5" w:uiPriority="72"/>
+    <w:lsdException w:name="Colorful Grid Accent 5" w:uiPriority="73"/>
+    <w:lsdException w:name="Light Shading Accent 6" w:uiPriority="60"/>
+    <w:lsdException w:name="Light List Accent 6" w:uiPriority="61"/>
+    <w:lsdException w:name="Light Grid Accent 6" w:uiPriority="62"/>
+    <w:lsdException w:name="Medium Shading 1 Accent 6" w:uiPriority="63"/>
+    <w:lsdException w:name="Medium Shading 2 Accent 6" w:uiPriority="64"/>
+    <w:lsdException w:name="Medium List 1 Accent 6" w:uiPriority="65"/>
+    <w:lsdException w:name="Medium List 2 Accent 6" w:uiPriority="66"/>
+    <w:lsdException w:name="Medium Grid 1 Accent 6" w:uiPriority="67"/>
+    <w:lsdException w:name="Medium Grid 2 Accent 6" w:uiPriority="68"/>
+    <w:lsdException w:name="Medium Grid 3 Accent 6" w:uiPriority="69"/>
+    <w:lsdException w:name="Dark List Accent 6" w:uiPriority="70"/>
+    <w:lsdException w:name="Colorful Shading Accent 6" w:uiPriority="71"/>
+    <w:lsdException w:name="Colorful List Accent 6" w:uiPriority="72"/>
+    <w:lsdException w:name="Colorful Grid Accent 6" w:uiPriority="73"/>
+    <w:lsdException w:name="Subtle Emphasis" w:uiPriority="19" w:qFormat="1"/>
+    <w:lsdException w:name="Intense Emphasis" w:uiPriority="21" w:qFormat="1"/>
+    <w:lsdException w:name="Subtle Reference" w:uiPriority="31" w:qFormat="1"/>
+    <w:lsdException w:name="Intense Reference" w:uiPriority="32" w:qFormat="1"/>
+    <w:lsdException w:name="Book Title" w:uiPriority="33" w:qFormat="1"/>
+    <w:lsdException w:name="Bibliography" w:semiHidden="1" w:uiPriority="37" w:unhideWhenUsed="1"/>
+    <w:lsdException w:name="TOC Heading" w:semiHidden="1" w:uiPriority="39" w:unhideWhenUsed="1" w:qFormat="1"/>
+    <w:lsdException w:name="Plain Table 1" w:uiPriority="41"/>
+    <w:lsdException w:name="Plain Table 2" w:uiPriority="42"/>
+    <w:lsdException w:name="Plain Table 3" w:uiPriority="43"/>
+    <w:lsdException w:name="Plain Table 4" w:uiPriority="44"/>
+    <w:lsdException w:name="Plain Table 5" w:uiPriority="45"/>
+    <w:lsdException w:name="Grid Table Light" w:uiPriority="40"/>
+    <w:lsdException w:name="Grid Table 1 Light" w:uiPriority="46"/>
+    <w:lsdException w:name="Grid Table 2" w:uiPriority="47"/>
+    <w:lsdException w:name="Grid Table 3" w:uiPriority="48"/>
+    <w:lsdException w:name="Grid Table 4" w:uiPriority="49"/>
+    <w:lsdException w:name="Grid Table 5 Dark" w:uiPriority="50"/>
+    <w:lsdException w:name="Grid Table 6 Colorful" w:uiPriority="51"/>
+    <w:lsdException w:name="Grid Table 7 Colorful" w:uiPriority="52"/>
+    <w:lsdException w:name="Grid Table 1 Light Accent 1" w:uiPriority="46"/>
+    <w:lsdException w:name="Grid Table 2 Accent 1" w:uiPriority="47"/>
+    <w:lsdException w:name="Grid Table 3 Accent 1" w:uiPriority="48"/>
+    <w:lsdException w:name="Grid Table 4 Accent 1" w:uiPriority="49"/>
+    <w:lsdException w:name="Grid Table 5 Dark Accent 1" w:uiPriority="50"/>
+    <w:lsdException w:name="Grid Table 6 Colorful Accent 1" w:uiPriority="51"/>
+    <w:lsdException w:name="Grid Table 7 Colorful Accent 1" w:uiPriority="52"/>
+    <w:lsdException w:name="Grid Table 1 Light Accent 2" w:uiPriority="46"/>
+    <w:lsdException w:name="Grid Table 2 Accent 2" w:uiPriority="47"/>
+    <w:lsdException w:name="Grid Table 3 Accent 2" w:uiPriority="48"/>
+    <w:lsdException w:name="Grid Table 4 Accent 2" w:uiPriority="49"/>
+    <w:lsdException w:name="Grid Table 5 Dark Accent 2" w:uiPriority="50"/>
+    <w:lsdException w:name="Grid Table 6 Colorful Accent 2" w:uiPriority="51"/>
+    <w:lsdException w:name="Grid Table 7 Colorful Accent 2" w:uiPriority="52"/>
+    <w:lsdException w:name="Grid Table 1 Light Accent 3" w:uiPriority="46"/>
+    <w:lsdException w:name="Grid Table 2 Accent 3" w:uiPriority="47"/>
+    <w:lsdException w:name="Grid Table 3 Accent 3" w:uiPriority="48"/>
+    <w:lsdException w:name="Grid Table 4 Accent 3" w:uiPriority="49"/>
+    <w:lsdException w:name="Grid Table 5 Dark Accent 3" w:uiPriority="50"/>
+    <w:lsdException w:name="Grid Table 6 Colorful Accent 3" w:uiPriority="51"/>
+    <w:lsdException w:name="Grid Table 7 Colorful Accent 3" w:uiPriority="52"/>
+    <w:lsdException w:name="Grid Table 1 Light Accent 4" w:uiPriority="46"/>
+    <w:lsdException w:name="Grid Table 2 Accent 4" w:uiPriority="47"/>
+    <w:lsdException w:name="Grid Table 3 Accent 4" w:uiPriority="48"/>
+    <w:lsdException w:name="Grid Table 4 Accent 4" w:uiPriority="49"/>
+    <w:lsdException w:name="Grid Table 5 Dark Accent 4" w:uiPriority="50"/>
+    <w:lsdException w:name="Grid Table 6 Colorful Accent 4" w:uiPriority="51"/>
+    <w:lsdException w:name="Grid Table 7 Colorful Accent 4" w:uiPriority="52"/>
+    <w:lsdException w:name="Grid Table 1 Light Accent 5" w:uiPriority="46"/>
+    <w:lsdException w:name="Grid Table 2 Accent 5" w:uiPriority="47"/>
+    <w:lsdException w:name="Grid Table 3 Accent 5" w:uiPriority="48"/>
+    <w:lsdException w:name="Grid Table 4 Accent 5" w:uiPriority="49"/>
+    <w:lsdException w:name="Grid Table 5 Dark Accent 5" w:uiPriority="50"/>
+    <w:lsdException w:name="Grid Table 6 Colorful Accent 5" w:uiPriority="51"/>
+    <w:lsdException w:name="Grid Table 7 Colorful Accent 5" w:uiPriority="52"/>
+    <w:lsdException w:name="Grid Table 1 Light Accent 6" w:uiPriority="46"/>
+    <w:lsdException w:name="Grid Table 2 Accent 6" w:uiPriority="47"/>
+    <w:lsdException w:name="Grid Table 3 Accent 6" w:uiPriority="48"/>
+    <w:lsdException w:name="Grid Table 4 Accent 6" w:uiPriority="49"/>
+    <w:lsdException w:name="Grid Table 5 Dark Accent 6" w:uiPriority="50"/>
+    <w:lsdException w:name="Grid Table 6 Colorful Accent 6" w:uiPriority="51"/>
+    <w:lsdException w:name="Grid Table 7 Colorful Accent 6" w:uiPriority="52"/>
+    <w:lsdException w:name="List Table 1 Light" w:uiPriority="46"/>
+    <w:lsdException w:name="List Table 2" w:uiPriority="47"/>
+    <w:lsdException w:name="List Table 3" w:uiPriority="48"/>
+    <w:lsdException w:name="List Table 4" w:uiPriority="49"/>
+    <w:lsdException w:name="List Table 5 Dark" w:uiPriority="50"/>
+    <w:lsdException w:name="List Table 6 Colorful" w:uiPriority="51"/>
+    <w:lsdException w:name="List Table 7 Colorful" w:uiPriority="52"/>
+    <w:lsdException w:name="List Table 1 Light Accent 1" w:uiPriority="46"/>
+    <w:lsdException w:name="List Table 2 Accent 1" w:uiPriority="47"/>
+    <w:lsdException w:name="List Table 3 Accent 1" w:uiPriority="48"/>
+    <w:lsdException w:name="List Table 4 Accent 1" w:uiPriority="49"/>
+    <w:lsdException w:name="List Table 5 Dark Accent 1" w:uiPriority="50"/>
+    <w:lsdException w:name="List Table 6 Colorful Accent 1" w:uiPriority="51"/>
+    <w:lsdException w:name="List Table 7 Colorful Accent 1" w:uiPriority="52"/>
+    <w:lsdException w:name="List Table 1 Light Accent 2" w:uiPriority="46"/>
+    <w:lsdException w:name="List Table 2 Accent 2" w:uiPriority="47"/>
+    <w:lsdException w:name="List Table 3 Accent 2" w:uiPriority="48"/>
+    <w:lsdException w:name="List Table 4 Accent 2" w:uiPriority="49"/>
+    <w:lsdException w:name="List Table 5 Dark Accent 2" w:uiPriority="50"/>
+    <w:lsdException w:name="List Table 6 Colorful Accent 2" w:uiPriority="51"/>
+    <w:lsdException w:name="List Table 7 Colorful Accent 2" w:uiPriority="52"/>
+    <w:lsdException w:name="List Table 1 Light Accent 3" w:uiPriority="46"/>
+    <w:lsdException w:name="List Table 2 Accent 3" w:uiPriority="47"/>
+    <w:lsdException w:name="List Table 3 Accent 3" w:uiPriority="48"/>
+    <w:lsdException w:name="List Table 4 Accent 3" w:uiPriority="49"/>
+    <w:lsdException w:name="List Table 5 Dark Accent 3" w:uiPriority="50"/>
+    <w:lsdException w:name="List Table 6 Colorful Accent 3" w:uiPriority="51"/>
+    <w:lsdException w:name="List Table 7 Colorful Accent 3" w:uiPriority="52"/>
+    <w:lsdException w:name="List Table 1 Light Accent 4" w:uiPriority="46"/>
+    <w:lsdException w:name="List Table 2 Accent 4" w:uiPriority="47"/>
+    <w:lsdException w:name="List Table 3 Accent 4" w:uiPriority="48"/>
+    <w:lsdException w:name="List Table 4 Accent 4" w:uiPriority="49"/>
+    <w:lsdException w:name="List Table 5 Dark Accent 4" w:uiPriority="50"/>
+    <w:lsdException w:name="List Table 6 Colorful Accent 4" w:uiPriority="51"/>
+    <w:lsdException w:name="List Table 7 Colorful Accent 4" w:uiPriority="52"/>
+    <w:lsdException w:name="List Table 1 Light Accent 5" w:uiPriority="46"/>
+    <w:lsdException w:name="List Table 2 Accent 5" w:uiPriority="47"/>
+    <w:lsdException w:name="List Table 3 Accent 5" w:uiPriority="48"/>
+    <w:lsdException w:name="List Table 4 Accent 5" w:uiPriority="49"/>
+    <w:lsdException w:name="List Table 5 Dark Accent 5" w:uiPriority="50"/>
+    <w:lsdException w:name="List Table 6 Colorful Accent 5" w:uiPriority="51"/>
+    <w:lsdException w:name="List Table 7 Colorful Accent 5" w:uiPriority="52"/>
+    <w:lsdException w:name="List Table 1 Light Accent 6" w:uiPriority="46"/>
+    <w:lsdException w:name="List Table 2 Accent 6" w:uiPriority="47"/>
+    <w:lsdException w:name="List Table 3 Accent 6" w:uiPriority="48"/>
+    <w:lsdException w:name="List Table 4 Accent 6" w:uiPriority="49"/>
+    <w:lsdException w:name="List Table 5 Dark Accent 6" w:uiPriority="50"/>
+    <w:lsdException w:name="List Table 6 Colorful Accent 6" w:uiPriority="51"/>
+    <w:lsdException w:name="List Table 7 Colorful Accent 6" w:uiPriority="52"/>
+    <w:lsdException w:name="Mention" w:semiHidden="1" w:unhideWhenUsed="1"/>
+    <w:lsdException w:name="Smart Hyperlink" w:semiHidden="1" w:unhideWhenUsed="1"/>
   </w:latentStyles>
   <w:style w:type="paragraph" w:default="1" w:styleId="Normal">
     <w:name w:val="Normal"/>
